--- a/Docs/TPSISINF-2223SV-Grupo0942DFase1.docx
+++ b/Docs/TPSISINF-2223SV-Grupo0942DFase1.docx
@@ -453,21 +453,7 @@
         <w:rPr>
           <w:rFonts w:eastAsia="Times New Roman" w:cs="Times New Roman"/>
         </w:rPr>
-        <w:t xml:space="preserve">extensão para programação da linguagem </w:t>
-      </w:r>
-      <w:proofErr w:type="spellStart"/>
-      <w:r>
-        <w:rPr>
-          <w:rFonts w:eastAsia="Times New Roman" w:cs="Times New Roman"/>
-        </w:rPr>
-        <w:t>sql</w:t>
-      </w:r>
-      <w:proofErr w:type="spellEnd"/>
-      <w:r>
-        <w:rPr>
-          <w:rFonts w:eastAsia="Times New Roman" w:cs="Times New Roman"/>
-        </w:rPr>
-        <w:t>, com atenção aos níveis de isolamento e tratamento de erros.</w:t>
+        <w:t>extensão para programação da linguagem sql, com atenção aos níveis de isolamento e tratamento de erros.</w:t>
       </w:r>
     </w:p>
     <w:p/>
@@ -4178,19 +4164,11 @@
         <w:lastRenderedPageBreak/>
         <w:t xml:space="preserve">representam E1 e E2 2. E1 tem cardinalidade N na associação → Relação T1 3. Atributos simples/compostos de R → Attrs(T1) (2 e 3 de Passo 1) 4. PK(T2) → FK(T1), </w:t>
       </w:r>
-      <w:proofErr w:type="spellStart"/>
-      <w:r>
-        <w:rPr>
-          <w:rFonts w:eastAsia="Times New Roman" w:cs="Times New Roman"/>
-        </w:rPr>
-        <w:t>ex</w:t>
-      </w:r>
-      <w:proofErr w:type="spellEnd"/>
-      <w:r>
-        <w:rPr>
-          <w:rFonts w:eastAsia="Times New Roman" w:cs="Times New Roman"/>
-        </w:rPr>
-        <w:t xml:space="preserve">: </w:t>
+      <w:r>
+        <w:rPr>
+          <w:rFonts w:eastAsia="Times New Roman" w:cs="Times New Roman"/>
+        </w:rPr>
+        <w:t xml:space="preserve">ex: </w:t>
       </w:r>
       <w:r>
         <w:rPr>
@@ -4315,7 +4293,6 @@
         </w:rPr>
         <w:t xml:space="preserve">, criar uma tabela para a relação em si, juntamente com os seus atributos, colocando como primary key e como foreign key as primary </w:t>
       </w:r>
-      <w:proofErr w:type="spellStart"/>
       <w:r>
         <w:rPr>
           <w:rFonts w:eastAsia="Times New Roman" w:cs="Times New Roman"/>
@@ -4328,7 +4305,6 @@
         </w:rPr>
         <w:t>s</w:t>
       </w:r>
-      <w:proofErr w:type="spellEnd"/>
       <w:r>
         <w:rPr>
           <w:rFonts w:eastAsia="Times New Roman" w:cs="Times New Roman"/>
@@ -4579,6 +4555,21 @@
         <w:t>Conjunto de Scripts</w:t>
       </w:r>
     </w:p>
+    <w:p>
+      <w:r>
+        <w:tab/>
+      </w:r>
+      <w:r>
+        <w:rPr>
+          <w:b/>
+          <w:bCs/>
+        </w:rPr>
+        <w:t xml:space="preserve">Observação: </w:t>
+      </w:r>
+      <w:r>
+        <w:t>Para todas as funções e procedimentos realizamos um tratamento de dados, mais concretamente, dos dados fornecidos como parâmetros quando estes existem.</w:t>
+      </w:r>
+    </w:p>
     <w:p/>
     <w:p>
       <w:pPr>
@@ -4835,6 +4826,7 @@
           <w:bCs/>
           <w:noProof/>
         </w:rPr>
+        <w:lastRenderedPageBreak/>
         <w:t>( c ) Preenchimento inicial da base de dados (1 script autónomo):</w:t>
       </w:r>
     </w:p>
@@ -4858,293 +4850,299 @@
           <w:rFonts w:eastAsia="Times New Roman" w:cs="Times New Roman"/>
           <w:noProof/>
         </w:rPr>
+        <w:t>Através da instrução “insert into” é possível gerar uma tabela para uma base de dados relacional.</w:t>
+      </w:r>
+    </w:p>
+    <w:p>
+      <w:pPr>
+        <w:rPr>
+          <w:rFonts w:eastAsia="Times New Roman" w:cs="Times New Roman"/>
+          <w:noProof/>
+        </w:rPr>
+      </w:pPr>
+      <w:r>
+        <w:rPr>
+          <w:rFonts w:eastAsia="Times New Roman" w:cs="Times New Roman"/>
+          <w:noProof/>
+        </w:rPr>
+        <w:t>A sintaxe simples desta instrução é: insert into table_name values(parameter_name).</w:t>
+      </w:r>
+    </w:p>
+    <w:p>
+      <w:pPr>
+        <w:rPr>
+          <w:rFonts w:eastAsia="Times New Roman" w:cs="Times New Roman"/>
+          <w:noProof/>
+        </w:rPr>
+      </w:pPr>
+      <w:r>
+        <w:rPr>
+          <w:rFonts w:eastAsia="Times New Roman" w:cs="Times New Roman"/>
+          <w:noProof/>
+        </w:rPr>
+        <w:t>Com esta instrução foi possível "povoar“ o modelo físico num único script autónomo.</w:t>
+      </w:r>
+    </w:p>
+    <w:p>
+      <w:pPr>
+        <w:rPr>
+          <w:rFonts w:eastAsia="Times New Roman" w:cs="Times New Roman"/>
+          <w:noProof/>
+        </w:rPr>
+      </w:pPr>
+    </w:p>
+    <w:p>
+      <w:pPr>
+        <w:rPr>
+          <w:rFonts w:eastAsia="Times New Roman" w:cs="Times New Roman"/>
+          <w:b/>
+          <w:bCs/>
+          <w:noProof/>
+        </w:rPr>
+      </w:pPr>
+      <w:r>
+        <w:rPr>
+          <w:rFonts w:eastAsia="Times New Roman" w:cs="Times New Roman"/>
+          <w:b/>
+          <w:bCs/>
+          <w:noProof/>
+        </w:rPr>
+        <w:t>( d ) Criar os mecanismos que permitam criar o jogador, dados os seus email, região e username, desativar e banir o jogador:</w:t>
+      </w:r>
+    </w:p>
+    <w:p/>
+    <w:p>
+      <w:pPr>
+        <w:rPr>
+          <w:rFonts w:eastAsia="Times New Roman" w:cs="Times New Roman"/>
+          <w:noProof/>
+        </w:rPr>
+      </w:pPr>
+      <w:r>
+        <w:rPr>
+          <w:rFonts w:eastAsia="Times New Roman" w:cs="Times New Roman"/>
+          <w:noProof/>
+        </w:rPr>
+        <w:t>Para criar um mecanismo que implementa-se a funcionalidade de criar um jogador, recorreu-se à criação de um procedure, através do comando “create or replace procedure criar_jogador(...)”,  passando como parâmetro o email, username e nome_regiao, sendo todos os dados do tipo varchar.</w:t>
+      </w:r>
+    </w:p>
+    <w:p>
+      <w:pPr>
+        <w:rPr>
+          <w:rFonts w:eastAsia="Times New Roman" w:cs="Times New Roman"/>
+          <w:noProof/>
+        </w:rPr>
+      </w:pPr>
+      <w:r>
+        <w:rPr>
+          <w:rFonts w:eastAsia="Times New Roman" w:cs="Times New Roman"/>
+          <w:noProof/>
+        </w:rPr>
+        <w:t>Dentro deste procedimento, verifica-se se o email ou o username já existem na tabela “JOGADORES” se esta condição for verdadeira então é executado a instrução “raise exception”. Caso Contrário o jogador é inserido na tabela com os respetivos dados passados como parâmetro através do comando “insert into(...) values(...)”.</w:t>
+      </w:r>
+    </w:p>
+    <w:p>
+      <w:pPr>
+        <w:rPr>
+          <w:rFonts w:eastAsia="Times New Roman" w:cs="Times New Roman"/>
+          <w:noProof/>
+        </w:rPr>
+      </w:pPr>
+      <w:r>
+        <w:rPr>
+          <w:rFonts w:eastAsia="Times New Roman" w:cs="Times New Roman"/>
+          <w:noProof/>
+        </w:rPr>
+        <w:t>Já para desativar e banir o jogador foi também criado procedures mas que só recebem um único parâmetro sendo este o id do jogador, sendo este um int. Ambos também realizam uma verificação, através doa instrução “if exists” para ver se o jogador existe, se o jogador não existir é executado o comando “raise exception”, caso contrário é feito um update na coluna “estado_player” no registo que corresponder ao id do jogador, isto na tabela de “JOGADORES”.</w:t>
+      </w:r>
+    </w:p>
+    <w:p>
+      <w:pPr>
+        <w:rPr>
+          <w:rFonts w:eastAsia="Times New Roman" w:cs="Times New Roman"/>
+          <w:noProof/>
+        </w:rPr>
+      </w:pPr>
+      <w:r>
+        <w:rPr>
+          <w:rFonts w:eastAsia="Times New Roman" w:cs="Times New Roman"/>
+          <w:noProof/>
+        </w:rPr>
+        <w:t>No caso de desativar o jogador é colocado o valor ‘Inativo’ e no caso de banir o jogador é colocado o valor ‘Banido’.</w:t>
+      </w:r>
+    </w:p>
+    <w:p>
+      <w:pPr>
+        <w:rPr>
+          <w:rFonts w:eastAsia="Times New Roman" w:cs="Times New Roman"/>
+          <w:noProof/>
+        </w:rPr>
+      </w:pPr>
+    </w:p>
+    <w:p>
+      <w:pPr>
+        <w:rPr>
+          <w:rFonts w:eastAsia="Times New Roman" w:cs="Times New Roman"/>
+          <w:b/>
+          <w:bCs/>
+          <w:noProof/>
+        </w:rPr>
+      </w:pPr>
+      <w:r>
+        <w:rPr>
+          <w:rFonts w:eastAsia="Times New Roman" w:cs="Times New Roman"/>
+          <w:b/>
+          <w:bCs/>
+          <w:noProof/>
+        </w:rPr>
+        <w:t>(</w:t>
+      </w:r>
+      <w:r>
+        <w:rPr>
+          <w:rFonts w:eastAsia="Times New Roman" w:cs="Times New Roman"/>
+          <w:b/>
+          <w:bCs/>
+          <w:noProof/>
+        </w:rPr>
+        <w:t xml:space="preserve"> </w:t>
+      </w:r>
+      <w:r>
+        <w:rPr>
+          <w:rFonts w:eastAsia="Times New Roman" w:cs="Times New Roman"/>
+          <w:b/>
+          <w:bCs/>
+          <w:noProof/>
+        </w:rPr>
+        <w:t>e</w:t>
+      </w:r>
+      <w:r>
+        <w:rPr>
+          <w:rFonts w:eastAsia="Times New Roman" w:cs="Times New Roman"/>
+          <w:b/>
+          <w:bCs/>
+          <w:noProof/>
+        </w:rPr>
+        <w:t xml:space="preserve"> </w:t>
+      </w:r>
+      <w:r>
+        <w:rPr>
+          <w:rFonts w:eastAsia="Times New Roman" w:cs="Times New Roman"/>
+          <w:b/>
+          <w:bCs/>
+          <w:noProof/>
+        </w:rPr>
+        <w:t>)  Criar, sem usar as tabelas de estatísticas, a função totalPontosJogador que recebe como parâmetro o identificador de um jogador e devolve o número total de pontos obtidos pelo jogador:</w:t>
+      </w:r>
+    </w:p>
+    <w:p>
+      <w:pPr>
+        <w:rPr>
+          <w:rFonts w:eastAsia="Times New Roman" w:cs="Times New Roman"/>
+          <w:noProof/>
+        </w:rPr>
+      </w:pPr>
+    </w:p>
+    <w:p>
+      <w:pPr>
+        <w:rPr>
+          <w:rFonts w:eastAsia="Times New Roman" w:cs="Times New Roman"/>
+          <w:noProof/>
+        </w:rPr>
+      </w:pPr>
+      <w:r>
+        <w:rPr>
+          <w:rFonts w:eastAsia="Times New Roman" w:cs="Times New Roman"/>
+          <w:noProof/>
+        </w:rPr>
+        <w:t xml:space="preserve">Para criar uma função que implementa a funcionalidade de devolver o número total de pontos obtidos pelo jogador, recorreu-se à criação de uma function, através do </w:t>
+      </w:r>
+      <w:r>
+        <w:tab/>
+      </w:r>
+      <w:r>
+        <w:rPr>
+          <w:rFonts w:eastAsia="Times New Roman" w:cs="Times New Roman"/>
+          <w:noProof/>
+        </w:rPr>
+        <w:t>comando</w:t>
+      </w:r>
+      <w:r>
+        <w:rPr>
+          <w:rFonts w:eastAsia="Times New Roman" w:cs="Times New Roman"/>
+          <w:noProof/>
+        </w:rPr>
+        <w:t xml:space="preserve"> </w:t>
+      </w:r>
+      <w:r>
+        <w:rPr>
+          <w:rFonts w:eastAsia="Times New Roman" w:cs="Times New Roman"/>
+          <w:noProof/>
+        </w:rPr>
+        <w:t>“create</w:t>
+      </w:r>
+      <w:r>
+        <w:rPr>
+          <w:rFonts w:eastAsia="Times New Roman" w:cs="Times New Roman"/>
+          <w:noProof/>
+        </w:rPr>
+        <w:t xml:space="preserve"> </w:t>
+      </w:r>
+      <w:r>
+        <w:rPr>
+          <w:rFonts w:eastAsia="Times New Roman" w:cs="Times New Roman"/>
+          <w:noProof/>
+        </w:rPr>
+        <w:t>or replace function totalPontosJogador(...), que recebe como parâmetro  o id do jogador, sendo este um int.</w:t>
+      </w:r>
+      <w:r>
+        <w:rPr>
+          <w:rFonts w:eastAsia="Times New Roman" w:cs="Times New Roman"/>
+          <w:noProof/>
+        </w:rPr>
+        <w:t xml:space="preserve"> </w:t>
+      </w:r>
+      <w:r>
+        <w:rPr>
+          <w:rFonts w:eastAsia="Times New Roman" w:cs="Times New Roman"/>
+          <w:noProof/>
+        </w:rPr>
+        <w:t>Dentro desta function, verifica-se se o id passado como parâmetro existe dentro na tabela de “JOGADORES” se não existir é executado o comando “raise exception”, caso</w:t>
+      </w:r>
+      <w:r>
+        <w:rPr>
+          <w:rFonts w:eastAsia="Times New Roman" w:cs="Times New Roman"/>
+          <w:noProof/>
+        </w:rPr>
+        <w:t xml:space="preserve"> </w:t>
+      </w:r>
+      <w:r>
+        <w:rPr>
+          <w:rFonts w:eastAsia="Times New Roman" w:cs="Times New Roman"/>
+          <w:noProof/>
+        </w:rPr>
+        <w:t xml:space="preserve">contrário é efetuada uma leitura da tabela “NORMAL” , para esse mesmo id  de jogador passado como parâmetro, que é “agregada” com o comando “union all” à leitura da tabela “JOGA_MJ”, sendo </w:t>
+      </w:r>
+      <w:r>
+        <w:rPr>
+          <w:rFonts w:eastAsia="Times New Roman" w:cs="Times New Roman"/>
+          <w:noProof/>
+        </w:rPr>
         <w:lastRenderedPageBreak/>
-        <w:t>Através da instrução “insert into” é possível gerar uma tabela para uma base de dados relacional.</w:t>
-      </w:r>
-    </w:p>
-    <w:p>
-      <w:pPr>
-        <w:rPr>
-          <w:rFonts w:eastAsia="Times New Roman" w:cs="Times New Roman"/>
-          <w:noProof/>
-        </w:rPr>
-      </w:pPr>
-      <w:r>
-        <w:rPr>
-          <w:rFonts w:eastAsia="Times New Roman" w:cs="Times New Roman"/>
-          <w:noProof/>
-        </w:rPr>
-        <w:t>A sintaxe simples desta instrução é: insert into table_name values(parameter_name).</w:t>
-      </w:r>
-    </w:p>
-    <w:p>
-      <w:pPr>
-        <w:rPr>
-          <w:rFonts w:eastAsia="Times New Roman" w:cs="Times New Roman"/>
-          <w:noProof/>
-        </w:rPr>
-      </w:pPr>
-      <w:r>
-        <w:rPr>
-          <w:rFonts w:eastAsia="Times New Roman" w:cs="Times New Roman"/>
-          <w:noProof/>
-        </w:rPr>
-        <w:t>Com esta instrução foi possível "povoar“ o modelo físico num único script autónomo.</w:t>
-      </w:r>
-    </w:p>
-    <w:p>
-      <w:pPr>
-        <w:rPr>
-          <w:rFonts w:eastAsia="Times New Roman" w:cs="Times New Roman"/>
-          <w:noProof/>
-        </w:rPr>
-      </w:pPr>
-    </w:p>
-    <w:p>
-      <w:pPr>
-        <w:rPr>
-          <w:rFonts w:eastAsia="Times New Roman" w:cs="Times New Roman"/>
-          <w:b/>
-          <w:bCs/>
-          <w:noProof/>
-        </w:rPr>
-      </w:pPr>
-      <w:r>
-        <w:rPr>
-          <w:rFonts w:eastAsia="Times New Roman" w:cs="Times New Roman"/>
-          <w:b/>
-          <w:bCs/>
-          <w:noProof/>
-        </w:rPr>
-        <w:t>( d ) Criar os mecanismos que permitam criar o jogador, dados os seus email, região e username, desativar e banir o jogador:</w:t>
-      </w:r>
-    </w:p>
-    <w:p/>
-    <w:p>
-      <w:pPr>
-        <w:rPr>
-          <w:rFonts w:eastAsia="Times New Roman" w:cs="Times New Roman"/>
-          <w:noProof/>
-        </w:rPr>
-      </w:pPr>
-      <w:r>
-        <w:rPr>
-          <w:rFonts w:eastAsia="Times New Roman" w:cs="Times New Roman"/>
-          <w:noProof/>
-        </w:rPr>
-        <w:t>Para criar um mecanismo que implementa-se a funcionalidade de criar um jogador, recorreu-se à criação de um procedure, através do comando “create or replace procedure criar_jogador(...)”,  passando como parâmetro o email, username e nome_regiao, sendo todos os dados do tipo varchar.</w:t>
-      </w:r>
-    </w:p>
-    <w:p>
-      <w:pPr>
-        <w:rPr>
-          <w:rFonts w:eastAsia="Times New Roman" w:cs="Times New Roman"/>
-          <w:noProof/>
-        </w:rPr>
-      </w:pPr>
-      <w:r>
-        <w:rPr>
-          <w:rFonts w:eastAsia="Times New Roman" w:cs="Times New Roman"/>
-          <w:noProof/>
-        </w:rPr>
-        <w:t>Dentro deste procedimento, verifica-se se o email ou o username já existem na tabela “JOGADORES” se esta condição for verdadeira então é executado a instrução “raise exception”. Caso Contrário o jogador é inserido na tabela com os respetivos dados passados como parâmetro através do comando “insert into(...) values(...)”.</w:t>
-      </w:r>
-    </w:p>
-    <w:p>
-      <w:pPr>
-        <w:rPr>
-          <w:rFonts w:eastAsia="Times New Roman" w:cs="Times New Roman"/>
-          <w:noProof/>
-        </w:rPr>
-      </w:pPr>
-      <w:r>
-        <w:rPr>
-          <w:rFonts w:eastAsia="Times New Roman" w:cs="Times New Roman"/>
-          <w:noProof/>
-        </w:rPr>
-        <w:t>Já para desativar e banir o jogador foi também criado procedures mas que só recebem um único parâmetro sendo este o id do jogador, sendo este um int. Ambos também realizam uma verificação, através doa instrução “if exists” para ver se o jogador existe, se o jogador não existir é executado o comando “raise exception”, caso contrário é feito um update na coluna “estado_player” no registo que corresponder ao id do jogador, isto na tabela de “JOGADORES”.</w:t>
-      </w:r>
-    </w:p>
-    <w:p>
-      <w:pPr>
-        <w:rPr>
-          <w:rFonts w:eastAsia="Times New Roman" w:cs="Times New Roman"/>
-          <w:noProof/>
-        </w:rPr>
-      </w:pPr>
-      <w:r>
-        <w:rPr>
-          <w:rFonts w:eastAsia="Times New Roman" w:cs="Times New Roman"/>
-          <w:noProof/>
-        </w:rPr>
-        <w:t>No caso de desativar o jogador é colocado o valor ‘Inativo’ e no caso de banir o jogador é colocado o valor ‘Banido’.</w:t>
-      </w:r>
-    </w:p>
-    <w:p>
-      <w:pPr>
-        <w:rPr>
-          <w:rFonts w:eastAsia="Times New Roman" w:cs="Times New Roman"/>
-          <w:noProof/>
-        </w:rPr>
-      </w:pPr>
-    </w:p>
-    <w:p>
-      <w:pPr>
-        <w:rPr>
-          <w:rFonts w:eastAsia="Times New Roman" w:cs="Times New Roman"/>
-          <w:b/>
-          <w:bCs/>
-          <w:noProof/>
-        </w:rPr>
-      </w:pPr>
-      <w:r>
-        <w:rPr>
-          <w:rFonts w:eastAsia="Times New Roman" w:cs="Times New Roman"/>
-          <w:b/>
-          <w:bCs/>
-          <w:noProof/>
-        </w:rPr>
-        <w:t>(</w:t>
-      </w:r>
-      <w:r>
-        <w:rPr>
-          <w:rFonts w:eastAsia="Times New Roman" w:cs="Times New Roman"/>
-          <w:b/>
-          <w:bCs/>
-          <w:noProof/>
-        </w:rPr>
-        <w:t xml:space="preserve"> </w:t>
-      </w:r>
-      <w:r>
-        <w:rPr>
-          <w:rFonts w:eastAsia="Times New Roman" w:cs="Times New Roman"/>
-          <w:b/>
-          <w:bCs/>
-          <w:noProof/>
-        </w:rPr>
-        <w:t>e</w:t>
-      </w:r>
-      <w:r>
-        <w:rPr>
-          <w:rFonts w:eastAsia="Times New Roman" w:cs="Times New Roman"/>
-          <w:b/>
-          <w:bCs/>
-          <w:noProof/>
-        </w:rPr>
-        <w:t xml:space="preserve"> </w:t>
-      </w:r>
-      <w:r>
-        <w:rPr>
-          <w:rFonts w:eastAsia="Times New Roman" w:cs="Times New Roman"/>
-          <w:b/>
-          <w:bCs/>
-          <w:noProof/>
-        </w:rPr>
-        <w:t>)  Criar, sem usar as tabelas de estatísticas, a função totalPontosJogador que recebe como parâmetro o identificador de um jogador e devolve o número total de pontos obtidos pelo jogador:</w:t>
-      </w:r>
-    </w:p>
-    <w:p>
-      <w:pPr>
-        <w:rPr>
-          <w:rFonts w:eastAsia="Times New Roman" w:cs="Times New Roman"/>
-          <w:noProof/>
-        </w:rPr>
-      </w:pPr>
-    </w:p>
-    <w:p>
-      <w:pPr>
-        <w:rPr>
-          <w:rFonts w:eastAsia="Times New Roman" w:cs="Times New Roman"/>
-          <w:noProof/>
-        </w:rPr>
-      </w:pPr>
-      <w:r>
-        <w:rPr>
-          <w:rFonts w:eastAsia="Times New Roman" w:cs="Times New Roman"/>
-          <w:noProof/>
-        </w:rPr>
-        <w:t xml:space="preserve">Para criar uma função que implementa a funcionalidade de devolver o número total de pontos obtidos pelo jogador, recorreu-se à criação de uma function, através do </w:t>
-      </w:r>
-      <w:r>
-        <w:tab/>
-      </w:r>
-      <w:r>
-        <w:rPr>
-          <w:rFonts w:eastAsia="Times New Roman" w:cs="Times New Roman"/>
-          <w:noProof/>
-        </w:rPr>
-        <w:t>comando</w:t>
-      </w:r>
-      <w:r>
-        <w:rPr>
-          <w:rFonts w:eastAsia="Times New Roman" w:cs="Times New Roman"/>
-          <w:noProof/>
-        </w:rPr>
-        <w:t xml:space="preserve"> </w:t>
-      </w:r>
-      <w:r>
-        <w:rPr>
-          <w:rFonts w:eastAsia="Times New Roman" w:cs="Times New Roman"/>
-          <w:noProof/>
-        </w:rPr>
-        <w:t>“create</w:t>
-      </w:r>
-      <w:r>
-        <w:rPr>
-          <w:rFonts w:eastAsia="Times New Roman" w:cs="Times New Roman"/>
-          <w:noProof/>
-        </w:rPr>
-        <w:t xml:space="preserve"> </w:t>
-      </w:r>
-      <w:r>
-        <w:rPr>
-          <w:rFonts w:eastAsia="Times New Roman" w:cs="Times New Roman"/>
-          <w:noProof/>
-        </w:rPr>
-        <w:t>or replace function totalPontosJogador(...), que recebe como parâmetro  o id do jogador, sendo este um int.</w:t>
-      </w:r>
-      <w:r>
-        <w:rPr>
-          <w:rFonts w:eastAsia="Times New Roman" w:cs="Times New Roman"/>
-          <w:noProof/>
-        </w:rPr>
-        <w:t xml:space="preserve"> </w:t>
-      </w:r>
-      <w:r>
-        <w:rPr>
-          <w:rFonts w:eastAsia="Times New Roman" w:cs="Times New Roman"/>
-          <w:noProof/>
-        </w:rPr>
-        <w:t>Dentro desta function, verifica-se se o id passado como parâmetro existe dentro na tabela de “JOGADORES” se não existir é executado o comando “raise exception”, caso</w:t>
-      </w:r>
-      <w:r>
-        <w:rPr>
-          <w:rFonts w:eastAsia="Times New Roman" w:cs="Times New Roman"/>
-          <w:noProof/>
-        </w:rPr>
-        <w:t xml:space="preserve"> </w:t>
-      </w:r>
-      <w:r>
-        <w:rPr>
-          <w:rFonts w:eastAsia="Times New Roman" w:cs="Times New Roman"/>
-          <w:noProof/>
-        </w:rPr>
-        <w:t>contrário é efetuada uma leitura da tabela “NORMAL” , para esse mesmo id  de jogador passado como parâmetro, que é “agregada” com o comando “union all” à leitura da tabela “JOGA_MJ”, sendo ainda feita uma leitura posterior que conta o número de id’s distintos presentes na tabela e soma o número de pontos total desse mesmo jogador.</w:t>
-      </w:r>
-    </w:p>
-    <w:p>
-      <w:pPr>
-        <w:rPr>
-          <w:rFonts w:eastAsia="Times New Roman" w:cs="Times New Roman"/>
-          <w:noProof/>
-        </w:rPr>
-      </w:pPr>
-      <w:r>
-        <w:rPr>
-          <w:rFonts w:eastAsia="Times New Roman" w:cs="Times New Roman"/>
-          <w:noProof/>
-        </w:rPr>
-        <w:lastRenderedPageBreak/>
+        <w:t>ainda feita uma leitura posterior que conta o número de id’s distintos presentes na tabela e soma o número de pontos total desse mesmo jogador.</w:t>
+      </w:r>
+    </w:p>
+    <w:p>
+      <w:pPr>
+        <w:rPr>
+          <w:rFonts w:eastAsia="Times New Roman" w:cs="Times New Roman"/>
+          <w:noProof/>
+        </w:rPr>
+      </w:pPr>
+      <w:r>
+        <w:rPr>
+          <w:rFonts w:eastAsia="Times New Roman" w:cs="Times New Roman"/>
+          <w:noProof/>
+        </w:rPr>
         <w:t>Depois é também efetuada uma verificação para confirmar se o id do player passado como parâmetro não existe na tabela de “ESTATISTICAS_JOGADORES”, se a condição for verdadeira, então essa mesma tabela é povoada com os pontos do jogador.</w:t>
       </w:r>
     </w:p>
@@ -5570,6 +5568,546 @@
           <w:b/>
           <w:bCs/>
         </w:rPr>
+        <w:t>( i )</w:t>
+      </w:r>
+      <w:r>
+        <w:rPr>
+          <w:rFonts w:cs="Times New Roman"/>
+          <w:b/>
+          <w:bCs/>
+        </w:rPr>
+        <w:t xml:space="preserve"> </w:t>
+      </w:r>
+      <w:r>
+        <w:rPr>
+          <w:rFonts w:cs="Times New Roman"/>
+          <w:b/>
+          <w:bCs/>
+        </w:rPr>
+        <w:t>Criar o procedimento armazenado iniciarConversa iniciar uma conversa (chat) dados</w:t>
+      </w:r>
+      <w:r>
+        <w:rPr>
+          <w:rFonts w:cs="Times New Roman"/>
+          <w:b/>
+          <w:bCs/>
+        </w:rPr>
+        <w:t xml:space="preserve"> </w:t>
+      </w:r>
+      <w:r>
+        <w:rPr>
+          <w:rFonts w:cs="Times New Roman"/>
+          <w:b/>
+          <w:bCs/>
+        </w:rPr>
+        <w:t>o</w:t>
+      </w:r>
+      <w:r>
+        <w:rPr>
+          <w:rFonts w:cs="Times New Roman"/>
+          <w:b/>
+          <w:bCs/>
+        </w:rPr>
+        <w:t xml:space="preserve"> </w:t>
+      </w:r>
+      <w:r>
+        <w:rPr>
+          <w:rFonts w:cs="Times New Roman"/>
+          <w:b/>
+          <w:bCs/>
+        </w:rPr>
+        <w:t>identificador de um jogador e o nome da conversa. O jogador deve ficar automaticamente</w:t>
+      </w:r>
+      <w:r>
+        <w:rPr>
+          <w:rFonts w:cs="Times New Roman"/>
+          <w:b/>
+          <w:bCs/>
+        </w:rPr>
+        <w:br/>
+        <w:t>associado à conversa. O procedimento deve devolver num parâmetro de saída o identificador</w:t>
+      </w:r>
+      <w:r>
+        <w:rPr>
+          <w:rFonts w:cs="Times New Roman"/>
+          <w:b/>
+          <w:bCs/>
+        </w:rPr>
+        <w:t xml:space="preserve"> </w:t>
+      </w:r>
+      <w:r>
+        <w:rPr>
+          <w:rFonts w:cs="Times New Roman"/>
+          <w:b/>
+          <w:bCs/>
+        </w:rPr>
+        <w:t>da conversa criada</w:t>
+      </w:r>
+      <w:r>
+        <w:rPr>
+          <w:rFonts w:cs="Times New Roman"/>
+          <w:b/>
+          <w:bCs/>
+        </w:rPr>
+        <w:t>:</w:t>
+      </w:r>
+    </w:p>
+    <w:p>
+      <w:pPr>
+        <w:ind w:firstLine="708"/>
+        <w:rPr>
+          <w:rFonts w:cs="Times New Roman"/>
+        </w:rPr>
+      </w:pPr>
+      <w:r>
+        <w:rPr>
+          <w:rFonts w:cs="Times New Roman"/>
+        </w:rPr>
+        <w:t xml:space="preserve">Após a verificação dos parâmetros passados, procedemos para a criação da nova conversa, inserindo o nome passado na tabela “CONVERSAS”. Apenas precisamos de inserir o nome da conversa pois o seu identificador </w:t>
+      </w:r>
+      <w:r>
+        <w:rPr>
+          <w:rFonts w:cs="Times New Roman"/>
+        </w:rPr>
+        <w:t>é gerado automaticamente nesta inserção.</w:t>
+      </w:r>
+    </w:p>
+    <w:p>
+      <w:pPr>
+        <w:ind w:firstLine="708"/>
+        <w:rPr>
+          <w:rFonts w:cs="Times New Roman"/>
+        </w:rPr>
+      </w:pPr>
+      <w:r>
+        <w:rPr>
+          <w:rFonts w:cs="Times New Roman"/>
+        </w:rPr>
+        <w:t>Em seguida obtemos esse identificador e então associamos o jogador à conversa, inserido os dados do jogador e o identificador da conversa na tabela “CRIAR”.</w:t>
+      </w:r>
+    </w:p>
+    <w:p>
+      <w:pPr>
+        <w:ind w:firstLine="708"/>
+        <w:rPr>
+          <w:rFonts w:cs="Times New Roman"/>
+        </w:rPr>
+      </w:pPr>
+      <w:r>
+        <w:rPr>
+          <w:rFonts w:cs="Times New Roman"/>
+        </w:rPr>
+        <w:t>Finalmente retornamos o identificador da conversa.</w:t>
+      </w:r>
+    </w:p>
+    <w:p>
+      <w:pPr>
+        <w:rPr>
+          <w:rFonts w:cs="Times New Roman"/>
+        </w:rPr>
+      </w:pPr>
+    </w:p>
+    <w:p>
+      <w:pPr>
+        <w:rPr>
+          <w:rFonts w:cs="Times New Roman"/>
+          <w:b/>
+          <w:bCs/>
+        </w:rPr>
+      </w:pPr>
+      <w:r>
+        <w:rPr>
+          <w:rFonts w:cs="Times New Roman"/>
+          <w:b/>
+          <w:bCs/>
+        </w:rPr>
+        <w:t>(</w:t>
+      </w:r>
+      <w:r>
+        <w:rPr>
+          <w:rFonts w:cs="Times New Roman"/>
+          <w:b/>
+          <w:bCs/>
+        </w:rPr>
+        <w:t xml:space="preserve"> </w:t>
+      </w:r>
+      <w:r>
+        <w:rPr>
+          <w:rFonts w:cs="Times New Roman"/>
+          <w:b/>
+          <w:bCs/>
+        </w:rPr>
+        <w:t>j</w:t>
+      </w:r>
+      <w:r>
+        <w:rPr>
+          <w:rFonts w:cs="Times New Roman"/>
+          <w:b/>
+          <w:bCs/>
+        </w:rPr>
+        <w:t xml:space="preserve"> </w:t>
+      </w:r>
+      <w:r>
+        <w:rPr>
+          <w:rFonts w:cs="Times New Roman"/>
+          <w:b/>
+          <w:bCs/>
+        </w:rPr>
+        <w:t>) Criar o procedimento armazenado juntarConversa que recebe como parâmetros os</w:t>
+      </w:r>
+    </w:p>
+    <w:p>
+      <w:pPr>
+        <w:rPr>
+          <w:rFonts w:cs="Times New Roman"/>
+          <w:b/>
+          <w:bCs/>
+        </w:rPr>
+      </w:pPr>
+      <w:r>
+        <w:rPr>
+          <w:rFonts w:cs="Times New Roman"/>
+          <w:b/>
+          <w:bCs/>
+        </w:rPr>
+        <w:t>identificadores de um jogador e de uma conversa e junta esse jogador a essa conversa</w:t>
+      </w:r>
+      <w:r>
+        <w:rPr>
+          <w:rFonts w:cs="Times New Roman"/>
+          <w:b/>
+          <w:bCs/>
+        </w:rPr>
+        <w:t>:</w:t>
+      </w:r>
+    </w:p>
+    <w:p>
+      <w:pPr>
+        <w:rPr>
+          <w:rFonts w:cs="Times New Roman"/>
+        </w:rPr>
+      </w:pPr>
+      <w:r>
+        <w:rPr>
+          <w:rFonts w:cs="Times New Roman"/>
+          <w:b/>
+          <w:bCs/>
+        </w:rPr>
+        <w:tab/>
+      </w:r>
+      <w:r>
+        <w:rPr>
+          <w:rFonts w:cs="Times New Roman"/>
+        </w:rPr>
+        <w:t>Sucintamente, neste procedimento obtemos os dados necessários para realizar a associação de um jogador a uma conversa por meio do seu identificador, passado como parâmetro, e depois inserimos esses mesmos dados juntamente com o identificador da conversa, também passado como parâmetro, na tabela “CRIAR”.</w:t>
+      </w:r>
+    </w:p>
+    <w:p>
+      <w:pPr>
+        <w:rPr>
+          <w:rFonts w:cs="Times New Roman"/>
+        </w:rPr>
+      </w:pPr>
+    </w:p>
+    <w:p>
+      <w:pPr>
+        <w:rPr>
+          <w:rFonts w:cs="Times New Roman"/>
+          <w:b/>
+          <w:bCs/>
+        </w:rPr>
+      </w:pPr>
+      <w:r>
+        <w:rPr>
+          <w:rFonts w:cs="Times New Roman"/>
+          <w:b/>
+          <w:bCs/>
+        </w:rPr>
+        <w:t>(</w:t>
+      </w:r>
+      <w:r>
+        <w:rPr>
+          <w:rFonts w:cs="Times New Roman"/>
+          <w:b/>
+          <w:bCs/>
+        </w:rPr>
+        <w:t xml:space="preserve"> </w:t>
+      </w:r>
+      <w:r>
+        <w:rPr>
+          <w:rFonts w:cs="Times New Roman"/>
+          <w:b/>
+          <w:bCs/>
+        </w:rPr>
+        <w:t>k</w:t>
+      </w:r>
+      <w:r>
+        <w:rPr>
+          <w:rFonts w:cs="Times New Roman"/>
+          <w:b/>
+          <w:bCs/>
+        </w:rPr>
+        <w:t xml:space="preserve"> </w:t>
+      </w:r>
+      <w:r>
+        <w:rPr>
+          <w:rFonts w:cs="Times New Roman"/>
+          <w:b/>
+          <w:bCs/>
+        </w:rPr>
+        <w:t>) Criar o procedimento armazenado enviarMensagem que recebe como parâmetros os</w:t>
+      </w:r>
+    </w:p>
+    <w:p>
+      <w:pPr>
+        <w:rPr>
+          <w:rFonts w:cs="Times New Roman"/>
+          <w:b/>
+          <w:bCs/>
+        </w:rPr>
+      </w:pPr>
+      <w:r>
+        <w:rPr>
+          <w:rFonts w:cs="Times New Roman"/>
+          <w:b/>
+          <w:bCs/>
+        </w:rPr>
+        <w:t>identificadores de um jogador e de uma conversa e o texto de uma mensagem e procede ao</w:t>
+      </w:r>
+    </w:p>
+    <w:p>
+      <w:pPr>
+        <w:rPr>
+          <w:rFonts w:cs="Times New Roman"/>
+          <w:b/>
+          <w:bCs/>
+        </w:rPr>
+      </w:pPr>
+      <w:r>
+        <w:rPr>
+          <w:rFonts w:cs="Times New Roman"/>
+          <w:b/>
+          <w:bCs/>
+        </w:rPr>
+        <w:t>envio dessa mensagem para a conversa indicada, associando-a ao jogador também indicado.</w:t>
+      </w:r>
+    </w:p>
+    <w:p>
+      <w:pPr>
+        <w:rPr>
+          <w:rFonts w:cs="Times New Roman"/>
+        </w:rPr>
+      </w:pPr>
+      <w:r>
+        <w:rPr>
+          <w:rFonts w:cs="Times New Roman"/>
+        </w:rPr>
+        <w:tab/>
+      </w:r>
+    </w:p>
+    <w:p>
+      <w:pPr>
+        <w:rPr>
+          <w:rFonts w:cs="Times New Roman"/>
+        </w:rPr>
+      </w:pPr>
+    </w:p>
+    <w:p>
+      <w:pPr>
+        <w:rPr>
+          <w:rFonts w:cs="Times New Roman"/>
+          <w:b/>
+          <w:bCs/>
+        </w:rPr>
+      </w:pPr>
+      <w:r>
+        <w:rPr>
+          <w:rFonts w:cs="Times New Roman"/>
+        </w:rPr>
+        <w:t>(</w:t>
+      </w:r>
+      <w:r>
+        <w:rPr>
+          <w:rFonts w:cs="Times New Roman"/>
+        </w:rPr>
+        <w:t xml:space="preserve"> </w:t>
+      </w:r>
+      <w:r>
+        <w:rPr>
+          <w:rFonts w:cs="Times New Roman"/>
+        </w:rPr>
+        <w:t>l</w:t>
+      </w:r>
+      <w:r>
+        <w:rPr>
+          <w:rFonts w:cs="Times New Roman"/>
+        </w:rPr>
+        <w:t xml:space="preserve"> </w:t>
+      </w:r>
+      <w:r>
+        <w:rPr>
+          <w:rFonts w:cs="Times New Roman"/>
+        </w:rPr>
+        <w:t xml:space="preserve">) </w:t>
+      </w:r>
+      <w:r>
+        <w:rPr>
+          <w:rFonts w:cs="Times New Roman"/>
+          <w:b/>
+          <w:bCs/>
+        </w:rPr>
+        <w:t>Criar a vista jogadorTotalInfo que permita aceder à informação sobre identificador, estado,</w:t>
+      </w:r>
+      <w:r>
+        <w:rPr>
+          <w:rFonts w:cs="Times New Roman"/>
+          <w:b/>
+          <w:bCs/>
+        </w:rPr>
+        <w:t xml:space="preserve"> </w:t>
+      </w:r>
+      <w:r>
+        <w:rPr>
+          <w:rFonts w:cs="Times New Roman"/>
+          <w:b/>
+          <w:bCs/>
+        </w:rPr>
+        <w:t>email, username, número total de jogos em que participou, número total de partidas em que</w:t>
+      </w:r>
+      <w:r>
+        <w:rPr>
+          <w:rFonts w:cs="Times New Roman"/>
+          <w:b/>
+          <w:bCs/>
+        </w:rPr>
+        <w:t xml:space="preserve"> </w:t>
+      </w:r>
+      <w:r>
+        <w:rPr>
+          <w:rFonts w:cs="Times New Roman"/>
+          <w:b/>
+          <w:bCs/>
+        </w:rPr>
+        <w:t>participou e número total de pontos que já obteve de todos os jogadores cujo estado seja</w:t>
+      </w:r>
+      <w:r>
+        <w:rPr>
+          <w:rFonts w:cs="Times New Roman"/>
+          <w:b/>
+          <w:bCs/>
+        </w:rPr>
+        <w:t xml:space="preserve"> </w:t>
+      </w:r>
+      <w:r>
+        <w:rPr>
+          <w:rFonts w:cs="Times New Roman"/>
+          <w:b/>
+          <w:bCs/>
+        </w:rPr>
+        <w:t>diferente de “Banido”. Deve implementar na vista os cálculos sem aceder às tabelas de</w:t>
+      </w:r>
+    </w:p>
+    <w:p>
+      <w:pPr>
+        <w:rPr>
+          <w:rFonts w:cs="Times New Roman"/>
+          <w:b/>
+          <w:bCs/>
+        </w:rPr>
+      </w:pPr>
+      <w:r>
+        <w:rPr>
+          <w:rFonts w:cs="Times New Roman"/>
+          <w:b/>
+          <w:bCs/>
+        </w:rPr>
+        <w:t>estatísticas.</w:t>
+      </w:r>
+    </w:p>
+    <w:p>
+      <w:pPr>
+        <w:rPr>
+          <w:rFonts w:cs="Times New Roman"/>
+        </w:rPr>
+      </w:pPr>
+      <w:r>
+        <w:rPr>
+          <w:rFonts w:cs="Times New Roman"/>
+          <w:b/>
+          <w:bCs/>
+        </w:rPr>
+        <w:tab/>
+      </w:r>
+      <w:r>
+        <w:rPr>
+          <w:rFonts w:cs="Times New Roman"/>
+        </w:rPr>
+        <w:t xml:space="preserve">Para a criação desta view recorremos a funções anteriormente feitas, sendo estas </w:t>
+      </w:r>
+      <w:r>
+        <w:rPr>
+          <w:rFonts w:cs="Times New Roman"/>
+          <w:i/>
+          <w:iCs/>
+        </w:rPr>
+        <w:t>totalJogosJogador</w:t>
+      </w:r>
+      <w:r>
+        <w:rPr>
+          <w:rFonts w:cs="Times New Roman"/>
+        </w:rPr>
+        <w:t xml:space="preserve"> e </w:t>
+      </w:r>
+      <w:r>
+        <w:rPr>
+          <w:rFonts w:cs="Times New Roman"/>
+          <w:i/>
+          <w:iCs/>
+        </w:rPr>
+        <w:t>totalPontosJogador</w:t>
+      </w:r>
+      <w:r>
+        <w:rPr>
+          <w:rFonts w:cs="Times New Roman"/>
+        </w:rPr>
+        <w:t>. Além disso, realizamos a junção das tabelas normal, jogadores e multijogador por via do identificador de cada jogador e filtramos pelos que não apresentam o estado como ‘Banido’.</w:t>
+      </w:r>
+    </w:p>
+    <w:p>
+      <w:pPr>
+        <w:rPr>
+          <w:rFonts w:cs="Times New Roman"/>
+        </w:rPr>
+      </w:pPr>
+    </w:p>
+    <w:p>
+      <w:pPr>
+        <w:rPr>
+          <w:rFonts w:cs="Times New Roman"/>
+        </w:rPr>
+      </w:pPr>
+    </w:p>
+    <w:p>
+      <w:pPr>
+        <w:rPr>
+          <w:rFonts w:cs="Times New Roman"/>
+        </w:rPr>
+      </w:pPr>
+    </w:p>
+    <w:p>
+      <w:pPr>
+        <w:rPr>
+          <w:rFonts w:cs="Times New Roman"/>
+          <w:b/>
+          <w:bCs/>
+        </w:rPr>
+      </w:pPr>
+      <w:r>
+        <w:rPr>
+          <w:rFonts w:cs="Times New Roman"/>
+          <w:b/>
+          <w:bCs/>
+        </w:rPr>
         <w:lastRenderedPageBreak/>
         <w:t>(</w:t>
       </w:r>
@@ -5587,7 +6125,7 @@
           <w:b/>
           <w:bCs/>
         </w:rPr>
-        <w:t>i</w:t>
+        <w:t>m</w:t>
       </w:r>
       <w:r>
         <w:rPr>
@@ -5603,7 +6141,24 @@
           <w:b/>
           <w:bCs/>
         </w:rPr>
-        <w:t>)</w:t>
+        <w:t>) Criar os mecanismos necessários para que, de forma automática, quando uma partida</w:t>
+      </w:r>
+    </w:p>
+    <w:p>
+      <w:pPr>
+        <w:rPr>
+          <w:rFonts w:cs="Times New Roman"/>
+          <w:b/>
+          <w:bCs/>
+        </w:rPr>
+      </w:pPr>
+      <w:r>
+        <w:rPr>
+          <w:rFonts w:cs="Times New Roman"/>
+          <w:b/>
+          <w:bCs/>
+        </w:rPr>
+        <w:t>termina, se proceda à atribuição de crachás do jogo a que ela pertence.</w:t>
       </w:r>
       <w:r>
         <w:rPr>
@@ -5613,13 +6168,46 @@
         </w:rPr>
         <w:t xml:space="preserve"> </w:t>
       </w:r>
-      <w:r>
-        <w:rPr>
-          <w:rFonts w:cs="Times New Roman"/>
-          <w:b/>
-          <w:bCs/>
-        </w:rPr>
-        <w:t>Criar o procedimento armazenado iniciarConversa iniciar uma conversa (chat) dados</w:t>
+    </w:p>
+    <w:p>
+      <w:pPr>
+        <w:rPr>
+          <w:rFonts w:cs="Times New Roman"/>
+          <w:b/>
+          <w:bCs/>
+        </w:rPr>
+      </w:pPr>
+      <w:r>
+        <w:rPr>
+          <w:rFonts w:cs="Times New Roman"/>
+          <w:b/>
+          <w:bCs/>
+        </w:rPr>
+        <w:tab/>
+      </w:r>
+    </w:p>
+    <w:p>
+      <w:pPr>
+        <w:rPr>
+          <w:rFonts w:cs="Times New Roman"/>
+        </w:rPr>
+      </w:pPr>
+    </w:p>
+    <w:p>
+      <w:pPr>
+        <w:rPr>
+          <w:rFonts w:cs="Times New Roman"/>
+          <w:b/>
+          <w:bCs/>
+        </w:rPr>
+      </w:pPr>
+      <w:r>
+        <w:rPr>
+          <w:rFonts w:cs="Times New Roman"/>
+          <w:b/>
+          <w:bCs/>
+        </w:rPr>
+        <w:t>(</w:t>
       </w:r>
       <w:r>
         <w:rPr>
@@ -5635,637 +6223,658 @@
           <w:b/>
           <w:bCs/>
         </w:rPr>
+        <w:t>n</w:t>
+      </w:r>
+      <w:r>
+        <w:rPr>
+          <w:rFonts w:cs="Times New Roman"/>
+          <w:b/>
+          <w:bCs/>
+        </w:rPr>
+        <w:t xml:space="preserve"> </w:t>
+      </w:r>
+      <w:r>
+        <w:rPr>
+          <w:rFonts w:cs="Times New Roman"/>
+          <w:b/>
+          <w:bCs/>
+        </w:rPr>
+        <w:t>) Criar os mecanismos necessários para que a execução da instrução DELETE sobre a vista</w:t>
+      </w:r>
+      <w:r>
+        <w:rPr>
+          <w:rFonts w:cs="Times New Roman"/>
+          <w:b/>
+          <w:bCs/>
+        </w:rPr>
+        <w:t xml:space="preserve"> </w:t>
+      </w:r>
+      <w:r>
+        <w:rPr>
+          <w:rFonts w:cs="Times New Roman"/>
+          <w:b/>
+          <w:bCs/>
+        </w:rPr>
+        <w:t>jogadorTotalInfo permita colocar os jogadores envolvidos no estado “Banido”.</w:t>
+      </w:r>
+    </w:p>
+    <w:p>
+      <w:pPr>
+        <w:rPr>
+          <w:rFonts w:cs="Times New Roman"/>
+        </w:rPr>
+      </w:pPr>
+      <w:r>
+        <w:rPr>
+          <w:rFonts w:cs="Times New Roman"/>
+          <w:b/>
+          <w:bCs/>
+        </w:rPr>
+        <w:tab/>
+      </w:r>
+      <w:r>
+        <w:rPr>
+          <w:rFonts w:cs="Times New Roman"/>
+        </w:rPr>
+        <w:t>Para a resolução desta alínea realizámos um trigger que é ativado quando se tenta dar a operação de “delete” na vista jogadorTotalInfo</w:t>
+      </w:r>
+      <w:r>
+        <w:rPr>
+          <w:rFonts w:cs="Times New Roman"/>
+        </w:rPr>
+        <w:t>.</w:t>
+      </w:r>
+      <w:r>
+        <w:rPr>
+          <w:rFonts w:cs="Times New Roman"/>
+        </w:rPr>
+        <w:t xml:space="preserve"> </w:t>
+      </w:r>
+    </w:p>
+    <w:p>
+      <w:pPr>
+        <w:rPr>
+          <w:rFonts w:cs="Times New Roman"/>
+        </w:rPr>
+      </w:pPr>
+    </w:p>
+    <w:p>
+      <w:pPr>
+        <w:rPr>
+          <w:rFonts w:cs="Times New Roman"/>
+        </w:rPr>
+      </w:pPr>
+    </w:p>
+    <w:p>
+      <w:pPr>
+        <w:pStyle w:val="Ttulo2"/>
+      </w:pPr>
+      <w:r>
+        <w:t xml:space="preserve">3.2 </w:t>
+      </w:r>
+      <w:r>
+        <w:t>Níveis de isolamento:</w:t>
+      </w:r>
+    </w:p>
+    <w:p>
+      <w:pPr>
+        <w:rPr>
+          <w:rFonts w:eastAsia="Times New Roman" w:cs="Times New Roman"/>
+        </w:rPr>
+      </w:pPr>
+      <w:r>
+        <w:rPr>
+          <w:rFonts w:eastAsia="Times New Roman" w:cs="Times New Roman"/>
+        </w:rPr>
+        <w:t>Em SQL, os níveis de isolamento são mecanismos que controlam como as transações interagem entre si em um banco de dados relacional. Eles garantem a consistência e a integridade dos dados durante a execução de transações simultâneas.</w:t>
+      </w:r>
+    </w:p>
+    <w:p>
+      <w:pPr>
+        <w:rPr>
+          <w:rFonts w:eastAsia="Times New Roman" w:cs="Times New Roman"/>
+        </w:rPr>
+      </w:pPr>
+      <w:r>
+        <w:rPr>
+          <w:rFonts w:eastAsia="Times New Roman" w:cs="Times New Roman"/>
+        </w:rPr>
+        <w:t>Existem vários níveis de isolamento que podem ser configurados num banco de dados, sendo os mais comuns:</w:t>
+      </w:r>
+    </w:p>
+    <w:p>
+      <w:pPr>
+        <w:rPr>
+          <w:rFonts w:eastAsia="Times New Roman" w:cs="Times New Roman"/>
+        </w:rPr>
+      </w:pPr>
+    </w:p>
+    <w:p>
+      <w:pPr>
+        <w:rPr>
+          <w:rFonts w:eastAsia="Times New Roman" w:cs="Times New Roman"/>
+        </w:rPr>
+      </w:pPr>
+      <w:r>
+        <w:rPr>
+          <w:rFonts w:eastAsia="Times New Roman" w:cs="Times New Roman"/>
+        </w:rPr>
+        <w:t xml:space="preserve"> Read Uncommitted: Nes</w:t>
+      </w:r>
+      <w:r>
+        <w:rPr>
+          <w:rFonts w:eastAsia="Times New Roman" w:cs="Times New Roman"/>
+        </w:rPr>
+        <w:t>te</w:t>
+      </w:r>
+      <w:r>
+        <w:rPr>
+          <w:rFonts w:eastAsia="Times New Roman" w:cs="Times New Roman"/>
+        </w:rPr>
+        <w:t xml:space="preserve"> nível, uma transação pode ler dados não confirmados de outras transações. Isso significa que uma transação pode ver alterações feitas por outras transações que ainda não foram confirmadas (ou revertidas). Esse nível oferece o menor grau de isolamento e não é recomendado para ambientes de produção, pois pode resultar em leituras inconsistentes.</w:t>
+      </w:r>
+    </w:p>
+    <w:p>
+      <w:pPr>
+        <w:rPr>
+          <w:rFonts w:eastAsia="Times New Roman" w:cs="Times New Roman"/>
+        </w:rPr>
+      </w:pPr>
+    </w:p>
+    <w:p>
+      <w:pPr>
+        <w:rPr>
+          <w:rFonts w:eastAsia="Times New Roman" w:cs="Times New Roman"/>
+        </w:rPr>
+      </w:pPr>
+      <w:r>
+        <w:rPr>
+          <w:rFonts w:eastAsia="Times New Roman" w:cs="Times New Roman"/>
+        </w:rPr>
+        <w:t>Read Committed: Nes</w:t>
+      </w:r>
+      <w:r>
+        <w:rPr>
+          <w:rFonts w:eastAsia="Times New Roman" w:cs="Times New Roman"/>
+        </w:rPr>
+        <w:t>t</w:t>
+      </w:r>
+      <w:r>
+        <w:rPr>
+          <w:rFonts w:eastAsia="Times New Roman" w:cs="Times New Roman"/>
+        </w:rPr>
+        <w:t>e nível, uma transação só pode ler dados que foram confirmados por outras transações. Isso evita leituras de dados não confirmados, mas ainda pode resultar em problemas de inconsistência, pois diferentes leituras dentro da mesma transação podem retornar resultados diferentes, caso outra transação tenha modificado os dados entre as leituras.</w:t>
+      </w:r>
+    </w:p>
+    <w:p>
+      <w:pPr>
+        <w:rPr>
+          <w:rFonts w:eastAsia="Times New Roman" w:cs="Times New Roman"/>
+        </w:rPr>
+      </w:pPr>
+    </w:p>
+    <w:p>
+      <w:pPr>
+        <w:rPr>
+          <w:rFonts w:eastAsia="Times New Roman" w:cs="Times New Roman"/>
+        </w:rPr>
+      </w:pPr>
+      <w:r>
+        <w:rPr>
+          <w:rFonts w:eastAsia="Times New Roman" w:cs="Times New Roman"/>
+        </w:rPr>
+        <w:t>R</w:t>
+      </w:r>
+      <w:r>
+        <w:rPr>
+          <w:rFonts w:eastAsia="Times New Roman" w:cs="Times New Roman"/>
+        </w:rPr>
+        <w:t>epeatable Read: Nes</w:t>
+      </w:r>
+      <w:r>
+        <w:rPr>
+          <w:rFonts w:eastAsia="Times New Roman" w:cs="Times New Roman"/>
+        </w:rPr>
+        <w:t>t</w:t>
+      </w:r>
+      <w:r>
+        <w:rPr>
+          <w:rFonts w:eastAsia="Times New Roman" w:cs="Times New Roman"/>
+        </w:rPr>
+        <w:t>e nível, uma transação garante que todas as leituras dentro da transação retornem os mesmos resultados, mesmo que outras transações estejam modificando os dados ao mesmo tempo. Isso é alcançado por meio do bloqueio de leitura exclusiva em todas as linhas e tabelas que estão sendo lidas pela transação. No entanto, esse nível ainda permite a ocorrência de anomalias conhecidas como "</w:t>
+      </w:r>
+      <w:r>
+        <w:rPr>
+          <w:rFonts w:eastAsia="Times New Roman" w:cs="Times New Roman"/>
+        </w:rPr>
+        <w:t>phantom read</w:t>
+      </w:r>
+      <w:r>
+        <w:rPr>
+          <w:rFonts w:eastAsia="Times New Roman" w:cs="Times New Roman"/>
+        </w:rPr>
+        <w:t>", onde uma transação vê novas linhas que foram inseridas por outras transações após o início da transação atual.</w:t>
+      </w:r>
+    </w:p>
+    <w:p>
+      <w:pPr>
+        <w:rPr>
+          <w:rFonts w:eastAsia="Times New Roman" w:cs="Times New Roman"/>
+        </w:rPr>
+      </w:pPr>
+    </w:p>
+    <w:p>
+      <w:pPr>
+        <w:rPr>
+          <w:rFonts w:eastAsia="Calibri"/>
+        </w:rPr>
+      </w:pPr>
+      <w:r>
+        <w:rPr>
+          <w:rFonts w:eastAsia="Times New Roman" w:cs="Times New Roman"/>
+        </w:rPr>
+        <w:t xml:space="preserve">Serializable: Esse é o nível mais alto de isolamento e garante que todas as transações ocorram como se fossem executadas sequencialmente, uma após a outra. Ele evita todas as anomalias de </w:t>
+      </w:r>
+      <w:r>
+        <w:rPr>
+          <w:rFonts w:eastAsia="Times New Roman" w:cs="Times New Roman"/>
+        </w:rPr>
+        <w:lastRenderedPageBreak/>
+        <w:t>leitura, incluindo "</w:t>
+      </w:r>
+      <w:r>
+        <w:rPr>
+          <w:rFonts w:eastAsia="Times New Roman" w:cs="Times New Roman"/>
+        </w:rPr>
+        <w:t>phantom read</w:t>
+      </w:r>
+      <w:r>
+        <w:rPr>
+          <w:rFonts w:eastAsia="Times New Roman" w:cs="Times New Roman"/>
+        </w:rPr>
+        <w:t>". Isso é alcançado por meio de bloqueios de leitura e gravação exclusivos em todas as linhas e tabelas que são acessadas pela transação. No entanto, o nível de isolamento serializável pode resultar em bloqueios mais longos e pode afetar o desempenho em sistemas com grande concorrência.</w:t>
+      </w:r>
+    </w:p>
+    <w:p>
+      <w:pPr>
+        <w:rPr>
+          <w:rFonts w:eastAsia="Times New Roman" w:cs="Times New Roman"/>
+        </w:rPr>
+      </w:pPr>
+    </w:p>
+    <w:p>
+      <w:pPr>
+        <w:rPr>
+          <w:rFonts w:cs="Times New Roman"/>
+        </w:rPr>
+      </w:pPr>
+      <w:r>
+        <w:rPr>
+          <w:rFonts w:cs="Times New Roman"/>
+        </w:rPr>
+        <w:t>Em suma, os níveis de isolamento permitem aos programadores controlar o equilíbrio entre consistência</w:t>
+      </w:r>
+      <w:r>
+        <w:rPr>
+          <w:rFonts w:cs="Times New Roman"/>
+        </w:rPr>
+        <w:t xml:space="preserve"> e desempenho, de uma base de dados relacional. Ao selecionar o nível adequado</w:t>
+      </w:r>
+      <w:r>
+        <w:rPr>
+          <w:rFonts w:cs="Times New Roman"/>
+        </w:rPr>
+        <w:t>, obtem-se a segurança necessária para prevenir as eventuais a</w:t>
+      </w:r>
+      <w:r>
+        <w:rPr>
+          <w:rFonts w:cs="Times New Roman"/>
+        </w:rPr>
+        <w:t>n</w:t>
+      </w:r>
+      <w:r>
+        <w:rPr>
+          <w:rFonts w:cs="Times New Roman"/>
+        </w:rPr>
         <w:t>o</w:t>
       </w:r>
       <w:r>
         <w:rPr>
           <w:rFonts w:cs="Times New Roman"/>
-          <w:b/>
-          <w:bCs/>
+        </w:rPr>
+        <w:t>m</w:t>
+      </w:r>
+      <w:r>
+        <w:rPr>
+          <w:rFonts w:cs="Times New Roman"/>
+        </w:rPr>
+        <w:t xml:space="preserve">alias de </w:t>
+      </w:r>
+      <w:r>
+        <w:rPr>
+          <w:rFonts w:cs="Times New Roman"/>
+        </w:rPr>
+        <w:t>concorrência,</w:t>
+      </w:r>
+      <w:r>
+        <w:rPr>
+          <w:rFonts w:cs="Times New Roman"/>
+        </w:rPr>
+        <w:t xml:space="preserve"> prejudicando o mínimo </w:t>
+      </w:r>
+      <w:r>
+        <w:rPr>
+          <w:rFonts w:cs="Times New Roman"/>
+        </w:rPr>
+        <w:t>possível</w:t>
+      </w:r>
+      <w:r>
+        <w:rPr>
+          <w:rFonts w:cs="Times New Roman"/>
         </w:rPr>
         <w:t xml:space="preserve"> </w:t>
       </w:r>
       <w:r>
         <w:rPr>
           <w:rFonts w:cs="Times New Roman"/>
-          <w:b/>
-          <w:bCs/>
-        </w:rPr>
-        <w:t>identificador de um jogador e o nome da conversa. O jogador deve ficar automaticamente</w:t>
-      </w:r>
-      <w:r>
-        <w:rPr>
-          <w:rFonts w:cs="Times New Roman"/>
-          <w:b/>
-          <w:bCs/>
-        </w:rPr>
-        <w:br/>
-        <w:t>associado à conversa. O procedimento deve devolver num parâmetro de saída o identificador</w:t>
-      </w:r>
-      <w:r>
-        <w:rPr>
-          <w:rFonts w:cs="Times New Roman"/>
-          <w:b/>
-          <w:bCs/>
+        </w:rPr>
+        <w:t>a</w:t>
+      </w:r>
+      <w:r>
+        <w:rPr>
+          <w:rFonts w:cs="Times New Roman"/>
+        </w:rPr>
+        <w:t xml:space="preserve"> “performance” </w:t>
+      </w:r>
+      <w:r>
+        <w:rPr>
+          <w:rFonts w:cs="Times New Roman"/>
+        </w:rPr>
+        <w:t>das transações.</w:t>
+      </w:r>
+    </w:p>
+    <w:p>
+      <w:pPr>
+        <w:rPr>
+          <w:rFonts w:cs="Times New Roman"/>
+        </w:rPr>
+      </w:pPr>
+    </w:p>
+    <w:p>
+      <w:pPr>
+        <w:rPr>
+          <w:rFonts w:cs="Times New Roman"/>
+        </w:rPr>
+      </w:pPr>
+      <w:r>
+        <w:rPr>
+          <w:rFonts w:cs="Times New Roman"/>
+        </w:rPr>
+        <w:t>O processo utilizado para a atribuição dos níveis de isolamento aos procedures, views e</w:t>
+      </w:r>
+      <w:r>
+        <w:rPr>
+          <w:rFonts w:cs="Times New Roman"/>
+        </w:rPr>
+        <w:t xml:space="preserve"> functions foi:</w:t>
+      </w:r>
+    </w:p>
+    <w:p>
+      <w:pPr>
+        <w:rPr>
+          <w:rFonts w:cs="Times New Roman"/>
+        </w:rPr>
+      </w:pPr>
+      <w:r>
+        <w:rPr>
+          <w:rFonts w:cs="Times New Roman"/>
+        </w:rPr>
+        <w:t>Deteção dos possív</w:t>
+      </w:r>
+      <w:r>
+        <w:rPr>
+          <w:rFonts w:cs="Times New Roman"/>
+        </w:rPr>
+        <w:t xml:space="preserve">eis erros </w:t>
+      </w:r>
+      <w:r>
+        <w:rPr>
+          <w:rFonts w:cs="Times New Roman"/>
+        </w:rPr>
+        <w:t>d</w:t>
+      </w:r>
+      <w:r>
+        <w:rPr>
+          <w:rFonts w:cs="Times New Roman"/>
+        </w:rPr>
+        <w:t xml:space="preserve">e concorrência </w:t>
+      </w:r>
+      <w:r>
+        <w:rPr>
+          <w:rFonts w:cs="Times New Roman"/>
+        </w:rPr>
+        <w:t xml:space="preserve">nos mecanismos em questão e </w:t>
+      </w:r>
+      <w:r>
+        <w:rPr>
+          <w:rFonts w:cs="Times New Roman"/>
+        </w:rPr>
+        <w:t>verificar, com</w:t>
+      </w:r>
+      <w:r>
+        <w:rPr>
+          <w:rFonts w:cs="Times New Roman"/>
         </w:rPr>
         <w:t xml:space="preserve"> </w:t>
       </w:r>
       <w:r>
         <w:rPr>
           <w:rFonts w:cs="Times New Roman"/>
-          <w:b/>
-          <w:bCs/>
-        </w:rPr>
-        <w:t>da conversa criada</w:t>
-      </w:r>
-      <w:r>
-        <w:rPr>
-          <w:rFonts w:cs="Times New Roman"/>
-          <w:b/>
-          <w:bCs/>
-        </w:rPr>
-        <w:t>:</w:t>
-      </w:r>
-    </w:p>
-    <w:p>
-      <w:pPr>
-        <w:ind w:firstLine="708"/>
-        <w:rPr>
-          <w:rFonts w:cs="Times New Roman"/>
-        </w:rPr>
-      </w:pPr>
-      <w:r>
-        <w:rPr>
-          <w:rFonts w:cs="Times New Roman"/>
-        </w:rPr>
-        <w:t xml:space="preserve">Após a verificação dos parâmetros passados, procedemos para a criação da nova conversa, inserindo o nome passado na tabela “CONVERSAS”. Apenas precisamos de inserir o nome da conversa pois o seu identificador </w:t>
-      </w:r>
-      <w:r>
-        <w:rPr>
-          <w:rFonts w:cs="Times New Roman"/>
-        </w:rPr>
-        <w:t>é gerado automaticamente nesta inserção.</w:t>
-      </w:r>
-    </w:p>
-    <w:p>
-      <w:pPr>
-        <w:ind w:firstLine="708"/>
-        <w:rPr>
-          <w:rFonts w:cs="Times New Roman"/>
-        </w:rPr>
-      </w:pPr>
-      <w:r>
-        <w:rPr>
-          <w:rFonts w:cs="Times New Roman"/>
-        </w:rPr>
-        <w:t>Em seguida obtemos esse identificador e então associamos o jogador à conversa, inserido os dados do jogador e o identificador da conversa na tabela “CRIAR”.</w:t>
-      </w:r>
-    </w:p>
-    <w:p>
-      <w:pPr>
-        <w:ind w:firstLine="708"/>
-        <w:rPr>
-          <w:rFonts w:cs="Times New Roman"/>
-        </w:rPr>
-      </w:pPr>
-      <w:r>
-        <w:rPr>
-          <w:rFonts w:cs="Times New Roman"/>
-        </w:rPr>
-        <w:t>Finalmente retornamos o identificador da conversa.</w:t>
-      </w:r>
-    </w:p>
-    <w:p>
-      <w:pPr>
-        <w:rPr>
-          <w:rFonts w:cs="Times New Roman"/>
-        </w:rPr>
-      </w:pPr>
-    </w:p>
-    <w:p>
-      <w:pPr>
-        <w:rPr>
-          <w:rFonts w:cs="Times New Roman"/>
-          <w:b/>
-          <w:bCs/>
-        </w:rPr>
-      </w:pPr>
-      <w:r>
-        <w:rPr>
-          <w:rFonts w:cs="Times New Roman"/>
-          <w:b/>
-          <w:bCs/>
-        </w:rPr>
-        <w:t>(</w:t>
-      </w:r>
-      <w:r>
-        <w:rPr>
-          <w:rFonts w:cs="Times New Roman"/>
-          <w:b/>
-          <w:bCs/>
-        </w:rPr>
-        <w:t xml:space="preserve"> </w:t>
-      </w:r>
-      <w:r>
-        <w:rPr>
-          <w:rFonts w:cs="Times New Roman"/>
-          <w:b/>
-          <w:bCs/>
-        </w:rPr>
-        <w:t>j</w:t>
-      </w:r>
-      <w:r>
-        <w:rPr>
-          <w:rFonts w:cs="Times New Roman"/>
-          <w:b/>
-          <w:bCs/>
-        </w:rPr>
-        <w:t xml:space="preserve"> </w:t>
-      </w:r>
-      <w:r>
-        <w:rPr>
-          <w:rFonts w:cs="Times New Roman"/>
-          <w:b/>
-          <w:bCs/>
-        </w:rPr>
-        <w:t>) Criar o procedimento armazenado juntarConversa que recebe como parâmetros os</w:t>
-      </w:r>
-    </w:p>
-    <w:p>
-      <w:pPr>
-        <w:rPr>
-          <w:rFonts w:cs="Times New Roman"/>
-          <w:b/>
-          <w:bCs/>
-        </w:rPr>
-      </w:pPr>
-      <w:r>
-        <w:rPr>
-          <w:rFonts w:cs="Times New Roman"/>
-          <w:b/>
-          <w:bCs/>
-        </w:rPr>
-        <w:t>identificadores de um jogador e de uma conversa e junta esse jogador a essa conversa</w:t>
-      </w:r>
-      <w:r>
-        <w:rPr>
-          <w:rFonts w:cs="Times New Roman"/>
-          <w:b/>
-          <w:bCs/>
-        </w:rPr>
-        <w:t>:</w:t>
-      </w:r>
-    </w:p>
-    <w:p>
-      <w:pPr>
-        <w:rPr>
-          <w:rFonts w:cs="Times New Roman"/>
-        </w:rPr>
-      </w:pPr>
-      <w:r>
-        <w:rPr>
-          <w:rFonts w:cs="Times New Roman"/>
-          <w:b/>
-          <w:bCs/>
-        </w:rPr>
-        <w:tab/>
-      </w:r>
-      <w:r>
-        <w:rPr>
-          <w:rFonts w:cs="Times New Roman"/>
-        </w:rPr>
-        <w:t>Sucintamente, neste procedimento obtemos os dados necessários para realizar a associação de um jogador a uma conversa por meio do seu identificador, passado como parâmetro, e depois inserimos esses mesmos dados juntamente com o identificador da conversa, também passado como parâmetro, na tabela “CRIAR”.</w:t>
-      </w:r>
-    </w:p>
-    <w:p>
-      <w:pPr>
-        <w:rPr>
-          <w:rFonts w:cs="Times New Roman"/>
-        </w:rPr>
-      </w:pPr>
-    </w:p>
-    <w:p>
-      <w:pPr>
-        <w:rPr>
-          <w:rFonts w:cs="Times New Roman"/>
-        </w:rPr>
-      </w:pPr>
-    </w:p>
-    <w:p>
-      <w:pPr>
-        <w:rPr>
-          <w:rFonts w:cs="Times New Roman"/>
-        </w:rPr>
-      </w:pPr>
-    </w:p>
-    <w:p>
-      <w:pPr>
-        <w:rPr>
-          <w:rFonts w:cs="Times New Roman"/>
-        </w:rPr>
-      </w:pPr>
-    </w:p>
-    <w:p>
-      <w:pPr>
-        <w:rPr>
-          <w:rFonts w:cs="Times New Roman"/>
-        </w:rPr>
-      </w:pPr>
-    </w:p>
-    <w:p>
-      <w:pPr>
-        <w:rPr>
-          <w:rFonts w:cs="Times New Roman"/>
-        </w:rPr>
-      </w:pPr>
-    </w:p>
-    <w:p>
-      <w:pPr>
-        <w:rPr>
-          <w:rFonts w:cs="Times New Roman"/>
-        </w:rPr>
-      </w:pPr>
-    </w:p>
-    <w:p>
-      <w:pPr>
-        <w:rPr>
-          <w:rFonts w:cs="Times New Roman"/>
-        </w:rPr>
-      </w:pPr>
-    </w:p>
-    <w:p>
-      <w:pPr>
-        <w:pStyle w:val="Ttulo2"/>
-      </w:pPr>
-      <w:r>
-        <w:t xml:space="preserve">3.2 </w:t>
-      </w:r>
-      <w:r>
-        <w:t>Níveis de isolamento:</w:t>
-      </w:r>
-    </w:p>
-    <w:p>
-      <w:pPr>
-        <w:rPr>
-          <w:rFonts w:eastAsia="Times New Roman" w:cs="Times New Roman"/>
-        </w:rPr>
-      </w:pPr>
-      <w:r>
-        <w:rPr>
-          <w:rFonts w:eastAsia="Times New Roman" w:cs="Times New Roman"/>
-        </w:rPr>
-        <w:t>Em SQL, os níveis de isolamento são mecanismos que controlam como as transações interagem entre si em um banco de dados relacional. Eles garantem a consistência e a integridade dos dados durante a execução de transações simultâneas.</w:t>
-      </w:r>
-    </w:p>
-    <w:p>
-      <w:pPr>
-        <w:rPr>
-          <w:rFonts w:eastAsia="Times New Roman" w:cs="Times New Roman"/>
-        </w:rPr>
-      </w:pPr>
-      <w:r>
-        <w:rPr>
-          <w:rFonts w:eastAsia="Times New Roman" w:cs="Times New Roman"/>
-        </w:rPr>
-        <w:t>Existem vários níveis de isolamento que podem ser configurados num banco de dados, sendo os mais comuns:</w:t>
-      </w:r>
-    </w:p>
-    <w:p>
-      <w:pPr>
-        <w:rPr>
-          <w:rFonts w:eastAsia="Times New Roman" w:cs="Times New Roman"/>
-        </w:rPr>
-      </w:pPr>
-    </w:p>
-    <w:p>
-      <w:pPr>
-        <w:rPr>
-          <w:rFonts w:eastAsia="Times New Roman" w:cs="Times New Roman"/>
-        </w:rPr>
-      </w:pPr>
-      <w:r>
-        <w:rPr>
-          <w:rFonts w:eastAsia="Times New Roman" w:cs="Times New Roman"/>
-        </w:rPr>
-        <w:t xml:space="preserve"> </w:t>
-      </w:r>
-      <w:proofErr w:type="spellStart"/>
-      <w:r>
-        <w:rPr>
-          <w:rFonts w:eastAsia="Times New Roman" w:cs="Times New Roman"/>
-        </w:rPr>
-        <w:t>Read</w:t>
-      </w:r>
-      <w:proofErr w:type="spellEnd"/>
-      <w:r>
-        <w:rPr>
-          <w:rFonts w:eastAsia="Times New Roman" w:cs="Times New Roman"/>
-        </w:rPr>
-        <w:t xml:space="preserve"> </w:t>
-      </w:r>
-      <w:proofErr w:type="spellStart"/>
-      <w:r>
-        <w:rPr>
-          <w:rFonts w:eastAsia="Times New Roman" w:cs="Times New Roman"/>
-        </w:rPr>
-        <w:t>Uncommitted</w:t>
-      </w:r>
-      <w:proofErr w:type="spellEnd"/>
-      <w:r>
-        <w:rPr>
-          <w:rFonts w:eastAsia="Times New Roman" w:cs="Times New Roman"/>
-        </w:rPr>
-        <w:t>: Nes</w:t>
-      </w:r>
-      <w:r>
-        <w:rPr>
-          <w:rFonts w:eastAsia="Times New Roman" w:cs="Times New Roman"/>
-        </w:rPr>
-        <w:t>te</w:t>
-      </w:r>
-      <w:r>
-        <w:rPr>
-          <w:rFonts w:eastAsia="Times New Roman" w:cs="Times New Roman"/>
-        </w:rPr>
-        <w:t xml:space="preserve"> nível, uma transação pode ler dados não confirmados de outras transações. Isso significa que uma transação pode ver alterações feitas por outras transações que ainda não foram confirmadas (ou revertidas). Esse nível oferece o menor grau de isolamento e não é recomendado para ambientes de produção, pois pode resultar em leituras inconsistentes.</w:t>
-      </w:r>
-    </w:p>
-    <w:p>
-      <w:pPr>
-        <w:rPr>
-          <w:rFonts w:eastAsia="Times New Roman" w:cs="Times New Roman"/>
-        </w:rPr>
-      </w:pPr>
-    </w:p>
-    <w:p>
-      <w:pPr>
-        <w:rPr>
-          <w:rFonts w:eastAsia="Times New Roman" w:cs="Times New Roman"/>
-        </w:rPr>
-      </w:pPr>
-      <w:proofErr w:type="spellStart"/>
-      <w:r>
-        <w:rPr>
-          <w:rFonts w:eastAsia="Times New Roman" w:cs="Times New Roman"/>
-        </w:rPr>
-        <w:t>Read</w:t>
-      </w:r>
-      <w:proofErr w:type="spellEnd"/>
-      <w:r>
-        <w:rPr>
-          <w:rFonts w:eastAsia="Times New Roman" w:cs="Times New Roman"/>
-        </w:rPr>
-        <w:t xml:space="preserve"> </w:t>
-      </w:r>
-      <w:proofErr w:type="spellStart"/>
-      <w:r>
-        <w:rPr>
-          <w:rFonts w:eastAsia="Times New Roman" w:cs="Times New Roman"/>
-        </w:rPr>
-        <w:t>Committed</w:t>
-      </w:r>
-      <w:proofErr w:type="spellEnd"/>
-      <w:r>
-        <w:rPr>
-          <w:rFonts w:eastAsia="Times New Roman" w:cs="Times New Roman"/>
-        </w:rPr>
-        <w:t>: Nes</w:t>
-      </w:r>
-      <w:r>
-        <w:rPr>
-          <w:rFonts w:eastAsia="Times New Roman" w:cs="Times New Roman"/>
-        </w:rPr>
-        <w:t>t</w:t>
-      </w:r>
-      <w:r>
-        <w:rPr>
-          <w:rFonts w:eastAsia="Times New Roman" w:cs="Times New Roman"/>
-        </w:rPr>
-        <w:t>e nível, uma transação só pode ler dados que foram confirmados por outras transações. Isso evita leituras de dados não confirmados, mas ainda pode resultar em problemas de inconsistência, pois diferentes leituras dentro da mesma transação podem retornar resultados diferentes, caso outra transação tenha modificado os dados entre as leituras.</w:t>
-      </w:r>
-    </w:p>
-    <w:p>
-      <w:pPr>
-        <w:rPr>
-          <w:rFonts w:eastAsia="Times New Roman" w:cs="Times New Roman"/>
-        </w:rPr>
-      </w:pPr>
-    </w:p>
-    <w:p>
-      <w:pPr>
-        <w:rPr>
-          <w:rFonts w:eastAsia="Times New Roman" w:cs="Times New Roman"/>
-        </w:rPr>
-      </w:pPr>
-      <w:proofErr w:type="spellStart"/>
-      <w:r>
-        <w:rPr>
-          <w:rFonts w:eastAsia="Times New Roman" w:cs="Times New Roman"/>
-        </w:rPr>
-        <w:t>R</w:t>
-      </w:r>
-      <w:r>
-        <w:rPr>
-          <w:rFonts w:eastAsia="Times New Roman" w:cs="Times New Roman"/>
-        </w:rPr>
-        <w:t>epeatable</w:t>
-      </w:r>
-      <w:proofErr w:type="spellEnd"/>
-      <w:r>
-        <w:rPr>
-          <w:rFonts w:eastAsia="Times New Roman" w:cs="Times New Roman"/>
-        </w:rPr>
-        <w:t xml:space="preserve"> </w:t>
-      </w:r>
-      <w:proofErr w:type="spellStart"/>
-      <w:r>
-        <w:rPr>
-          <w:rFonts w:eastAsia="Times New Roman" w:cs="Times New Roman"/>
-        </w:rPr>
-        <w:t>Read</w:t>
-      </w:r>
-      <w:proofErr w:type="spellEnd"/>
-      <w:r>
-        <w:rPr>
-          <w:rFonts w:eastAsia="Times New Roman" w:cs="Times New Roman"/>
-        </w:rPr>
-        <w:t>: Nes</w:t>
-      </w:r>
-      <w:r>
-        <w:rPr>
-          <w:rFonts w:eastAsia="Times New Roman" w:cs="Times New Roman"/>
-        </w:rPr>
-        <w:t>t</w:t>
-      </w:r>
-      <w:r>
-        <w:rPr>
-          <w:rFonts w:eastAsia="Times New Roman" w:cs="Times New Roman"/>
-        </w:rPr>
-        <w:t>e nível, uma transação garante que todas as leituras dentro da transação retornem os mesmos resultados, mesmo que outras transações estejam modificando os dados ao mesmo tempo. Isso é alcançado por meio do bloqueio de leitura exclusiva em todas as linhas e tabelas que estão sendo lidas pela transação. No entanto, esse nível ainda permite a ocorrência de anomalias conhecidas como "</w:t>
-      </w:r>
-      <w:proofErr w:type="spellStart"/>
-      <w:r>
-        <w:rPr>
-          <w:rFonts w:eastAsia="Times New Roman" w:cs="Times New Roman"/>
-        </w:rPr>
-        <w:t>phantom</w:t>
-      </w:r>
-      <w:proofErr w:type="spellEnd"/>
-      <w:r>
-        <w:rPr>
-          <w:rFonts w:eastAsia="Times New Roman" w:cs="Times New Roman"/>
-        </w:rPr>
-        <w:t xml:space="preserve"> </w:t>
-      </w:r>
-      <w:proofErr w:type="spellStart"/>
-      <w:r>
-        <w:rPr>
-          <w:rFonts w:eastAsia="Times New Roman" w:cs="Times New Roman"/>
-        </w:rPr>
-        <w:t>read</w:t>
-      </w:r>
-      <w:proofErr w:type="spellEnd"/>
-      <w:r>
-        <w:rPr>
-          <w:rFonts w:eastAsia="Times New Roman" w:cs="Times New Roman"/>
-        </w:rPr>
-        <w:t>", onde uma transação vê novas linhas que foram inseridas por outras transações após o início da transação atual.</w:t>
-      </w:r>
-    </w:p>
-    <w:p>
-      <w:pPr>
-        <w:rPr>
-          <w:rFonts w:eastAsia="Times New Roman" w:cs="Times New Roman"/>
-        </w:rPr>
-      </w:pPr>
-    </w:p>
-    <w:p>
-      <w:pPr>
-        <w:rPr>
-          <w:rFonts w:eastAsia="Calibri"/>
-        </w:rPr>
-      </w:pPr>
-      <w:proofErr w:type="spellStart"/>
-      <w:r>
-        <w:rPr>
-          <w:rFonts w:eastAsia="Times New Roman" w:cs="Times New Roman"/>
-        </w:rPr>
-        <w:t>Serializable</w:t>
-      </w:r>
-      <w:proofErr w:type="spellEnd"/>
-      <w:r>
-        <w:rPr>
-          <w:rFonts w:eastAsia="Times New Roman" w:cs="Times New Roman"/>
-        </w:rPr>
-        <w:t>: Esse é o nível mais alto de isolamento e garante que todas as transações ocorram como se fossem executadas sequencialmente, uma após a outra. Ele evita todas as anomalias de leitura, incluindo "</w:t>
-      </w:r>
-      <w:proofErr w:type="spellStart"/>
-      <w:r>
-        <w:rPr>
-          <w:rFonts w:eastAsia="Times New Roman" w:cs="Times New Roman"/>
-        </w:rPr>
-        <w:t>phantom</w:t>
-      </w:r>
-      <w:proofErr w:type="spellEnd"/>
-      <w:r>
-        <w:rPr>
-          <w:rFonts w:eastAsia="Times New Roman" w:cs="Times New Roman"/>
-        </w:rPr>
-        <w:t xml:space="preserve"> </w:t>
-      </w:r>
-      <w:proofErr w:type="spellStart"/>
-      <w:r>
-        <w:rPr>
-          <w:rFonts w:eastAsia="Times New Roman" w:cs="Times New Roman"/>
-        </w:rPr>
-        <w:t>read</w:t>
-      </w:r>
-      <w:proofErr w:type="spellEnd"/>
-      <w:r>
-        <w:rPr>
-          <w:rFonts w:eastAsia="Times New Roman" w:cs="Times New Roman"/>
-        </w:rPr>
-        <w:t xml:space="preserve">". Isso é alcançado por meio de bloqueios de leitura e gravação exclusivos em todas as linhas e tabelas que são </w:t>
-      </w:r>
-      <w:proofErr w:type="spellStart"/>
-      <w:r>
-        <w:rPr>
-          <w:rFonts w:eastAsia="Times New Roman" w:cs="Times New Roman"/>
-        </w:rPr>
-        <w:t>acessadas</w:t>
-      </w:r>
-      <w:proofErr w:type="spellEnd"/>
-      <w:r>
-        <w:rPr>
-          <w:rFonts w:eastAsia="Times New Roman" w:cs="Times New Roman"/>
-        </w:rPr>
-        <w:t xml:space="preserve"> pela transação. No entanto, o nível de isolamento </w:t>
-      </w:r>
-      <w:proofErr w:type="spellStart"/>
-      <w:r>
-        <w:rPr>
-          <w:rFonts w:eastAsia="Times New Roman" w:cs="Times New Roman"/>
-        </w:rPr>
-        <w:t>serializável</w:t>
-      </w:r>
-      <w:proofErr w:type="spellEnd"/>
-      <w:r>
-        <w:rPr>
-          <w:rFonts w:eastAsia="Times New Roman" w:cs="Times New Roman"/>
-        </w:rPr>
-        <w:t xml:space="preserve"> pode resultar em bloqueios mais longos e pode afetar o desempenho em sistemas com grande concorrência.</w:t>
-      </w:r>
-    </w:p>
-    <w:p>
-      <w:pPr>
-        <w:rPr>
-          <w:rFonts w:eastAsia="Times New Roman" w:cs="Times New Roman"/>
-        </w:rPr>
-      </w:pPr>
-    </w:p>
-    <w:p>
-      <w:pPr>
-        <w:rPr>
-          <w:rFonts w:cs="Times New Roman"/>
-        </w:rPr>
-      </w:pPr>
-      <w:r>
-        <w:rPr>
-          <w:rFonts w:cs="Times New Roman"/>
-        </w:rPr>
-        <w:t>Em suma, os níveis de isolamento permitem aos programadores controlar o equilíbrio entre consistência</w:t>
-      </w:r>
-      <w:r>
-        <w:rPr>
-          <w:rFonts w:cs="Times New Roman"/>
-        </w:rPr>
-        <w:t xml:space="preserve"> e desempenho, de uma base de dados relacional. Ao selecionar o nível adequado</w:t>
-      </w:r>
-      <w:r>
-        <w:rPr>
-          <w:rFonts w:cs="Times New Roman"/>
-        </w:rPr>
-        <w:t xml:space="preserve">, </w:t>
-      </w:r>
-      <w:proofErr w:type="spellStart"/>
-      <w:r>
-        <w:rPr>
-          <w:rFonts w:cs="Times New Roman"/>
-        </w:rPr>
-        <w:t>obtem-se</w:t>
-      </w:r>
-      <w:proofErr w:type="spellEnd"/>
-      <w:r>
-        <w:rPr>
-          <w:rFonts w:cs="Times New Roman"/>
-        </w:rPr>
-        <w:t xml:space="preserve"> a segurança necessária para prevenir as eventuais a</w:t>
-      </w:r>
-      <w:r>
-        <w:rPr>
-          <w:rFonts w:cs="Times New Roman"/>
-        </w:rPr>
-        <w:t>n</w:t>
+        </w:rPr>
+        <w:t>base,</w:t>
+      </w:r>
+      <w:r>
+        <w:rPr>
+          <w:rFonts w:cs="Times New Roman"/>
+        </w:rPr>
+        <w:t xml:space="preserve"> nos níveis de deteç</w:t>
+      </w:r>
+      <w:r>
+        <w:rPr>
+          <w:rFonts w:cs="Times New Roman"/>
+        </w:rPr>
+        <w:t>ão pre</w:t>
+      </w:r>
+      <w:r>
+        <w:rPr>
+          <w:rFonts w:cs="Times New Roman"/>
+        </w:rPr>
+        <w:t>viamente ex</w:t>
+      </w:r>
+      <w:r>
+        <w:rPr>
+          <w:rFonts w:cs="Times New Roman"/>
+        </w:rPr>
+        <w:t>plicados</w:t>
+      </w:r>
+      <w:r>
+        <w:rPr>
+          <w:rFonts w:cs="Times New Roman"/>
+        </w:rPr>
+        <w:t>,</w:t>
+      </w:r>
+      <w:r>
+        <w:rPr>
+          <w:rFonts w:cs="Times New Roman"/>
+        </w:rPr>
+        <w:t xml:space="preserve"> qual o nível mais adequado </w:t>
+      </w:r>
+      <w:r>
+        <w:rPr>
+          <w:rFonts w:cs="Times New Roman"/>
+        </w:rPr>
+        <w:t>perante as anomalias que poderiam ocorrer.</w:t>
+      </w:r>
+    </w:p>
+    <w:p>
+      <w:pPr>
+        <w:rPr>
+          <w:rFonts w:cs="Times New Roman"/>
+        </w:rPr>
+      </w:pPr>
+    </w:p>
+    <w:p>
+      <w:pPr>
+        <w:rPr>
+          <w:rFonts w:cs="Times New Roman"/>
+        </w:rPr>
+      </w:pPr>
+      <w:r>
+        <w:rPr>
+          <w:rFonts w:cs="Times New Roman"/>
+        </w:rPr>
+        <w:t>d)</w:t>
+      </w:r>
+      <w:r>
+        <w:rPr>
+          <w:rFonts w:cs="Times New Roman"/>
+        </w:rPr>
+        <w:t xml:space="preserve"> Todos os procedimentos presentes nesta </w:t>
+      </w:r>
+      <w:r>
+        <w:rPr>
+          <w:rFonts w:cs="Times New Roman"/>
+        </w:rPr>
+        <w:t>alínea possuem apenas uma ação de escrita, logo podemos concluir que a única anomalia possível é o “</w:t>
+      </w:r>
+      <w:r>
+        <w:rPr>
+          <w:rFonts w:cs="Times New Roman"/>
+        </w:rPr>
+        <w:t>D</w:t>
+      </w:r>
+      <w:r>
+        <w:rPr>
+          <w:rFonts w:cs="Times New Roman"/>
+        </w:rPr>
+        <w:t>irty write”.</w:t>
+      </w:r>
+    </w:p>
+    <w:p>
+      <w:pPr>
+        <w:rPr>
+          <w:rFonts w:cs="Times New Roman"/>
+        </w:rPr>
+      </w:pPr>
+      <w:r>
+        <w:rPr>
+          <w:rFonts w:cs="Times New Roman"/>
+        </w:rPr>
+        <w:t>Para proteger os procedures desta anomalia é apenas necessário o nível “read uncommitted”.</w:t>
+      </w:r>
+    </w:p>
+    <w:p>
+      <w:pPr>
+        <w:rPr>
+          <w:rFonts w:cs="Times New Roman"/>
+        </w:rPr>
+      </w:pPr>
+    </w:p>
+    <w:p>
+      <w:pPr>
+        <w:rPr>
+          <w:rFonts w:cs="Times New Roman"/>
+        </w:rPr>
+      </w:pPr>
+      <w:r>
+        <w:rPr>
+          <w:rFonts w:cs="Times New Roman"/>
+        </w:rPr>
+        <w:t xml:space="preserve">e) O procedimento presente nesta alínea possui </w:t>
+      </w:r>
+      <w:r>
+        <w:rPr>
+          <w:rFonts w:cs="Times New Roman"/>
+        </w:rPr>
+        <w:t>leituras e escritas, uma das leituras é feita nos mesmos registos que a escrita, logo podemos concluir que as anomalias possíveis são “Dirty write” e “Dirty read”.</w:t>
+      </w:r>
+    </w:p>
+    <w:p>
+      <w:pPr>
+        <w:rPr>
+          <w:rFonts w:cs="Times New Roman"/>
+        </w:rPr>
+      </w:pPr>
+      <w:r>
+        <w:rPr>
+          <w:rFonts w:cs="Times New Roman"/>
+        </w:rPr>
+        <w:t>Para proteger o procedure desta anomalia é necessário o nível “read committed”.</w:t>
+      </w:r>
+    </w:p>
+    <w:p>
+      <w:pPr>
+        <w:rPr>
+          <w:rFonts w:cs="Times New Roman"/>
+        </w:rPr>
+      </w:pPr>
+    </w:p>
+    <w:p>
+      <w:pPr>
+        <w:rPr>
+          <w:rFonts w:cs="Times New Roman"/>
+        </w:rPr>
+      </w:pPr>
+      <w:r>
+        <w:rPr>
+          <w:rFonts w:cs="Times New Roman"/>
+        </w:rPr>
+        <w:t xml:space="preserve">f) O procedimento presente nesta alínea apenas possui leituras, logo podemos concluir que não é possível existirem anomalias de </w:t>
+      </w:r>
+      <w:r>
+        <w:rPr>
+          <w:rFonts w:cs="Times New Roman"/>
+        </w:rPr>
+        <w:t>concorrência</w:t>
+      </w:r>
+      <w:r>
+        <w:rPr>
+          <w:rFonts w:cs="Times New Roman"/>
+        </w:rPr>
+        <w:t>.</w:t>
+      </w:r>
+    </w:p>
+    <w:p>
+      <w:pPr>
+        <w:rPr>
+          <w:rFonts w:cs="Times New Roman"/>
+        </w:rPr>
+      </w:pPr>
+      <w:r>
+        <w:rPr>
+          <w:rFonts w:cs="Times New Roman"/>
+        </w:rPr>
+        <w:t>Para proteger o procedure é apenas necessário o nível “read uncommitted”.</w:t>
+      </w:r>
+    </w:p>
+    <w:p>
+      <w:pPr>
+        <w:rPr>
+          <w:rFonts w:cs="Times New Roman"/>
+        </w:rPr>
+      </w:pPr>
+    </w:p>
+    <w:p>
+      <w:pPr>
+        <w:rPr>
+          <w:rFonts w:cs="Times New Roman"/>
+        </w:rPr>
+      </w:pPr>
+      <w:r>
+        <w:rPr>
+          <w:rFonts w:cs="Times New Roman"/>
+        </w:rPr>
+        <w:t>g) O procedimento presente nesta alínea apenas possui leituras, logo podemos concluir que não é possível existirem anomalias de conc</w:t>
       </w:r>
       <w:r>
         <w:rPr>
@@ -6277,541 +6886,6 @@
         <w:rPr>
           <w:rFonts w:cs="Times New Roman"/>
         </w:rPr>
-        <w:t>m</w:t>
-      </w:r>
-      <w:r>
-        <w:rPr>
-          <w:rFonts w:cs="Times New Roman"/>
-        </w:rPr>
-        <w:t xml:space="preserve">alias de </w:t>
-      </w:r>
-      <w:r>
-        <w:rPr>
-          <w:rFonts w:cs="Times New Roman"/>
-        </w:rPr>
-        <w:t>concorrência,</w:t>
-      </w:r>
-      <w:r>
-        <w:rPr>
-          <w:rFonts w:cs="Times New Roman"/>
-        </w:rPr>
-        <w:t xml:space="preserve"> prejudicando o mínimo </w:t>
-      </w:r>
-      <w:r>
-        <w:rPr>
-          <w:rFonts w:cs="Times New Roman"/>
-        </w:rPr>
-        <w:t>possível</w:t>
-      </w:r>
-      <w:r>
-        <w:rPr>
-          <w:rFonts w:cs="Times New Roman"/>
-        </w:rPr>
-        <w:t xml:space="preserve"> </w:t>
-      </w:r>
-      <w:r>
-        <w:rPr>
-          <w:rFonts w:cs="Times New Roman"/>
-        </w:rPr>
-        <w:t>a</w:t>
-      </w:r>
-      <w:r>
-        <w:rPr>
-          <w:rFonts w:cs="Times New Roman"/>
-        </w:rPr>
-        <w:t xml:space="preserve"> “performance” </w:t>
-      </w:r>
-      <w:r>
-        <w:rPr>
-          <w:rFonts w:cs="Times New Roman"/>
-        </w:rPr>
-        <w:t>das transações.</w:t>
-      </w:r>
-    </w:p>
-    <w:p>
-      <w:pPr>
-        <w:rPr>
-          <w:rFonts w:cs="Times New Roman"/>
-        </w:rPr>
-      </w:pPr>
-    </w:p>
-    <w:p>
-      <w:pPr>
-        <w:rPr>
-          <w:rFonts w:cs="Times New Roman"/>
-        </w:rPr>
-      </w:pPr>
-      <w:r>
-        <w:rPr>
-          <w:rFonts w:cs="Times New Roman"/>
-        </w:rPr>
-        <w:t>O processo utilizado para a atribuição dos níveis de isolamento aos procedures, views e</w:t>
-      </w:r>
-      <w:r>
-        <w:rPr>
-          <w:rFonts w:cs="Times New Roman"/>
-        </w:rPr>
-        <w:t xml:space="preserve"> functions foi:</w:t>
-      </w:r>
-    </w:p>
-    <w:p>
-      <w:pPr>
-        <w:rPr>
-          <w:rFonts w:cs="Times New Roman"/>
-        </w:rPr>
-      </w:pPr>
-      <w:r>
-        <w:rPr>
-          <w:rFonts w:cs="Times New Roman"/>
-        </w:rPr>
-        <w:t>Deteção dos possív</w:t>
-      </w:r>
-      <w:r>
-        <w:rPr>
-          <w:rFonts w:cs="Times New Roman"/>
-        </w:rPr>
-        <w:t xml:space="preserve">eis erros </w:t>
-      </w:r>
-      <w:r>
-        <w:rPr>
-          <w:rFonts w:cs="Times New Roman"/>
-        </w:rPr>
-        <w:t>d</w:t>
-      </w:r>
-      <w:r>
-        <w:rPr>
-          <w:rFonts w:cs="Times New Roman"/>
-        </w:rPr>
-        <w:t xml:space="preserve">e concorrência </w:t>
-      </w:r>
-      <w:r>
-        <w:rPr>
-          <w:rFonts w:cs="Times New Roman"/>
-        </w:rPr>
-        <w:t xml:space="preserve">nos mecanismos em questão e </w:t>
-      </w:r>
-      <w:r>
-        <w:rPr>
-          <w:rFonts w:cs="Times New Roman"/>
-        </w:rPr>
-        <w:t>verificar, com</w:t>
-      </w:r>
-      <w:r>
-        <w:rPr>
-          <w:rFonts w:cs="Times New Roman"/>
-        </w:rPr>
-        <w:t xml:space="preserve"> </w:t>
-      </w:r>
-      <w:r>
-        <w:rPr>
-          <w:rFonts w:cs="Times New Roman"/>
-        </w:rPr>
-        <w:t>base,</w:t>
-      </w:r>
-      <w:r>
-        <w:rPr>
-          <w:rFonts w:cs="Times New Roman"/>
-        </w:rPr>
-        <w:t xml:space="preserve"> nos níveis de deteç</w:t>
-      </w:r>
-      <w:r>
-        <w:rPr>
-          <w:rFonts w:cs="Times New Roman"/>
-        </w:rPr>
-        <w:t>ão pre</w:t>
-      </w:r>
-      <w:r>
-        <w:rPr>
-          <w:rFonts w:cs="Times New Roman"/>
-        </w:rPr>
-        <w:t>viamente ex</w:t>
-      </w:r>
-      <w:r>
-        <w:rPr>
-          <w:rFonts w:cs="Times New Roman"/>
-        </w:rPr>
-        <w:t>plicados</w:t>
-      </w:r>
-      <w:r>
-        <w:rPr>
-          <w:rFonts w:cs="Times New Roman"/>
-        </w:rPr>
-        <w:t>,</w:t>
-      </w:r>
-      <w:r>
-        <w:rPr>
-          <w:rFonts w:cs="Times New Roman"/>
-        </w:rPr>
-        <w:t xml:space="preserve"> qual o nível mais adequado </w:t>
-      </w:r>
-      <w:r>
-        <w:rPr>
-          <w:rFonts w:cs="Times New Roman"/>
-        </w:rPr>
-        <w:t>perante as anomalias que poderiam ocorrer.</w:t>
-      </w:r>
-    </w:p>
-    <w:p>
-      <w:pPr>
-        <w:rPr>
-          <w:rFonts w:cs="Times New Roman"/>
-        </w:rPr>
-      </w:pPr>
-    </w:p>
-    <w:p>
-      <w:pPr>
-        <w:rPr>
-          <w:rFonts w:cs="Times New Roman"/>
-        </w:rPr>
-      </w:pPr>
-      <w:r>
-        <w:rPr>
-          <w:rFonts w:cs="Times New Roman"/>
-        </w:rPr>
-        <w:t>d)</w:t>
-      </w:r>
-      <w:r>
-        <w:rPr>
-          <w:rFonts w:cs="Times New Roman"/>
-        </w:rPr>
-        <w:t xml:space="preserve"> Todos os procedimentos presentes nesta </w:t>
-      </w:r>
-      <w:r>
-        <w:rPr>
-          <w:rFonts w:cs="Times New Roman"/>
-        </w:rPr>
-        <w:t>alínea possuem apenas uma ação de escrita, logo podemos concluir que a única anomalia possível é o “</w:t>
-      </w:r>
-      <w:proofErr w:type="spellStart"/>
-      <w:r>
-        <w:rPr>
-          <w:rFonts w:cs="Times New Roman"/>
-        </w:rPr>
-        <w:t>D</w:t>
-      </w:r>
-      <w:r>
-        <w:rPr>
-          <w:rFonts w:cs="Times New Roman"/>
-        </w:rPr>
-        <w:t>irty</w:t>
-      </w:r>
-      <w:proofErr w:type="spellEnd"/>
-      <w:r>
-        <w:rPr>
-          <w:rFonts w:cs="Times New Roman"/>
-        </w:rPr>
-        <w:t xml:space="preserve"> </w:t>
-      </w:r>
-      <w:proofErr w:type="spellStart"/>
-      <w:r>
-        <w:rPr>
-          <w:rFonts w:cs="Times New Roman"/>
-        </w:rPr>
-        <w:t>write</w:t>
-      </w:r>
-      <w:proofErr w:type="spellEnd"/>
-      <w:r>
-        <w:rPr>
-          <w:rFonts w:cs="Times New Roman"/>
-        </w:rPr>
-        <w:t>”.</w:t>
-      </w:r>
-    </w:p>
-    <w:p>
-      <w:pPr>
-        <w:rPr>
-          <w:rFonts w:cs="Times New Roman"/>
-        </w:rPr>
-      </w:pPr>
-      <w:r>
-        <w:rPr>
-          <w:rFonts w:cs="Times New Roman"/>
-        </w:rPr>
-        <w:t>Para proteger os procedures desta anomalia é apenas necessário o nível “</w:t>
-      </w:r>
-      <w:proofErr w:type="spellStart"/>
-      <w:r>
-        <w:rPr>
-          <w:rFonts w:cs="Times New Roman"/>
-        </w:rPr>
-        <w:t>read</w:t>
-      </w:r>
-      <w:proofErr w:type="spellEnd"/>
-      <w:r>
-        <w:rPr>
-          <w:rFonts w:cs="Times New Roman"/>
-        </w:rPr>
-        <w:t xml:space="preserve"> </w:t>
-      </w:r>
-      <w:proofErr w:type="spellStart"/>
-      <w:r>
-        <w:rPr>
-          <w:rFonts w:cs="Times New Roman"/>
-        </w:rPr>
-        <w:t>uncommitted</w:t>
-      </w:r>
-      <w:proofErr w:type="spellEnd"/>
-      <w:r>
-        <w:rPr>
-          <w:rFonts w:cs="Times New Roman"/>
-        </w:rPr>
-        <w:t>”.</w:t>
-      </w:r>
-    </w:p>
-    <w:p>
-      <w:pPr>
-        <w:rPr>
-          <w:rFonts w:cs="Times New Roman"/>
-        </w:rPr>
-      </w:pPr>
-    </w:p>
-    <w:p>
-      <w:pPr>
-        <w:rPr>
-          <w:rFonts w:cs="Times New Roman"/>
-        </w:rPr>
-      </w:pPr>
-      <w:r>
-        <w:rPr>
-          <w:rFonts w:cs="Times New Roman"/>
-        </w:rPr>
-        <w:lastRenderedPageBreak/>
-        <w:t xml:space="preserve">e) O procedimento presente nesta alínea possui </w:t>
-      </w:r>
-      <w:r>
-        <w:rPr>
-          <w:rFonts w:cs="Times New Roman"/>
-        </w:rPr>
-        <w:t>leituras e escritas, uma das leituras é feita nos mesmos registos que a escrita, logo podemos concluir que as anomalias possíveis são “</w:t>
-      </w:r>
-      <w:proofErr w:type="spellStart"/>
-      <w:r>
-        <w:rPr>
-          <w:rFonts w:cs="Times New Roman"/>
-        </w:rPr>
-        <w:t>Dirty</w:t>
-      </w:r>
-      <w:proofErr w:type="spellEnd"/>
-      <w:r>
-        <w:rPr>
-          <w:rFonts w:cs="Times New Roman"/>
-        </w:rPr>
-        <w:t xml:space="preserve"> </w:t>
-      </w:r>
-      <w:proofErr w:type="spellStart"/>
-      <w:r>
-        <w:rPr>
-          <w:rFonts w:cs="Times New Roman"/>
-        </w:rPr>
-        <w:t>write</w:t>
-      </w:r>
-      <w:proofErr w:type="spellEnd"/>
-      <w:r>
-        <w:rPr>
-          <w:rFonts w:cs="Times New Roman"/>
-        </w:rPr>
-        <w:t>” e “</w:t>
-      </w:r>
-      <w:proofErr w:type="spellStart"/>
-      <w:r>
-        <w:rPr>
-          <w:rFonts w:cs="Times New Roman"/>
-        </w:rPr>
-        <w:t>Dirty</w:t>
-      </w:r>
-      <w:proofErr w:type="spellEnd"/>
-      <w:r>
-        <w:rPr>
-          <w:rFonts w:cs="Times New Roman"/>
-        </w:rPr>
-        <w:t xml:space="preserve"> </w:t>
-      </w:r>
-      <w:proofErr w:type="spellStart"/>
-      <w:r>
-        <w:rPr>
-          <w:rFonts w:cs="Times New Roman"/>
-        </w:rPr>
-        <w:t>read</w:t>
-      </w:r>
-      <w:proofErr w:type="spellEnd"/>
-      <w:r>
-        <w:rPr>
-          <w:rFonts w:cs="Times New Roman"/>
-        </w:rPr>
-        <w:t>”.</w:t>
-      </w:r>
-    </w:p>
-    <w:p>
-      <w:pPr>
-        <w:rPr>
-          <w:rFonts w:cs="Times New Roman"/>
-        </w:rPr>
-      </w:pPr>
-      <w:r>
-        <w:rPr>
-          <w:rFonts w:cs="Times New Roman"/>
-        </w:rPr>
-        <w:t xml:space="preserve">Para proteger o </w:t>
-      </w:r>
-      <w:proofErr w:type="spellStart"/>
-      <w:r>
-        <w:rPr>
-          <w:rFonts w:cs="Times New Roman"/>
-        </w:rPr>
-        <w:t>procedure</w:t>
-      </w:r>
-      <w:proofErr w:type="spellEnd"/>
-      <w:r>
-        <w:rPr>
-          <w:rFonts w:cs="Times New Roman"/>
-        </w:rPr>
-        <w:t xml:space="preserve"> desta anomalia é necessário o nível “</w:t>
-      </w:r>
-      <w:proofErr w:type="spellStart"/>
-      <w:r>
-        <w:rPr>
-          <w:rFonts w:cs="Times New Roman"/>
-        </w:rPr>
-        <w:t>read</w:t>
-      </w:r>
-      <w:proofErr w:type="spellEnd"/>
-      <w:r>
-        <w:rPr>
-          <w:rFonts w:cs="Times New Roman"/>
-        </w:rPr>
-        <w:t xml:space="preserve"> </w:t>
-      </w:r>
-      <w:proofErr w:type="spellStart"/>
-      <w:r>
-        <w:rPr>
-          <w:rFonts w:cs="Times New Roman"/>
-        </w:rPr>
-        <w:t>committed</w:t>
-      </w:r>
-      <w:proofErr w:type="spellEnd"/>
-      <w:r>
-        <w:rPr>
-          <w:rFonts w:cs="Times New Roman"/>
-        </w:rPr>
-        <w:t>”.</w:t>
-      </w:r>
-    </w:p>
-    <w:p>
-      <w:pPr>
-        <w:rPr>
-          <w:rFonts w:cs="Times New Roman"/>
-        </w:rPr>
-      </w:pPr>
-    </w:p>
-    <w:p>
-      <w:pPr>
-        <w:rPr>
-          <w:rFonts w:cs="Times New Roman"/>
-        </w:rPr>
-      </w:pPr>
-      <w:r>
-        <w:rPr>
-          <w:rFonts w:cs="Times New Roman"/>
-        </w:rPr>
-        <w:t xml:space="preserve">f) O procedimento presente nesta alínea apenas possui leituras, logo podemos concluir que não é possível existirem anomalias de </w:t>
-      </w:r>
-      <w:r>
-        <w:rPr>
-          <w:rFonts w:cs="Times New Roman"/>
-        </w:rPr>
-        <w:t>concorrência</w:t>
-      </w:r>
-      <w:r>
-        <w:rPr>
-          <w:rFonts w:cs="Times New Roman"/>
-        </w:rPr>
-        <w:t>.</w:t>
-      </w:r>
-    </w:p>
-    <w:p>
-      <w:pPr>
-        <w:rPr>
-          <w:rFonts w:cs="Times New Roman"/>
-        </w:rPr>
-      </w:pPr>
-      <w:r>
-        <w:rPr>
-          <w:rFonts w:cs="Times New Roman"/>
-        </w:rPr>
-        <w:t xml:space="preserve">Para proteger o </w:t>
-      </w:r>
-      <w:proofErr w:type="spellStart"/>
-      <w:r>
-        <w:rPr>
-          <w:rFonts w:cs="Times New Roman"/>
-        </w:rPr>
-        <w:t>procedure</w:t>
-      </w:r>
-      <w:proofErr w:type="spellEnd"/>
-      <w:r>
-        <w:rPr>
-          <w:rFonts w:cs="Times New Roman"/>
-        </w:rPr>
-        <w:t xml:space="preserve"> é apenas necessário o nível “</w:t>
-      </w:r>
-      <w:proofErr w:type="spellStart"/>
-      <w:r>
-        <w:rPr>
-          <w:rFonts w:cs="Times New Roman"/>
-        </w:rPr>
-        <w:t>read</w:t>
-      </w:r>
-      <w:proofErr w:type="spellEnd"/>
-      <w:r>
-        <w:rPr>
-          <w:rFonts w:cs="Times New Roman"/>
-        </w:rPr>
-        <w:t xml:space="preserve"> </w:t>
-      </w:r>
-      <w:proofErr w:type="spellStart"/>
-      <w:r>
-        <w:rPr>
-          <w:rFonts w:cs="Times New Roman"/>
-        </w:rPr>
-        <w:t>uncommitted</w:t>
-      </w:r>
-      <w:proofErr w:type="spellEnd"/>
-      <w:r>
-        <w:rPr>
-          <w:rFonts w:cs="Times New Roman"/>
-        </w:rPr>
-        <w:t>”.</w:t>
-      </w:r>
-    </w:p>
-    <w:p>
-      <w:pPr>
-        <w:rPr>
-          <w:rFonts w:cs="Times New Roman"/>
-        </w:rPr>
-      </w:pPr>
-    </w:p>
-    <w:p>
-      <w:pPr>
-        <w:rPr>
-          <w:rFonts w:cs="Times New Roman"/>
-        </w:rPr>
-      </w:pPr>
-      <w:r>
-        <w:rPr>
-          <w:rFonts w:cs="Times New Roman"/>
-        </w:rPr>
-        <w:t>g) O procedimento presente nesta alínea apenas possui leituras, logo podemos concluir que não é possível existirem anomalias de conc</w:t>
-      </w:r>
-      <w:r>
-        <w:rPr>
-          <w:rFonts w:cs="Times New Roman"/>
-        </w:rPr>
-        <w:t>o</w:t>
-      </w:r>
-      <w:r>
-        <w:rPr>
-          <w:rFonts w:cs="Times New Roman"/>
-        </w:rPr>
         <w:t>rrência.</w:t>
       </w:r>
     </w:p>
@@ -6825,49 +6899,7 @@
         <w:rPr>
           <w:rFonts w:cs="Times New Roman"/>
         </w:rPr>
-        <w:t xml:space="preserve">Para proteger o </w:t>
-      </w:r>
-      <w:proofErr w:type="spellStart"/>
-      <w:r>
-        <w:rPr>
-          <w:rFonts w:cs="Times New Roman"/>
-        </w:rPr>
-        <w:t>procedure</w:t>
-      </w:r>
-      <w:proofErr w:type="spellEnd"/>
-      <w:r>
-        <w:rPr>
-          <w:rFonts w:cs="Times New Roman"/>
-        </w:rPr>
-        <w:t xml:space="preserve"> é apenas necessário o nível “</w:t>
-      </w:r>
-      <w:proofErr w:type="spellStart"/>
-      <w:r>
-        <w:rPr>
-          <w:rFonts w:cs="Times New Roman"/>
-        </w:rPr>
-        <w:t>read</w:t>
-      </w:r>
-      <w:proofErr w:type="spellEnd"/>
-      <w:r>
-        <w:rPr>
-          <w:rFonts w:cs="Times New Roman"/>
-        </w:rPr>
-        <w:t xml:space="preserve"> </w:t>
-      </w:r>
-      <w:proofErr w:type="spellStart"/>
-      <w:r>
-        <w:rPr>
-          <w:rFonts w:cs="Times New Roman"/>
-        </w:rPr>
-        <w:t>uncommitted</w:t>
-      </w:r>
-      <w:proofErr w:type="spellEnd"/>
-      <w:r>
-        <w:rPr>
-          <w:rFonts w:cs="Times New Roman"/>
-        </w:rPr>
-        <w:t>”.</w:t>
+        <w:t>Para proteger o procedure é apenas necessário o nível “read uncommitted”.</w:t>
       </w:r>
     </w:p>
     <w:p>
@@ -6893,90 +6925,20 @@
         <w:rPr>
           <w:rFonts w:cs="Times New Roman"/>
         </w:rPr>
-        <w:t xml:space="preserve"> única anomalia possível é “</w:t>
-      </w:r>
-      <w:proofErr w:type="spellStart"/>
-      <w:r>
-        <w:rPr>
-          <w:rFonts w:cs="Times New Roman"/>
-        </w:rPr>
-        <w:t>Dirty</w:t>
-      </w:r>
-      <w:proofErr w:type="spellEnd"/>
-      <w:r>
-        <w:rPr>
-          <w:rFonts w:cs="Times New Roman"/>
-        </w:rPr>
-        <w:t xml:space="preserve"> </w:t>
-      </w:r>
-      <w:proofErr w:type="spellStart"/>
-      <w:r>
-        <w:rPr>
-          <w:rFonts w:cs="Times New Roman"/>
-        </w:rPr>
-        <w:t>write</w:t>
-      </w:r>
-      <w:proofErr w:type="spellEnd"/>
-      <w:r>
-        <w:rPr>
-          <w:rFonts w:cs="Times New Roman"/>
-        </w:rPr>
-        <w:t>”.</w:t>
-      </w:r>
-    </w:p>
-    <w:p>
-      <w:pPr>
-        <w:rPr>
-          <w:rFonts w:cs="Times New Roman"/>
-        </w:rPr>
-      </w:pPr>
-      <w:r>
-        <w:rPr>
-          <w:rFonts w:cs="Times New Roman"/>
-        </w:rPr>
-        <w:t xml:space="preserve">Para proteger o </w:t>
-      </w:r>
-      <w:proofErr w:type="spellStart"/>
-      <w:r>
-        <w:rPr>
-          <w:rFonts w:cs="Times New Roman"/>
-        </w:rPr>
-        <w:t>procedure</w:t>
-      </w:r>
-      <w:proofErr w:type="spellEnd"/>
-      <w:r>
-        <w:rPr>
-          <w:rFonts w:cs="Times New Roman"/>
-        </w:rPr>
-        <w:t xml:space="preserve"> é apenas necessário o nível “</w:t>
-      </w:r>
-      <w:proofErr w:type="spellStart"/>
-      <w:r>
-        <w:rPr>
-          <w:rFonts w:cs="Times New Roman"/>
-        </w:rPr>
-        <w:t>read</w:t>
-      </w:r>
-      <w:proofErr w:type="spellEnd"/>
-      <w:r>
-        <w:rPr>
-          <w:rFonts w:cs="Times New Roman"/>
-        </w:rPr>
-        <w:t xml:space="preserve"> </w:t>
-      </w:r>
-      <w:proofErr w:type="spellStart"/>
-      <w:r>
-        <w:rPr>
-          <w:rFonts w:cs="Times New Roman"/>
-        </w:rPr>
-        <w:t>uncommitted</w:t>
-      </w:r>
-      <w:proofErr w:type="spellEnd"/>
-      <w:r>
-        <w:rPr>
-          <w:rFonts w:cs="Times New Roman"/>
-        </w:rPr>
-        <w:t>”.</w:t>
+        <w:t xml:space="preserve"> única anomalia possível é “Dirty write”.</w:t>
+      </w:r>
+    </w:p>
+    <w:p>
+      <w:pPr>
+        <w:rPr>
+          <w:rFonts w:cs="Times New Roman"/>
+        </w:rPr>
+      </w:pPr>
+      <w:r>
+        <w:rPr>
+          <w:rFonts w:cs="Times New Roman"/>
+        </w:rPr>
+        <w:t>Para proteger o procedure é apenas necessário o nível “read uncommitted”.</w:t>
       </w:r>
     </w:p>
     <w:p>
@@ -7002,118 +6964,20 @@
         <w:rPr>
           <w:rFonts w:cs="Times New Roman"/>
         </w:rPr>
-        <w:t xml:space="preserve"> O procedimento presente nesta alínea possui leituras e escritas, uma das leituras é feita nos mesmos registos que a escrita, logo podemos concluir que as anomalias possíveis são “</w:t>
-      </w:r>
-      <w:proofErr w:type="spellStart"/>
-      <w:r>
-        <w:rPr>
-          <w:rFonts w:cs="Times New Roman"/>
-        </w:rPr>
-        <w:t>Dirty</w:t>
-      </w:r>
-      <w:proofErr w:type="spellEnd"/>
-      <w:r>
-        <w:rPr>
-          <w:rFonts w:cs="Times New Roman"/>
-        </w:rPr>
-        <w:t xml:space="preserve"> </w:t>
-      </w:r>
-      <w:proofErr w:type="spellStart"/>
-      <w:r>
-        <w:rPr>
-          <w:rFonts w:cs="Times New Roman"/>
-        </w:rPr>
-        <w:t>write</w:t>
-      </w:r>
-      <w:proofErr w:type="spellEnd"/>
-      <w:r>
-        <w:rPr>
-          <w:rFonts w:cs="Times New Roman"/>
-        </w:rPr>
-        <w:t>” e “</w:t>
-      </w:r>
-      <w:proofErr w:type="spellStart"/>
-      <w:r>
-        <w:rPr>
-          <w:rFonts w:cs="Times New Roman"/>
-        </w:rPr>
-        <w:t>Dirty</w:t>
-      </w:r>
-      <w:proofErr w:type="spellEnd"/>
-      <w:r>
-        <w:rPr>
-          <w:rFonts w:cs="Times New Roman"/>
-        </w:rPr>
-        <w:t xml:space="preserve"> </w:t>
-      </w:r>
-      <w:proofErr w:type="spellStart"/>
-      <w:r>
-        <w:rPr>
-          <w:rFonts w:cs="Times New Roman"/>
-        </w:rPr>
-        <w:t>read</w:t>
-      </w:r>
-      <w:proofErr w:type="spellEnd"/>
-      <w:r>
-        <w:rPr>
-          <w:rFonts w:cs="Times New Roman"/>
-        </w:rPr>
-        <w:t>”.</w:t>
-      </w:r>
-    </w:p>
-    <w:p>
-      <w:pPr>
-        <w:rPr>
-          <w:rFonts w:cs="Times New Roman"/>
-        </w:rPr>
-      </w:pPr>
-      <w:r>
-        <w:rPr>
-          <w:rFonts w:cs="Times New Roman"/>
-        </w:rPr>
-        <w:t xml:space="preserve">Para proteger o </w:t>
-      </w:r>
-      <w:proofErr w:type="spellStart"/>
-      <w:r>
-        <w:rPr>
-          <w:rFonts w:cs="Times New Roman"/>
-        </w:rPr>
-        <w:t>procedure</w:t>
-      </w:r>
-      <w:proofErr w:type="spellEnd"/>
-      <w:r>
-        <w:rPr>
-          <w:rFonts w:cs="Times New Roman"/>
-        </w:rPr>
-        <w:t xml:space="preserve"> desta anomalia é necessário o nível “</w:t>
-      </w:r>
-      <w:proofErr w:type="spellStart"/>
-      <w:r>
-        <w:rPr>
-          <w:rFonts w:cs="Times New Roman"/>
-        </w:rPr>
-        <w:t>read</w:t>
-      </w:r>
-      <w:proofErr w:type="spellEnd"/>
-      <w:r>
-        <w:rPr>
-          <w:rFonts w:cs="Times New Roman"/>
-        </w:rPr>
-        <w:t xml:space="preserve"> </w:t>
-      </w:r>
-      <w:proofErr w:type="spellStart"/>
-      <w:r>
-        <w:rPr>
-          <w:rFonts w:cs="Times New Roman"/>
-        </w:rPr>
-        <w:t>committed</w:t>
-      </w:r>
-      <w:proofErr w:type="spellEnd"/>
-      <w:r>
-        <w:rPr>
-          <w:rFonts w:cs="Times New Roman"/>
-        </w:rPr>
-        <w:t>”.</w:t>
+        <w:t xml:space="preserve"> O procedimento presente nesta alínea possui leituras e escritas, uma das leituras é feita nos mesmos registos que a escrita, logo podemos concluir que as anomalias possíveis são “Dirty write” e “Dirty read”.</w:t>
+      </w:r>
+    </w:p>
+    <w:p>
+      <w:pPr>
+        <w:rPr>
+          <w:rFonts w:cs="Times New Roman"/>
+        </w:rPr>
+      </w:pPr>
+      <w:r>
+        <w:rPr>
+          <w:rFonts w:cs="Times New Roman"/>
+        </w:rPr>
+        <w:t>Para proteger o procedure desta anomalia é necessário o nível “read committed”.</w:t>
       </w:r>
     </w:p>
     <w:p>
@@ -7164,63 +7028,7 @@
         <w:rPr>
           <w:rFonts w:cs="Times New Roman"/>
         </w:rPr>
-        <w:t xml:space="preserve">Para proteger o </w:t>
-      </w:r>
-      <w:proofErr w:type="spellStart"/>
-      <w:r>
-        <w:rPr>
-          <w:rFonts w:cs="Times New Roman"/>
-        </w:rPr>
-        <w:t>procedure</w:t>
-      </w:r>
-      <w:proofErr w:type="spellEnd"/>
-      <w:r>
-        <w:rPr>
-          <w:rFonts w:cs="Times New Roman"/>
-        </w:rPr>
-        <w:t xml:space="preserve"> é apenas </w:t>
-      </w:r>
-      <w:proofErr w:type="spellStart"/>
-      <w:r>
-        <w:rPr>
-          <w:rFonts w:cs="Times New Roman"/>
-        </w:rPr>
-        <w:t>ncessário</w:t>
-      </w:r>
-      <w:proofErr w:type="spellEnd"/>
-      <w:r>
-        <w:rPr>
-          <w:rFonts w:cs="Times New Roman"/>
-        </w:rPr>
-        <w:t xml:space="preserve"> o nível “</w:t>
-      </w:r>
-      <w:proofErr w:type="spellStart"/>
-      <w:r>
-        <w:rPr>
-          <w:rFonts w:cs="Times New Roman"/>
-        </w:rPr>
-        <w:t>read</w:t>
-      </w:r>
-      <w:proofErr w:type="spellEnd"/>
-      <w:r>
-        <w:rPr>
-          <w:rFonts w:cs="Times New Roman"/>
-        </w:rPr>
-        <w:t xml:space="preserve"> </w:t>
-      </w:r>
-      <w:proofErr w:type="spellStart"/>
-      <w:r>
-        <w:rPr>
-          <w:rFonts w:cs="Times New Roman"/>
-        </w:rPr>
-        <w:t>uncommitted</w:t>
-      </w:r>
-      <w:proofErr w:type="spellEnd"/>
-      <w:r>
-        <w:rPr>
-          <w:rFonts w:cs="Times New Roman"/>
-        </w:rPr>
-        <w:t>”.</w:t>
+        <w:t>Para proteger o procedure é apenas ncessário o nível “read uncommitted”.</w:t>
       </w:r>
     </w:p>
     <w:p>
@@ -7246,118 +7054,20 @@
         <w:rPr>
           <w:rFonts w:cs="Times New Roman"/>
         </w:rPr>
-        <w:t>O procedimento presente nesta alínea possui leituras e escritas, uma das leituras é feita nos mesmos registos que a escrita, logo podemos concluir que as anomalias possíveis são “</w:t>
-      </w:r>
-      <w:proofErr w:type="spellStart"/>
-      <w:r>
-        <w:rPr>
-          <w:rFonts w:cs="Times New Roman"/>
-        </w:rPr>
-        <w:t>Dirty</w:t>
-      </w:r>
-      <w:proofErr w:type="spellEnd"/>
-      <w:r>
-        <w:rPr>
-          <w:rFonts w:cs="Times New Roman"/>
-        </w:rPr>
-        <w:t xml:space="preserve"> </w:t>
-      </w:r>
-      <w:proofErr w:type="spellStart"/>
-      <w:r>
-        <w:rPr>
-          <w:rFonts w:cs="Times New Roman"/>
-        </w:rPr>
-        <w:t>write</w:t>
-      </w:r>
-      <w:proofErr w:type="spellEnd"/>
-      <w:r>
-        <w:rPr>
-          <w:rFonts w:cs="Times New Roman"/>
-        </w:rPr>
-        <w:t>” e “</w:t>
-      </w:r>
-      <w:proofErr w:type="spellStart"/>
-      <w:r>
-        <w:rPr>
-          <w:rFonts w:cs="Times New Roman"/>
-        </w:rPr>
-        <w:t>Dirty</w:t>
-      </w:r>
-      <w:proofErr w:type="spellEnd"/>
-      <w:r>
-        <w:rPr>
-          <w:rFonts w:cs="Times New Roman"/>
-        </w:rPr>
-        <w:t xml:space="preserve"> </w:t>
-      </w:r>
-      <w:proofErr w:type="spellStart"/>
-      <w:r>
-        <w:rPr>
-          <w:rFonts w:cs="Times New Roman"/>
-        </w:rPr>
-        <w:t>read</w:t>
-      </w:r>
-      <w:proofErr w:type="spellEnd"/>
-      <w:r>
-        <w:rPr>
-          <w:rFonts w:cs="Times New Roman"/>
-        </w:rPr>
-        <w:t>”.</w:t>
-      </w:r>
-    </w:p>
-    <w:p>
-      <w:pPr>
-        <w:rPr>
-          <w:rFonts w:cs="Times New Roman"/>
-        </w:rPr>
-      </w:pPr>
-      <w:r>
-        <w:rPr>
-          <w:rFonts w:cs="Times New Roman"/>
-        </w:rPr>
-        <w:t xml:space="preserve">Para proteger o </w:t>
-      </w:r>
-      <w:proofErr w:type="spellStart"/>
-      <w:r>
-        <w:rPr>
-          <w:rFonts w:cs="Times New Roman"/>
-        </w:rPr>
-        <w:t>procedure</w:t>
-      </w:r>
-      <w:proofErr w:type="spellEnd"/>
-      <w:r>
-        <w:rPr>
-          <w:rFonts w:cs="Times New Roman"/>
-        </w:rPr>
-        <w:t xml:space="preserve"> desta anomalia é necessário o nível “</w:t>
-      </w:r>
-      <w:proofErr w:type="spellStart"/>
-      <w:r>
-        <w:rPr>
-          <w:rFonts w:cs="Times New Roman"/>
-        </w:rPr>
-        <w:t>read</w:t>
-      </w:r>
-      <w:proofErr w:type="spellEnd"/>
-      <w:r>
-        <w:rPr>
-          <w:rFonts w:cs="Times New Roman"/>
-        </w:rPr>
-        <w:t xml:space="preserve"> </w:t>
-      </w:r>
-      <w:proofErr w:type="spellStart"/>
-      <w:r>
-        <w:rPr>
-          <w:rFonts w:cs="Times New Roman"/>
-        </w:rPr>
-        <w:t>committed</w:t>
-      </w:r>
-      <w:proofErr w:type="spellEnd"/>
-      <w:r>
-        <w:rPr>
-          <w:rFonts w:cs="Times New Roman"/>
-        </w:rPr>
-        <w:t>”.</w:t>
+        <w:t>O procedimento presente nesta alínea possui leituras e escritas, uma das leituras é feita nos mesmos registos que a escrita, logo podemos concluir que as anomalias possíveis são “Dirty write” e “Dirty read”.</w:t>
+      </w:r>
+    </w:p>
+    <w:p>
+      <w:pPr>
+        <w:rPr>
+          <w:rFonts w:cs="Times New Roman"/>
+        </w:rPr>
+      </w:pPr>
+      <w:r>
+        <w:rPr>
+          <w:rFonts w:cs="Times New Roman"/>
+        </w:rPr>
+        <w:t>Para proteger o procedure desta anomalia é necessário o nível “read committed”.</w:t>
       </w:r>
     </w:p>
     <w:p>
@@ -7390,167 +7100,40 @@
         <w:rPr>
           <w:rFonts w:cs="Times New Roman"/>
         </w:rPr>
-        <w:t xml:space="preserve">Para proteger o </w:t>
-      </w:r>
-      <w:proofErr w:type="spellStart"/>
-      <w:r>
-        <w:rPr>
-          <w:rFonts w:cs="Times New Roman"/>
-        </w:rPr>
-        <w:t>procedure</w:t>
-      </w:r>
-      <w:proofErr w:type="spellEnd"/>
-      <w:r>
-        <w:rPr>
-          <w:rFonts w:cs="Times New Roman"/>
-        </w:rPr>
-        <w:t xml:space="preserve"> é apenas necessário o nível “</w:t>
-      </w:r>
-      <w:proofErr w:type="spellStart"/>
-      <w:r>
-        <w:rPr>
-          <w:rFonts w:cs="Times New Roman"/>
-        </w:rPr>
-        <w:t>read</w:t>
-      </w:r>
-      <w:proofErr w:type="spellEnd"/>
-      <w:r>
-        <w:rPr>
-          <w:rFonts w:cs="Times New Roman"/>
-        </w:rPr>
-        <w:t xml:space="preserve"> </w:t>
-      </w:r>
-      <w:proofErr w:type="spellStart"/>
-      <w:r>
-        <w:rPr>
-          <w:rFonts w:cs="Times New Roman"/>
-        </w:rPr>
-        <w:t>uncommitted</w:t>
-      </w:r>
-      <w:proofErr w:type="spellEnd"/>
-      <w:r>
-        <w:rPr>
-          <w:rFonts w:cs="Times New Roman"/>
-        </w:rPr>
-        <w:t>”.</w:t>
-      </w:r>
-    </w:p>
-    <w:p>
-      <w:pPr>
-        <w:rPr>
-          <w:rFonts w:cs="Times New Roman"/>
-        </w:rPr>
-      </w:pPr>
-    </w:p>
-    <w:p>
-      <w:pPr>
-        <w:rPr>
-          <w:rFonts w:cs="Times New Roman"/>
-        </w:rPr>
-      </w:pPr>
-      <w:r>
-        <w:rPr>
-          <w:rFonts w:cs="Times New Roman"/>
-        </w:rPr>
-        <w:lastRenderedPageBreak/>
-        <w:t>m) O procedimento presente nesta alínea possui leituras e escritas, no entanto nenhuma leitura é realizada no mesmo local que a escrita, logo podemos concluir que a anomalia possível é “</w:t>
-      </w:r>
-      <w:proofErr w:type="spellStart"/>
-      <w:r>
-        <w:rPr>
-          <w:rFonts w:cs="Times New Roman"/>
-        </w:rPr>
-        <w:t>Dirty</w:t>
-      </w:r>
-      <w:proofErr w:type="spellEnd"/>
-      <w:r>
-        <w:rPr>
-          <w:rFonts w:cs="Times New Roman"/>
-        </w:rPr>
-        <w:t xml:space="preserve"> </w:t>
-      </w:r>
-      <w:proofErr w:type="spellStart"/>
-      <w:r>
-        <w:rPr>
-          <w:rFonts w:cs="Times New Roman"/>
-        </w:rPr>
-        <w:t>write</w:t>
-      </w:r>
-      <w:proofErr w:type="spellEnd"/>
-      <w:r>
-        <w:rPr>
-          <w:rFonts w:cs="Times New Roman"/>
-        </w:rPr>
-        <w:t>”.</w:t>
-      </w:r>
-    </w:p>
-    <w:p>
-      <w:pPr>
-        <w:rPr>
-          <w:rFonts w:cs="Times New Roman"/>
-        </w:rPr>
-      </w:pPr>
-      <w:r>
-        <w:rPr>
-          <w:rFonts w:cs="Times New Roman"/>
-        </w:rPr>
-        <w:t xml:space="preserve">Para proteger o </w:t>
-      </w:r>
-      <w:proofErr w:type="spellStart"/>
-      <w:r>
-        <w:rPr>
-          <w:rFonts w:cs="Times New Roman"/>
-        </w:rPr>
-        <w:t>procedure</w:t>
-      </w:r>
-      <w:proofErr w:type="spellEnd"/>
-      <w:r>
-        <w:rPr>
-          <w:rFonts w:cs="Times New Roman"/>
-        </w:rPr>
-        <w:t xml:space="preserve"> é apenas </w:t>
-      </w:r>
-      <w:proofErr w:type="spellStart"/>
-      <w:r>
-        <w:rPr>
-          <w:rFonts w:cs="Times New Roman"/>
-        </w:rPr>
-        <w:t>ncessário</w:t>
-      </w:r>
-      <w:proofErr w:type="spellEnd"/>
-      <w:r>
-        <w:rPr>
-          <w:rFonts w:cs="Times New Roman"/>
-        </w:rPr>
-        <w:t xml:space="preserve"> o nível “</w:t>
-      </w:r>
-      <w:proofErr w:type="spellStart"/>
-      <w:r>
-        <w:rPr>
-          <w:rFonts w:cs="Times New Roman"/>
-        </w:rPr>
-        <w:t>read</w:t>
-      </w:r>
-      <w:proofErr w:type="spellEnd"/>
-      <w:r>
-        <w:rPr>
-          <w:rFonts w:cs="Times New Roman"/>
-        </w:rPr>
-        <w:t xml:space="preserve"> </w:t>
-      </w:r>
-      <w:proofErr w:type="spellStart"/>
-      <w:r>
-        <w:rPr>
-          <w:rFonts w:cs="Times New Roman"/>
-        </w:rPr>
-        <w:t>uncommitted</w:t>
-      </w:r>
-      <w:proofErr w:type="spellEnd"/>
-      <w:r>
-        <w:rPr>
-          <w:rFonts w:cs="Times New Roman"/>
-        </w:rPr>
-        <w:t>”.</w:t>
+        <w:t>Para proteger o procedure é apenas necessário o nível “read uncommitted”.</w:t>
+      </w:r>
+    </w:p>
+    <w:p>
+      <w:pPr>
+        <w:rPr>
+          <w:rFonts w:cs="Times New Roman"/>
+        </w:rPr>
+      </w:pPr>
+    </w:p>
+    <w:p>
+      <w:pPr>
+        <w:rPr>
+          <w:rFonts w:cs="Times New Roman"/>
+        </w:rPr>
+      </w:pPr>
+      <w:r>
+        <w:rPr>
+          <w:rFonts w:cs="Times New Roman"/>
+        </w:rPr>
+        <w:t>m) O procedimento presente nesta alínea possui leituras e escritas, no entanto nenhuma leitura é realizada no mesmo local que a escrita, logo podemos concluir que a anomalia possível é “Dirty write”.</w:t>
+      </w:r>
+    </w:p>
+    <w:p>
+      <w:pPr>
+        <w:rPr>
+          <w:rFonts w:cs="Times New Roman"/>
+        </w:rPr>
+      </w:pPr>
+      <w:r>
+        <w:rPr>
+          <w:rFonts w:cs="Times New Roman"/>
+        </w:rPr>
+        <w:t>Para proteger o procedure é apenas ncessário o nível “read uncommitted”.</w:t>
       </w:r>
     </w:p>
     <w:p>
@@ -7572,247 +7155,93 @@
         </w:rPr>
         <w:t xml:space="preserve">n) </w:t>
       </w:r>
-      <w:proofErr w:type="gramStart"/>
-      <w:r>
-        <w:rPr>
-          <w:rFonts w:cs="Times New Roman"/>
-        </w:rPr>
-        <w:t>O procedimento presente nesta alínea possuem</w:t>
-      </w:r>
-      <w:proofErr w:type="gramEnd"/>
-      <w:r>
-        <w:rPr>
-          <w:rFonts w:cs="Times New Roman"/>
-        </w:rPr>
-        <w:t xml:space="preserve"> apenas uma ação de escrita, logo podemos concluir que a única anomalia possível é o “</w:t>
-      </w:r>
-      <w:proofErr w:type="spellStart"/>
-      <w:r>
-        <w:rPr>
-          <w:rFonts w:cs="Times New Roman"/>
-        </w:rPr>
-        <w:t>Dirty</w:t>
-      </w:r>
-      <w:proofErr w:type="spellEnd"/>
-      <w:r>
-        <w:rPr>
-          <w:rFonts w:cs="Times New Roman"/>
-        </w:rPr>
-        <w:t xml:space="preserve"> </w:t>
-      </w:r>
-      <w:proofErr w:type="spellStart"/>
-      <w:r>
-        <w:rPr>
-          <w:rFonts w:cs="Times New Roman"/>
-        </w:rPr>
-        <w:t>write</w:t>
-      </w:r>
-      <w:proofErr w:type="spellEnd"/>
-      <w:r>
-        <w:rPr>
-          <w:rFonts w:cs="Times New Roman"/>
-        </w:rPr>
-        <w:t>”.</w:t>
-      </w:r>
-    </w:p>
-    <w:p>
-      <w:pPr>
-        <w:rPr>
-          <w:rFonts w:cs="Times New Roman"/>
-        </w:rPr>
-      </w:pPr>
-      <w:r>
-        <w:rPr>
-          <w:rFonts w:cs="Times New Roman"/>
-        </w:rPr>
-        <w:t xml:space="preserve">Para proteger os </w:t>
-      </w:r>
-      <w:proofErr w:type="spellStart"/>
-      <w:r>
-        <w:rPr>
-          <w:rFonts w:cs="Times New Roman"/>
-        </w:rPr>
-        <w:t>procedure</w:t>
-      </w:r>
-      <w:proofErr w:type="spellEnd"/>
-      <w:r>
-        <w:rPr>
-          <w:rFonts w:cs="Times New Roman"/>
-        </w:rPr>
-        <w:t xml:space="preserve"> desta anomalia é apenas necessário o nível “</w:t>
-      </w:r>
-      <w:proofErr w:type="spellStart"/>
-      <w:r>
-        <w:rPr>
-          <w:rFonts w:cs="Times New Roman"/>
-        </w:rPr>
-        <w:t>read</w:t>
-      </w:r>
-      <w:proofErr w:type="spellEnd"/>
-      <w:r>
-        <w:rPr>
-          <w:rFonts w:cs="Times New Roman"/>
-        </w:rPr>
-        <w:t xml:space="preserve"> </w:t>
-      </w:r>
-      <w:proofErr w:type="spellStart"/>
-      <w:r>
-        <w:rPr>
-          <w:rFonts w:cs="Times New Roman"/>
-        </w:rPr>
-        <w:t>uncommitted</w:t>
-      </w:r>
-      <w:proofErr w:type="spellEnd"/>
-      <w:r>
-        <w:rPr>
-          <w:rFonts w:cs="Times New Roman"/>
-        </w:rPr>
-        <w:t>”.</w:t>
-      </w:r>
-    </w:p>
-    <w:p>
-      <w:pPr>
-        <w:rPr>
-          <w:rFonts w:cs="Times New Roman"/>
-        </w:rPr>
-      </w:pPr>
-    </w:p>
-    <w:p>
-      <w:pPr>
-        <w:rPr>
-          <w:rFonts w:cs="Times New Roman"/>
-        </w:rPr>
-      </w:pPr>
-    </w:p>
-    <w:p>
-      <w:pPr>
-        <w:rPr>
-          <w:rFonts w:cs="Times New Roman"/>
-        </w:rPr>
-      </w:pPr>
-    </w:p>
-    <w:p>
-      <w:pPr>
-        <w:rPr>
-          <w:rFonts w:cs="Times New Roman"/>
-        </w:rPr>
-      </w:pPr>
-    </w:p>
-    <w:p>
-      <w:pPr>
-        <w:rPr>
-          <w:rFonts w:cs="Times New Roman"/>
-        </w:rPr>
-      </w:pPr>
-    </w:p>
-    <w:p>
-      <w:pPr>
-        <w:rPr>
-          <w:rFonts w:cs="Times New Roman"/>
-        </w:rPr>
-      </w:pPr>
-    </w:p>
-    <w:p>
-      <w:pPr>
-        <w:rPr>
-          <w:rFonts w:cs="Times New Roman"/>
-        </w:rPr>
-      </w:pPr>
-    </w:p>
-    <w:p>
-      <w:pPr>
-        <w:rPr>
-          <w:rFonts w:cs="Times New Roman"/>
-        </w:rPr>
-      </w:pPr>
-    </w:p>
-    <w:p>
-      <w:pPr>
-        <w:rPr>
-          <w:rFonts w:cs="Times New Roman"/>
-        </w:rPr>
-      </w:pPr>
-    </w:p>
-    <w:p>
-      <w:pPr>
-        <w:rPr>
-          <w:rFonts w:cs="Times New Roman"/>
-        </w:rPr>
-      </w:pPr>
-      <w:r>
-        <w:rPr>
-          <w:rFonts w:cs="Times New Roman"/>
-        </w:rPr>
-        <w:t xml:space="preserve"> </w:t>
-      </w:r>
-      <w:r>
-        <w:rPr>
-          <w:rFonts w:cs="Times New Roman"/>
-        </w:rPr>
-        <w:t xml:space="preserve"> </w:t>
-      </w:r>
-    </w:p>
-    <w:p>
-      <w:pPr>
-        <w:rPr>
-          <w:rFonts w:cs="Times New Roman"/>
-        </w:rPr>
-      </w:pPr>
-    </w:p>
-    <w:p>
-      <w:pPr>
-        <w:rPr>
-          <w:rFonts w:cs="Times New Roman"/>
-        </w:rPr>
-      </w:pPr>
-    </w:p>
-    <w:p>
-      <w:pPr>
-        <w:rPr>
-          <w:rFonts w:cs="Times New Roman"/>
-        </w:rPr>
-      </w:pPr>
-    </w:p>
-    <w:p>
-      <w:pPr>
-        <w:rPr>
-          <w:rFonts w:cs="Times New Roman"/>
-        </w:rPr>
-      </w:pPr>
-    </w:p>
-    <w:p>
-      <w:pPr>
-        <w:rPr>
-          <w:rFonts w:cs="Times New Roman"/>
-        </w:rPr>
-      </w:pPr>
-    </w:p>
-    <w:p>
-      <w:pPr>
-        <w:rPr>
-          <w:rFonts w:cs="Times New Roman"/>
-        </w:rPr>
-      </w:pPr>
-    </w:p>
-    <w:p>
-      <w:pPr>
-        <w:rPr>
-          <w:rFonts w:cs="Times New Roman"/>
-        </w:rPr>
-      </w:pPr>
-    </w:p>
-    <w:p>
-      <w:pPr>
-        <w:rPr>
-          <w:rFonts w:eastAsia="Times New Roman" w:cs="Times New Roman"/>
-          <w:noProof/>
-        </w:rPr>
-      </w:pPr>
-    </w:p>
-    <w:p>
-      <w:pPr>
-        <w:spacing w:after="200" w:line="276" w:lineRule="auto"/>
-        <w:jc w:val="left"/>
+      <w:r>
+        <w:rPr>
+          <w:rFonts w:cs="Times New Roman"/>
+        </w:rPr>
+        <w:t>Os procedimentos presentes nesta alínea possuem</w:t>
+      </w:r>
+      <w:r>
+        <w:rPr>
+          <w:rFonts w:cs="Times New Roman"/>
+        </w:rPr>
+        <w:t xml:space="preserve"> apenas uma ação de escrita, logo podemos concluir que a única anomalia possível é o “Dirty write”.</w:t>
+      </w:r>
+    </w:p>
+    <w:p>
+      <w:pPr>
+        <w:rPr>
+          <w:rFonts w:cs="Times New Roman"/>
+        </w:rPr>
+      </w:pPr>
+      <w:r>
+        <w:rPr>
+          <w:rFonts w:cs="Times New Roman"/>
+        </w:rPr>
+        <w:t>Para proteger os procedure desta anomalia é apenas necessário o nível “read uncommitted”.</w:t>
+      </w:r>
+    </w:p>
+    <w:p>
+      <w:pPr>
+        <w:rPr>
+          <w:rFonts w:cs="Times New Roman"/>
+        </w:rPr>
+      </w:pPr>
+    </w:p>
+    <w:p>
+      <w:pPr>
+        <w:rPr>
+          <w:rFonts w:cs="Times New Roman"/>
+        </w:rPr>
+      </w:pPr>
+    </w:p>
+    <w:p>
+      <w:pPr>
+        <w:rPr>
+          <w:rFonts w:cs="Times New Roman"/>
+        </w:rPr>
+      </w:pPr>
+    </w:p>
+    <w:p>
+      <w:pPr>
+        <w:rPr>
+          <w:rFonts w:cs="Times New Roman"/>
+        </w:rPr>
+      </w:pPr>
+    </w:p>
+    <w:p>
+      <w:pPr>
+        <w:rPr>
+          <w:rFonts w:cs="Times New Roman"/>
+        </w:rPr>
+      </w:pPr>
+    </w:p>
+    <w:p>
+      <w:pPr>
+        <w:rPr>
+          <w:rFonts w:cs="Times New Roman"/>
+        </w:rPr>
+      </w:pPr>
+    </w:p>
+    <w:p>
+      <w:pPr>
+        <w:rPr>
+          <w:rFonts w:cs="Times New Roman"/>
+        </w:rPr>
+      </w:pPr>
+    </w:p>
+    <w:p>
+      <w:pPr>
+        <w:rPr>
+          <w:rFonts w:cs="Times New Roman"/>
+        </w:rPr>
+      </w:pPr>
+    </w:p>
+    <w:p>
+      <w:pPr>
+        <w:rPr>
+          <w:rFonts w:cs="Times New Roman"/>
+        </w:rPr>
       </w:pPr>
       <w:bookmarkStart w:id="15" w:name="_Toc417484111"/>
     </w:p>
@@ -7825,6 +7254,7 @@
         </w:numPr>
       </w:pPr>
       <w:r>
+        <w:lastRenderedPageBreak/>
         <w:t>Aval</w:t>
       </w:r>
       <w:r>
@@ -7832,528 +7262,17 @@
       </w:r>
       <w:bookmarkEnd w:id="15"/>
     </w:p>
-    <w:p/>
-    <w:p>
-      <w:r>
-        <w:t>A avaliação da nossa solução é apresentada neste capítulo. Aqui mostramos</w:t>
-      </w:r>
-    </w:p>
-    <w:p>
-      <w:r>
-        <w:t xml:space="preserve">como as nossas grandes ideias funcionaram </w:t>
-      </w:r>
-    </w:p>
-    <w:p>
-      <w:pPr>
-        <w:pStyle w:val="PargrafodaLista"/>
-      </w:pPr>
-    </w:p>
-    <w:p>
-      <w:pPr>
-        <w:pStyle w:val="PargrafodaLista"/>
-      </w:pPr>
-      <w:r>
-        <w:t>Exemplo de i</w:t>
-      </w:r>
-      <w:r>
-        <w:t>n</w:t>
-      </w:r>
-      <w:r>
-        <w:t>dentação do segundo parágrafo.</w:t>
-      </w:r>
-    </w:p>
-    <w:p>
-      <w:pPr>
-        <w:pStyle w:val="PargrafodaLista"/>
-      </w:pPr>
-    </w:p>
-    <w:p>
-      <w:pPr>
-        <w:pStyle w:val="PargrafodaLista"/>
-      </w:pPr>
-    </w:p>
-    <w:p>
-      <w:pPr>
-        <w:pStyle w:val="Ttulo2"/>
-      </w:pPr>
-      <w:bookmarkStart w:id="16" w:name="_Toc417484112"/>
-      <w:r>
-        <w:lastRenderedPageBreak/>
-        <w:t xml:space="preserve">4.1 </w:t>
-      </w:r>
-      <w:r>
-        <w:t>Nome da primeira secç</w:t>
-      </w:r>
-      <w:r>
-        <w:t>ão deste capítulo</w:t>
-      </w:r>
-      <w:bookmarkEnd w:id="16"/>
-    </w:p>
-    <w:p>
-      <w:r>
-        <w:t xml:space="preserve">Texto da secção. </w:t>
-      </w:r>
-    </w:p>
-    <w:p>
-      <w:pPr>
-        <w:pStyle w:val="PargrafodaLista"/>
-      </w:pPr>
-    </w:p>
-    <w:p>
-      <w:pPr>
-        <w:pStyle w:val="PargrafodaLista"/>
-      </w:pPr>
-      <w:r>
-        <w:t>Contin</w:t>
-      </w:r>
-      <w:r>
-        <w:t>uação do texto noutro parágrafo</w:t>
-      </w:r>
-      <w:r>
-        <w:t>.</w:t>
-      </w:r>
-    </w:p>
-    <w:p>
-      <w:pPr>
-        <w:pStyle w:val="Ttulo2"/>
-      </w:pPr>
-    </w:p>
-    <w:p>
-      <w:pPr>
-        <w:pStyle w:val="Ttulo2"/>
-      </w:pPr>
-      <w:bookmarkStart w:id="17" w:name="_Toc417484113"/>
-      <w:r>
-        <w:t xml:space="preserve">4.2 </w:t>
-      </w:r>
-      <w:r>
-        <w:t>A segunda secç</w:t>
-      </w:r>
-      <w:r>
-        <w:t>ão deste capítulo</w:t>
-      </w:r>
-      <w:bookmarkEnd w:id="17"/>
-    </w:p>
-    <w:p>
-      <w:r>
-        <w:t>Na segunda secção deste capítulo, vamos abordar o enquadramento, o contexto e as funcionalidades.</w:t>
-      </w:r>
-    </w:p>
-    <w:p>
-      <w:pPr>
-        <w:pStyle w:val="PargrafodaLista"/>
-      </w:pPr>
-    </w:p>
-    <w:p>
-      <w:pPr>
-        <w:pStyle w:val="Ttulo3"/>
-      </w:pPr>
-      <w:bookmarkStart w:id="18" w:name="_Toc417484114"/>
-      <w:r>
-        <w:t xml:space="preserve">4.2.1 </w:t>
-      </w:r>
-      <w:r>
-        <w:t xml:space="preserve">A primeira </w:t>
-      </w:r>
-      <w:proofErr w:type="spellStart"/>
-      <w:r>
-        <w:t>sub-secção</w:t>
-      </w:r>
-      <w:proofErr w:type="spellEnd"/>
-      <w:r>
-        <w:t xml:space="preserve"> desta secção</w:t>
-      </w:r>
-      <w:bookmarkEnd w:id="18"/>
-    </w:p>
-    <w:p>
-      <w:r>
-        <w:t xml:space="preserve">As </w:t>
-      </w:r>
-      <w:proofErr w:type="spellStart"/>
-      <w:r>
-        <w:t>sub-secções</w:t>
-      </w:r>
-      <w:proofErr w:type="spellEnd"/>
-      <w:r>
-        <w:t xml:space="preserve"> são úteis para mostrar determinados conteúdos de forma</w:t>
-      </w:r>
-    </w:p>
-    <w:p>
-      <w:r>
-        <w:t>organizada. Contudo, o seu uso excessivo também não contribui para a facilidade</w:t>
-      </w:r>
-    </w:p>
-    <w:p>
-      <w:r>
-        <w:t>de leitura do documento</w:t>
-      </w:r>
-      <w:r>
-        <w:rPr>
-          <w:rStyle w:val="Refdenotaderodap"/>
-        </w:rPr>
-        <w:footnoteReference w:id="1"/>
-      </w:r>
-      <w:r>
-        <w:t>.</w:t>
-      </w:r>
-    </w:p>
-    <w:p>
-      <w:pPr>
-        <w:pStyle w:val="PargrafodaLista"/>
-      </w:pPr>
-    </w:p>
-    <w:p>
-      <w:pPr>
-        <w:pStyle w:val="Ttulo3"/>
-      </w:pPr>
-      <w:bookmarkStart w:id="19" w:name="_Toc417484115"/>
-      <w:r>
-        <w:t xml:space="preserve">4.2.2 </w:t>
-      </w:r>
-      <w:r>
-        <w:t>A segunda</w:t>
-      </w:r>
-      <w:r>
-        <w:t xml:space="preserve"> </w:t>
-      </w:r>
-      <w:proofErr w:type="spellStart"/>
-      <w:r>
-        <w:t>sub-</w:t>
-      </w:r>
-      <w:r>
-        <w:rPr>
-          <w:sz w:val="28"/>
-        </w:rPr>
-        <w:t>secção</w:t>
-      </w:r>
-      <w:proofErr w:type="spellEnd"/>
-      <w:r>
-        <w:rPr>
-          <w:sz w:val="28"/>
-        </w:rPr>
-        <w:t xml:space="preserve"> </w:t>
-      </w:r>
-      <w:r>
-        <w:t>desta secção</w:t>
-      </w:r>
-      <w:bookmarkEnd w:id="19"/>
-    </w:p>
-    <w:p>
-      <w:r>
-        <w:t xml:space="preserve">Esta é a segunda </w:t>
-      </w:r>
-      <w:proofErr w:type="spellStart"/>
-      <w:r>
-        <w:t>sub-secção</w:t>
-      </w:r>
-      <w:proofErr w:type="spellEnd"/>
-      <w:r>
-        <w:t xml:space="preserve"> desta secção, a qual termina aqui.</w:t>
-      </w:r>
-    </w:p>
-    <w:p>
-      <w:pPr>
-        <w:pStyle w:val="PargrafodaLista"/>
-      </w:pPr>
-    </w:p>
-    <w:p>
-      <w:pPr>
-        <w:pStyle w:val="PargrafodaLista"/>
-      </w:pPr>
-    </w:p>
-    <w:p>
-      <w:pPr>
-        <w:pStyle w:val="Ttulo2"/>
-      </w:pPr>
-      <w:bookmarkStart w:id="20" w:name="_Toc417484116"/>
-      <w:r>
-        <w:t xml:space="preserve">4.3 </w:t>
-      </w:r>
-      <w:r>
-        <w:t>Anál</w:t>
-      </w:r>
-      <w:r>
-        <w:t>ise de resultados</w:t>
-      </w:r>
-      <w:bookmarkEnd w:id="20"/>
-    </w:p>
-    <w:p>
-      <w:r>
-        <w:t>A análise de resultados segue aqui, nos próximos parágrafos de forma detalhada.</w:t>
-      </w:r>
-    </w:p>
-    <w:p>
-      <w:pPr>
-        <w:pStyle w:val="PargrafodaLista"/>
-      </w:pPr>
-    </w:p>
-    <w:p>
-      <w:r>
-        <w:t xml:space="preserve">A data limite de entrega da versão final em 19 de </w:t>
-      </w:r>
-      <w:proofErr w:type="gramStart"/>
-      <w:r>
-        <w:t>Setembro</w:t>
-      </w:r>
-      <w:proofErr w:type="gramEnd"/>
-      <w:r>
-        <w:t xml:space="preserve"> de 2015 tem subjacente a inscrição em época</w:t>
-      </w:r>
-      <w:r>
-        <w:t xml:space="preserve"> </w:t>
-      </w:r>
-      <w:r>
-        <w:t xml:space="preserve">especial. Não se verificando esta situação, a data limite de entrega é em 25 de </w:t>
-      </w:r>
-      <w:proofErr w:type="gramStart"/>
-      <w:r>
-        <w:t>Julho</w:t>
-      </w:r>
-      <w:proofErr w:type="gramEnd"/>
-      <w:r>
-        <w:t xml:space="preserve"> de 2015.</w:t>
-      </w:r>
-      <w:r>
-        <w:t xml:space="preserve"> </w:t>
-      </w:r>
-      <w:r>
-        <w:t xml:space="preserve">O júri de cada </w:t>
-      </w:r>
-      <w:proofErr w:type="spellStart"/>
-      <w:r>
-        <w:t>projecto</w:t>
-      </w:r>
-      <w:proofErr w:type="spellEnd"/>
-      <w:r>
-        <w:t xml:space="preserve"> é constituído por indicação do </w:t>
-      </w:r>
-      <w:proofErr w:type="spellStart"/>
-      <w:r>
-        <w:t>respectivo</w:t>
-      </w:r>
-      <w:proofErr w:type="spellEnd"/>
-      <w:r>
-        <w:t xml:space="preserve"> orientador, até 25 de </w:t>
-      </w:r>
-      <w:proofErr w:type="gramStart"/>
-      <w:r>
-        <w:t>Maio</w:t>
-      </w:r>
-      <w:proofErr w:type="gramEnd"/>
-      <w:r>
-        <w:t xml:space="preserve"> de 2015. A</w:t>
-      </w:r>
-      <w:r>
-        <w:t xml:space="preserve"> </w:t>
-      </w:r>
-      <w:r>
-        <w:t>avaliação da versão beta será real</w:t>
-      </w:r>
-      <w:r>
-        <w:t xml:space="preserve">izada até 29 de </w:t>
-      </w:r>
-      <w:proofErr w:type="gramStart"/>
-      <w:r>
-        <w:t>Junho</w:t>
-      </w:r>
-      <w:proofErr w:type="gramEnd"/>
-      <w:r>
-        <w:t xml:space="preserve"> de 2015.</w:t>
-      </w:r>
-    </w:p>
-    <w:p>
-      <w:pPr>
-        <w:pStyle w:val="PargrafodaLista"/>
-      </w:pPr>
-    </w:p>
-    <w:p>
-      <w:r>
-        <w:t xml:space="preserve">A discussão da versão final do </w:t>
-      </w:r>
-      <w:proofErr w:type="spellStart"/>
-      <w:r>
-        <w:t>projecto</w:t>
-      </w:r>
-      <w:proofErr w:type="spellEnd"/>
-      <w:r>
-        <w:t xml:space="preserve"> é pública e inclui até 30 minutos de apresentação e demonstração</w:t>
-      </w:r>
-      <w:r>
-        <w:t xml:space="preserve"> </w:t>
-      </w:r>
-      <w:r>
-        <w:t>seguidos de discussão até ao máximo de 120 minutos de duração total da prova (40 e 150 minutos,</w:t>
-      </w:r>
-      <w:r>
-        <w:t xml:space="preserve"> </w:t>
-      </w:r>
-      <w:proofErr w:type="spellStart"/>
-      <w:r>
-        <w:t>respectivamente</w:t>
-      </w:r>
-      <w:proofErr w:type="spellEnd"/>
-      <w:r>
-        <w:t>, quando o grupo tem três estudantes, e, 20 e 90 minutos quando o trabalho é individual). O</w:t>
-      </w:r>
-      <w:r>
-        <w:t xml:space="preserve"> </w:t>
-      </w:r>
-      <w:r>
-        <w:t xml:space="preserve">júri da prova é proposto pelo orientador do </w:t>
-      </w:r>
-      <w:proofErr w:type="spellStart"/>
-      <w:r>
-        <w:t>projecto</w:t>
-      </w:r>
-      <w:proofErr w:type="spellEnd"/>
-      <w:r>
-        <w:t>, tem pelo menos três elementos e inclui o arguente, o</w:t>
-      </w:r>
-      <w:r>
-        <w:t xml:space="preserve"> </w:t>
-      </w:r>
-      <w:r>
-        <w:t xml:space="preserve">orientador e um docente de </w:t>
-      </w:r>
-      <w:proofErr w:type="spellStart"/>
-      <w:r>
-        <w:t>Projecto</w:t>
-      </w:r>
-      <w:proofErr w:type="spellEnd"/>
-      <w:r>
-        <w:t xml:space="preserve"> e Seminário (podendo </w:t>
-      </w:r>
-      <w:r>
-        <w:lastRenderedPageBreak/>
-        <w:t>este, em caso de impedimento, delegar num</w:t>
-      </w:r>
-      <w:r>
-        <w:t xml:space="preserve"> </w:t>
-      </w:r>
-      <w:r>
-        <w:t>docente da área departamental). As deliberações do júri sã</w:t>
-      </w:r>
-      <w:r>
-        <w:t>o tomadas por maioria simples.</w:t>
-      </w:r>
-    </w:p>
-    <w:p>
-      <w:pPr>
-        <w:pStyle w:val="PargrafodaLista"/>
-      </w:pPr>
-    </w:p>
-    <w:p>
-      <w:r>
-        <w:t>A melhoria de classificação, se realizada no semestre de Inverno seguinte, terá por base trabalho adicional e</w:t>
-      </w:r>
-      <w:r>
-        <w:t xml:space="preserve"> </w:t>
-      </w:r>
-      <w:r>
-        <w:t>discussão oral avaliados pelo mesmo júri. Quando realizada noutro semestre, envolve a realização de novo</w:t>
-      </w:r>
-      <w:r>
-        <w:t xml:space="preserve"> </w:t>
-      </w:r>
-      <w:proofErr w:type="spellStart"/>
-      <w:r>
-        <w:t>projecto</w:t>
-      </w:r>
-      <w:proofErr w:type="spellEnd"/>
-      <w:r>
-        <w:t>.</w:t>
-      </w:r>
-    </w:p>
-    <w:p>
-      <w:pPr>
-        <w:pStyle w:val="PargrafodaLista"/>
-      </w:pPr>
-    </w:p>
-    <w:p>
-      <w:r>
-        <w:t xml:space="preserve">A coordenação global dos </w:t>
-      </w:r>
-      <w:proofErr w:type="spellStart"/>
-      <w:r>
-        <w:t>projectos</w:t>
-      </w:r>
-      <w:proofErr w:type="spellEnd"/>
-      <w:r>
-        <w:t xml:space="preserve"> e dos seminários é feita pelos docentes de </w:t>
-      </w:r>
-      <w:proofErr w:type="spellStart"/>
-      <w:r>
-        <w:t>Projecto</w:t>
-      </w:r>
-      <w:proofErr w:type="spellEnd"/>
-      <w:r>
-        <w:t xml:space="preserve"> e Seminário, de</w:t>
-      </w:r>
-      <w:r>
-        <w:t xml:space="preserve"> </w:t>
-      </w:r>
-      <w:r>
-        <w:t>acordo com as orientações definidas pela comissão coordenadora do curso. No sítio desta unidade curricular,</w:t>
-      </w:r>
-      <w:r>
-        <w:t xml:space="preserve"> </w:t>
-      </w:r>
-      <w:r>
-        <w:t xml:space="preserve">é mantida a informação relevante, incluindo prazos, calendário dos seminários, estado dos </w:t>
-      </w:r>
-      <w:proofErr w:type="spellStart"/>
-      <w:r>
-        <w:t>projectos</w:t>
-      </w:r>
-      <w:proofErr w:type="spellEnd"/>
-      <w:r>
-        <w:t xml:space="preserve"> e</w:t>
-      </w:r>
-      <w:r>
-        <w:t xml:space="preserve"> </w:t>
-      </w:r>
-      <w:r>
-        <w:t xml:space="preserve">estudantes e orientadores envolvidos. No final de cada ano </w:t>
-      </w:r>
-      <w:proofErr w:type="spellStart"/>
-      <w:r>
-        <w:t>lectivo</w:t>
-      </w:r>
-      <w:proofErr w:type="spellEnd"/>
-      <w:r>
-        <w:t>, o regente elabora e apresenta à comissão</w:t>
-      </w:r>
-      <w:r>
-        <w:t xml:space="preserve"> </w:t>
-      </w:r>
-      <w:r>
-        <w:t>coordenadora do curso um relatório sucinto sobre o funcionamento da unidade curricular. Em cada ano</w:t>
-      </w:r>
-      <w:r>
-        <w:t xml:space="preserve"> </w:t>
-      </w:r>
-      <w:proofErr w:type="spellStart"/>
-      <w:r>
-        <w:t>lectivo</w:t>
-      </w:r>
-      <w:proofErr w:type="spellEnd"/>
-      <w:r>
-        <w:t xml:space="preserve"> são identificados os melhores </w:t>
-      </w:r>
-      <w:proofErr w:type="spellStart"/>
-      <w:r>
-        <w:t>projectos</w:t>
-      </w:r>
-      <w:proofErr w:type="spellEnd"/>
-      <w:r>
-        <w:t xml:space="preserve"> para promover a sua divulgação pública.</w:t>
-      </w:r>
-    </w:p>
-    <w:p>
-      <w:pPr>
-        <w:spacing w:after="200" w:line="276" w:lineRule="auto"/>
+    <w:p>
+      <w:pPr>
+        <w:ind w:left="357" w:firstLine="709"/>
         <w:jc w:val="left"/>
       </w:pPr>
+      <w:r>
+        <w:t>Com a resolução das diferentes alíneas propostas fomos percebendo que alguns pontos estavam a falhar e para corrigir isso fomos realizando alterações tanto aos modelos como aos scripts para no final obtermos o código anteriormente proposto.</w:t>
+      </w:r>
+      <w:r>
+        <w:t xml:space="preserve"> Alguns exemplos destas alterações são, por exemplo, o uso de funções, anteriormente criadas, noutras funções futuras ou o uso de melhores mecanismos já fornecidos na linguagem plpgsql.   </w:t>
+      </w:r>
       <w:r>
         <w:br w:type="page"/>
       </w:r>
@@ -8371,1770 +7290,27 @@
           <w:numId w:val="7"/>
         </w:numPr>
       </w:pPr>
-      <w:bookmarkStart w:id="21" w:name="_Toc417484117"/>
+      <w:bookmarkStart w:id="16" w:name="_Toc417484117"/>
       <w:r>
         <w:t>Conclusões</w:t>
       </w:r>
-      <w:bookmarkEnd w:id="21"/>
-    </w:p>
-    <w:p>
-      <w:r>
-        <w:t>Neste trabalho tratou-se o problema. Foi formulada a solução que assenta nos princípios de boas práticas aprendidos ao longo do curso.</w:t>
-      </w:r>
+      <w:bookmarkEnd w:id="16"/>
     </w:p>
     <w:p>
       <w:pPr>
         <w:pStyle w:val="PargrafodaLista"/>
-      </w:pPr>
-    </w:p>
-    <w:p>
-      <w:pPr>
-        <w:pStyle w:val="PargrafodaLista"/>
-      </w:pPr>
-      <w:r>
-        <w:t>A solução obtida atingiu resultados satisfatórios.</w:t>
-      </w:r>
-    </w:p>
-    <w:p>
-      <w:pPr>
-        <w:pStyle w:val="PargrafodaLista"/>
-      </w:pPr>
-    </w:p>
-    <w:p>
-      <w:pPr>
-        <w:pStyle w:val="PargrafodaLista"/>
-      </w:pPr>
-    </w:p>
-    <w:p>
-      <w:pPr>
-        <w:spacing w:after="200" w:line="276" w:lineRule="auto"/>
+        <w:ind w:firstLine="709"/>
         <w:jc w:val="left"/>
       </w:pPr>
       <w:r>
-        <w:br w:type="page"/>
-      </w:r>
-    </w:p>
-    <w:p>
-      <w:pPr>
-        <w:spacing w:after="200" w:line="276" w:lineRule="auto"/>
-        <w:jc w:val="left"/>
-      </w:pPr>
-    </w:p>
-    <w:bookmarkStart w:id="22" w:name="_Toc417484118" w:displacedByCustomXml="next"/>
-    <w:sdt>
-      <w:sdtPr>
-        <w:rPr>
-          <w:rFonts w:eastAsiaTheme="minorHAnsi" w:cstheme="minorBidi"/>
-          <w:b w:val="0"/>
-          <w:bCs w:val="0"/>
-          <w:sz w:val="22"/>
-          <w:szCs w:val="22"/>
-        </w:rPr>
-        <w:id w:val="-2129065210"/>
-        <w:docPartObj>
-          <w:docPartGallery w:val="Bibliographies"/>
-          <w:docPartUnique/>
-        </w:docPartObj>
-      </w:sdtPr>
-      <w:sdtContent>
-        <w:p>
-          <w:pPr>
-            <w:pStyle w:val="Ttulo1"/>
-          </w:pPr>
-          <w:r>
-            <w:t>Referências</w:t>
-          </w:r>
-          <w:bookmarkEnd w:id="22"/>
-        </w:p>
-        <w:p>
-          <w:pPr>
-            <w:rPr>
-              <w:rFonts w:asciiTheme="minorHAnsi" w:hAnsiTheme="minorHAnsi"/>
-              <w:noProof/>
-            </w:rPr>
-          </w:pPr>
-          <w:r>
-            <w:fldChar w:fldCharType="begin"/>
-          </w:r>
-          <w:r>
-            <w:instrText xml:space="preserve"> BIBLIOGRAPHY </w:instrText>
-          </w:r>
-          <w:r>
-            <w:fldChar w:fldCharType="separate"/>
-          </w:r>
-        </w:p>
-        <w:tbl>
-          <w:tblPr>
-            <w:tblW w:w="5000" w:type="pct"/>
-            <w:tblCellSpacing w:w="15" w:type="dxa"/>
-            <w:tblCellMar>
-              <w:top w:w="15" w:type="dxa"/>
-              <w:left w:w="15" w:type="dxa"/>
-              <w:bottom w:w="15" w:type="dxa"/>
-              <w:right w:w="15" w:type="dxa"/>
-            </w:tblCellMar>
-            <w:tblLook w:val="04A0" w:firstRow="1" w:lastRow="0" w:firstColumn="1" w:lastColumn="0" w:noHBand="0" w:noVBand="1"/>
-          </w:tblPr>
-          <w:tblGrid>
-            <w:gridCol w:w="332"/>
-            <w:gridCol w:w="8172"/>
-          </w:tblGrid>
-          <w:tr>
-            <w:trPr>
-              <w:tblCellSpacing w:w="15" w:type="dxa"/>
-            </w:trPr>
-            <w:tc>
-              <w:tcPr>
-                <w:tcW w:w="50" w:type="pct"/>
-                <w:hideMark/>
-              </w:tcPr>
-              <w:p>
-                <w:pPr>
-                  <w:pStyle w:val="Bibliografia"/>
-                  <w:rPr>
-                    <w:rFonts w:eastAsiaTheme="minorEastAsia"/>
-                    <w:noProof/>
-                  </w:rPr>
-                </w:pPr>
-                <w:r>
-                  <w:rPr>
-                    <w:noProof/>
-                  </w:rPr>
-                  <w:t xml:space="preserve">[1] </w:t>
-                </w:r>
-              </w:p>
-            </w:tc>
-            <w:tc>
-              <w:tcPr>
-                <w:tcW w:w="0" w:type="auto"/>
-                <w:hideMark/>
-              </w:tcPr>
-              <w:p>
-                <w:pPr>
-                  <w:pStyle w:val="Bibliografia"/>
-                  <w:rPr>
-                    <w:rFonts w:eastAsiaTheme="minorEastAsia"/>
-                    <w:noProof/>
-                    <w:lang w:val="en-US"/>
-                  </w:rPr>
-                </w:pPr>
-                <w:r>
-                  <w:rPr>
-                    <w:noProof/>
-                    <w:lang w:val="en-US"/>
-                  </w:rPr>
-                  <w:t>Wikipedia, “Big data --- Wikipedia, The Free Encyclopedia,” http://en.wikipedia.org/w/index.php?title=Big_data&amp;oldid=648786139, 2015.</w:t>
-                </w:r>
-              </w:p>
-            </w:tc>
-          </w:tr>
-          <w:tr>
-            <w:trPr>
-              <w:tblCellSpacing w:w="15" w:type="dxa"/>
-            </w:trPr>
-            <w:tc>
-              <w:tcPr>
-                <w:tcW w:w="50" w:type="pct"/>
-                <w:hideMark/>
-              </w:tcPr>
-              <w:p>
-                <w:pPr>
-                  <w:pStyle w:val="Bibliografia"/>
-                  <w:rPr>
-                    <w:rFonts w:eastAsiaTheme="minorEastAsia"/>
-                    <w:noProof/>
-                  </w:rPr>
-                </w:pPr>
-                <w:r>
-                  <w:rPr>
-                    <w:noProof/>
-                  </w:rPr>
-                  <w:t xml:space="preserve">[2] </w:t>
-                </w:r>
-              </w:p>
-            </w:tc>
-            <w:tc>
-              <w:tcPr>
-                <w:tcW w:w="0" w:type="auto"/>
-                <w:hideMark/>
-              </w:tcPr>
-              <w:p>
-                <w:pPr>
-                  <w:pStyle w:val="Bibliografia"/>
-                  <w:rPr>
-                    <w:rFonts w:eastAsiaTheme="minorEastAsia"/>
-                    <w:noProof/>
-                    <w:lang w:val="en-US"/>
-                  </w:rPr>
-                </w:pPr>
-                <w:r>
-                  <w:rPr>
-                    <w:noProof/>
-                    <w:lang w:val="en-US"/>
-                  </w:rPr>
-                  <w:t xml:space="preserve">X. Ding, X. Zhu e G. Wu, “Data mining with big data,” </w:t>
-                </w:r>
-                <w:r>
-                  <w:rPr>
-                    <w:i/>
-                    <w:iCs/>
-                    <w:noProof/>
-                    <w:lang w:val="en-US"/>
-                  </w:rPr>
-                  <w:t xml:space="preserve">IEEE Transactions on Knowledge and Data Engineering, </w:t>
-                </w:r>
-                <w:r>
-                  <w:rPr>
-                    <w:noProof/>
-                    <w:lang w:val="en-US"/>
-                  </w:rPr>
-                  <w:t xml:space="preserve">vol. 26, n.º 1, pp. 97-107, 2014. </w:t>
-                </w:r>
-              </w:p>
-            </w:tc>
-          </w:tr>
-          <w:tr>
-            <w:trPr>
-              <w:tblCellSpacing w:w="15" w:type="dxa"/>
-            </w:trPr>
-            <w:tc>
-              <w:tcPr>
-                <w:tcW w:w="50" w:type="pct"/>
-                <w:hideMark/>
-              </w:tcPr>
-              <w:p>
-                <w:pPr>
-                  <w:pStyle w:val="Bibliografia"/>
-                  <w:rPr>
-                    <w:rFonts w:eastAsiaTheme="minorEastAsia"/>
-                    <w:noProof/>
-                  </w:rPr>
-                </w:pPr>
-                <w:r>
-                  <w:rPr>
-                    <w:noProof/>
-                  </w:rPr>
-                  <w:t xml:space="preserve">[3] </w:t>
-                </w:r>
-              </w:p>
-            </w:tc>
-            <w:tc>
-              <w:tcPr>
-                <w:tcW w:w="0" w:type="auto"/>
-                <w:hideMark/>
-              </w:tcPr>
-              <w:p>
-                <w:pPr>
-                  <w:pStyle w:val="Bibliografia"/>
-                  <w:rPr>
-                    <w:rFonts w:eastAsiaTheme="minorEastAsia"/>
-                    <w:noProof/>
-                    <w:lang w:val="en-US"/>
-                  </w:rPr>
-                </w:pPr>
-                <w:r>
-                  <w:rPr>
-                    <w:noProof/>
-                    <w:lang w:val="en-US"/>
-                  </w:rPr>
-                  <w:t xml:space="preserve">J. Andrews, S. Buzzi, W. Choi, S. Hanly, A. Lozano, A. Soong e J. Zhang, “What Will 5G Be?,” </w:t>
-                </w:r>
-                <w:r>
-                  <w:rPr>
-                    <w:i/>
-                    <w:iCs/>
-                    <w:noProof/>
-                    <w:lang w:val="en-US"/>
-                  </w:rPr>
-                  <w:t xml:space="preserve">IEEE Journal on Selected Areas in Communications, </w:t>
-                </w:r>
-                <w:r>
-                  <w:rPr>
-                    <w:noProof/>
-                    <w:lang w:val="en-US"/>
-                  </w:rPr>
-                  <w:t xml:space="preserve">vol. 32, n.º 6, pp. 1065-1082, 2014. </w:t>
-                </w:r>
-              </w:p>
-            </w:tc>
-          </w:tr>
-          <w:tr>
-            <w:trPr>
-              <w:tblCellSpacing w:w="15" w:type="dxa"/>
-            </w:trPr>
-            <w:tc>
-              <w:tcPr>
-                <w:tcW w:w="50" w:type="pct"/>
-                <w:hideMark/>
-              </w:tcPr>
-              <w:p>
-                <w:pPr>
-                  <w:pStyle w:val="Bibliografia"/>
-                  <w:rPr>
-                    <w:rFonts w:eastAsiaTheme="minorEastAsia"/>
-                    <w:noProof/>
-                  </w:rPr>
-                </w:pPr>
-                <w:r>
-                  <w:rPr>
-                    <w:noProof/>
-                  </w:rPr>
-                  <w:t xml:space="preserve">[4] </w:t>
-                </w:r>
-              </w:p>
-            </w:tc>
-            <w:tc>
-              <w:tcPr>
-                <w:tcW w:w="0" w:type="auto"/>
-                <w:hideMark/>
-              </w:tcPr>
-              <w:p>
-                <w:pPr>
-                  <w:pStyle w:val="Bibliografia"/>
-                  <w:rPr>
-                    <w:rFonts w:eastAsiaTheme="minorEastAsia"/>
-                    <w:noProof/>
-                  </w:rPr>
-                </w:pPr>
-                <w:r>
-                  <w:rPr>
-                    <w:noProof/>
-                    <w:lang w:val="en-US"/>
-                  </w:rPr>
-                  <w:t xml:space="preserve">L. Boytsov, “Indexing Methods for Approximate Dictionary Searching: Comparative Analysis,” </w:t>
-                </w:r>
-                <w:r>
-                  <w:rPr>
-                    <w:i/>
-                    <w:iCs/>
-                    <w:noProof/>
-                    <w:lang w:val="en-US"/>
-                  </w:rPr>
-                  <w:t xml:space="preserve">J. Exp. </w:t>
-                </w:r>
-                <w:r>
-                  <w:rPr>
-                    <w:i/>
-                    <w:iCs/>
-                    <w:noProof/>
-                  </w:rPr>
-                  <w:t xml:space="preserve">Algorithmics, </w:t>
-                </w:r>
-                <w:r>
-                  <w:rPr>
-                    <w:noProof/>
-                  </w:rPr>
-                  <w:t xml:space="preserve">vol. 16, n.º may, p. 1.81, 2011. </w:t>
-                </w:r>
-              </w:p>
-            </w:tc>
-          </w:tr>
-          <w:tr>
-            <w:trPr>
-              <w:tblCellSpacing w:w="15" w:type="dxa"/>
-            </w:trPr>
-            <w:tc>
-              <w:tcPr>
-                <w:tcW w:w="50" w:type="pct"/>
-                <w:hideMark/>
-              </w:tcPr>
-              <w:p>
-                <w:pPr>
-                  <w:pStyle w:val="Bibliografia"/>
-                  <w:rPr>
-                    <w:rFonts w:eastAsiaTheme="minorEastAsia"/>
-                    <w:noProof/>
-                  </w:rPr>
-                </w:pPr>
-                <w:r>
-                  <w:rPr>
-                    <w:noProof/>
-                  </w:rPr>
-                  <w:t xml:space="preserve">[5] </w:t>
-                </w:r>
-              </w:p>
-            </w:tc>
-            <w:tc>
-              <w:tcPr>
-                <w:tcW w:w="0" w:type="auto"/>
-                <w:hideMark/>
-              </w:tcPr>
-              <w:p>
-                <w:pPr>
-                  <w:pStyle w:val="Bibliografia"/>
-                  <w:rPr>
-                    <w:rFonts w:eastAsiaTheme="minorEastAsia"/>
-                    <w:noProof/>
-                  </w:rPr>
-                </w:pPr>
-                <w:r>
-                  <w:rPr>
-                    <w:noProof/>
-                    <w:lang w:val="en-US"/>
-                  </w:rPr>
-                  <w:t xml:space="preserve">T. Jurkiewicz e K. Mehlhorn, “On a Model of Virtual Address Translation,” </w:t>
-                </w:r>
-                <w:r>
-                  <w:rPr>
-                    <w:i/>
-                    <w:iCs/>
-                    <w:noProof/>
-                    <w:lang w:val="en-US"/>
-                  </w:rPr>
-                  <w:t xml:space="preserve">J. Exp. </w:t>
-                </w:r>
-                <w:r>
-                  <w:rPr>
-                    <w:i/>
-                    <w:iCs/>
-                    <w:noProof/>
-                  </w:rPr>
-                  <w:t xml:space="preserve">Algorithmics, </w:t>
-                </w:r>
-                <w:r>
-                  <w:rPr>
-                    <w:noProof/>
-                  </w:rPr>
-                  <w:t xml:space="preserve">vol. 19, n.º jan, pp. 1-18, 2015. </w:t>
-                </w:r>
-              </w:p>
-            </w:tc>
-          </w:tr>
-          <w:tr>
-            <w:trPr>
-              <w:tblCellSpacing w:w="15" w:type="dxa"/>
-            </w:trPr>
-            <w:tc>
-              <w:tcPr>
-                <w:tcW w:w="50" w:type="pct"/>
-                <w:hideMark/>
-              </w:tcPr>
-              <w:p>
-                <w:pPr>
-                  <w:pStyle w:val="Bibliografia"/>
-                  <w:rPr>
-                    <w:rFonts w:eastAsiaTheme="minorEastAsia"/>
-                    <w:noProof/>
-                  </w:rPr>
-                </w:pPr>
-                <w:r>
-                  <w:rPr>
-                    <w:noProof/>
-                  </w:rPr>
-                  <w:t xml:space="preserve">[6] </w:t>
-                </w:r>
-              </w:p>
-            </w:tc>
-            <w:tc>
-              <w:tcPr>
-                <w:tcW w:w="0" w:type="auto"/>
-                <w:hideMark/>
-              </w:tcPr>
-              <w:p>
-                <w:pPr>
-                  <w:pStyle w:val="Bibliografia"/>
-                  <w:rPr>
-                    <w:rFonts w:eastAsiaTheme="minorEastAsia"/>
-                    <w:noProof/>
-                    <w:lang w:val="en-US"/>
-                  </w:rPr>
-                </w:pPr>
-                <w:r>
-                  <w:rPr>
-                    <w:noProof/>
-                    <w:lang w:val="en-US"/>
-                  </w:rPr>
-                  <w:t xml:space="preserve">J. Neumann, The Computer and the Brain, New Haven, CT, USA: Yale University Press, 1958. </w:t>
-                </w:r>
-              </w:p>
-            </w:tc>
-          </w:tr>
-          <w:tr>
-            <w:trPr>
-              <w:tblCellSpacing w:w="15" w:type="dxa"/>
-            </w:trPr>
-            <w:tc>
-              <w:tcPr>
-                <w:tcW w:w="50" w:type="pct"/>
-                <w:hideMark/>
-              </w:tcPr>
-              <w:p>
-                <w:pPr>
-                  <w:pStyle w:val="Bibliografia"/>
-                  <w:rPr>
-                    <w:rFonts w:eastAsiaTheme="minorEastAsia"/>
-                    <w:noProof/>
-                  </w:rPr>
-                </w:pPr>
-                <w:r>
-                  <w:rPr>
-                    <w:noProof/>
-                  </w:rPr>
-                  <w:t xml:space="preserve">[7] </w:t>
-                </w:r>
-              </w:p>
-            </w:tc>
-            <w:tc>
-              <w:tcPr>
-                <w:tcW w:w="0" w:type="auto"/>
-                <w:hideMark/>
-              </w:tcPr>
-              <w:p>
-                <w:pPr>
-                  <w:pStyle w:val="Bibliografia"/>
-                  <w:rPr>
-                    <w:rFonts w:eastAsiaTheme="minorEastAsia"/>
-                    <w:noProof/>
-                    <w:lang w:val="en-US"/>
-                  </w:rPr>
-                </w:pPr>
-                <w:r>
-                  <w:rPr>
-                    <w:noProof/>
-                    <w:lang w:val="en-US"/>
-                  </w:rPr>
-                  <w:t xml:space="preserve">B. Kernighan e P. Plauger, The Elements of Programming Style, New York, NY, USA: McGraw-Hill, Inc., 1982. </w:t>
-                </w:r>
-              </w:p>
-            </w:tc>
-          </w:tr>
-        </w:tbl>
-        <w:p>
-          <w:pPr>
-            <w:rPr>
-              <w:rFonts w:eastAsia="Times New Roman"/>
-              <w:noProof/>
-              <w:lang w:val="en-US"/>
-            </w:rPr>
-          </w:pPr>
-        </w:p>
-        <w:p>
-          <w:r>
-            <w:rPr>
-              <w:b/>
-              <w:bCs/>
-            </w:rPr>
-            <w:fldChar w:fldCharType="end"/>
-          </w:r>
-        </w:p>
-      </w:sdtContent>
-    </w:sdt>
-    <w:p>
-      <w:pPr>
-        <w:spacing w:after="200" w:line="276" w:lineRule="auto"/>
-        <w:jc w:val="left"/>
-      </w:pPr>
-    </w:p>
-    <w:p>
-      <w:pPr>
-        <w:spacing w:after="200" w:line="276" w:lineRule="auto"/>
-        <w:jc w:val="left"/>
-        <w:rPr>
-          <w:rFonts w:eastAsiaTheme="majorEastAsia" w:cstheme="majorBidi"/>
-          <w:b/>
-          <w:bCs/>
-          <w:sz w:val="40"/>
-          <w:szCs w:val="28"/>
-        </w:rPr>
-      </w:pPr>
-      <w:r>
-        <w:br w:type="page"/>
-      </w:r>
-    </w:p>
-    <w:p>
-      <w:pPr>
-        <w:pStyle w:val="Ttulo1"/>
-      </w:pPr>
-      <w:bookmarkStart w:id="23" w:name="_Toc417484119"/>
-      <w:r>
-        <w:lastRenderedPageBreak/>
-        <w:t xml:space="preserve">A.1 </w:t>
-      </w:r>
-      <w:r>
-        <w:t>Diagrama</w:t>
-      </w:r>
-      <w:r>
-        <w:t>s da Aplicação</w:t>
-      </w:r>
-      <w:bookmarkEnd w:id="23"/>
-    </w:p>
-    <w:p>
-      <w:pPr>
-        <w:pStyle w:val="PargrafodaLista"/>
-      </w:pPr>
-    </w:p>
-    <w:p>
-      <w:r>
-        <w:t>Estamos no início do anexo 1. Nalguns casos, é conveniente colocar anexos de forma</w:t>
-      </w:r>
-      <w:r>
-        <w:t xml:space="preserve"> </w:t>
-      </w:r>
-      <w:r>
-        <w:t xml:space="preserve">a complementar os resultados. Por vezes, em casos </w:t>
-      </w:r>
-      <w:proofErr w:type="spellStart"/>
-      <w:r>
-        <w:t>excepcionais</w:t>
-      </w:r>
-      <w:proofErr w:type="spellEnd"/>
-      <w:r>
-        <w:t xml:space="preserve"> devido à sua dimensão, as figuras </w:t>
-      </w:r>
-      <w:proofErr w:type="gramStart"/>
-      <w:r>
-        <w:t xml:space="preserve">têm </w:t>
-      </w:r>
-      <w:r>
-        <w:t xml:space="preserve"> </w:t>
-      </w:r>
-      <w:r>
-        <w:t>que</w:t>
-      </w:r>
-      <w:proofErr w:type="gramEnd"/>
-      <w:r>
-        <w:t xml:space="preserve"> ser apresentadas de forma a ocupar toda a página, na forma de paisagem</w:t>
-      </w:r>
-      <w:r>
-        <w:t xml:space="preserve"> (</w:t>
-      </w:r>
-      <w:proofErr w:type="spellStart"/>
-      <w:r>
-        <w:rPr>
-          <w:i/>
-        </w:rPr>
-        <w:t>landscape</w:t>
-      </w:r>
-      <w:proofErr w:type="spellEnd"/>
-      <w:r>
-        <w:t>). Podemos fazer isso da forma que se apresenta na figura</w:t>
-      </w:r>
-      <w:r>
-        <w:t xml:space="preserve"> 3</w:t>
-      </w:r>
-      <w:r>
-        <w:t>.</w:t>
-      </w:r>
-    </w:p>
-    <w:p>
-      <w:pPr>
-        <w:spacing w:after="200" w:line="276" w:lineRule="auto"/>
-        <w:jc w:val="left"/>
-        <w:rPr>
-          <w:rFonts w:eastAsiaTheme="majorEastAsia" w:cstheme="majorBidi"/>
-          <w:b/>
-          <w:bCs/>
-          <w:sz w:val="40"/>
-          <w:szCs w:val="28"/>
-        </w:rPr>
-      </w:pPr>
-    </w:p>
-    <w:p>
-      <w:pPr>
-        <w:spacing w:after="200" w:line="276" w:lineRule="auto"/>
-        <w:jc w:val="center"/>
-        <w:rPr>
-          <w:rFonts w:eastAsiaTheme="majorEastAsia" w:cstheme="majorBidi"/>
-          <w:b/>
-          <w:bCs/>
-          <w:sz w:val="40"/>
-          <w:szCs w:val="28"/>
-        </w:rPr>
-      </w:pPr>
-      <w:r>
-        <w:rPr>
-          <w:noProof/>
-          <w:lang w:eastAsia="pt-PT"/>
-        </w:rPr>
-        <w:drawing>
-          <wp:inline distT="0" distB="0" distL="0" distR="0" wp14:anchorId="1EC7C4CF" wp14:editId="70D60240">
-            <wp:extent cx="3448308" cy="2122037"/>
-            <wp:effectExtent l="0" t="3493" r="0" b="0"/>
-            <wp:docPr id="11" name="Picture 11"/>
-            <wp:cNvGraphicFramePr>
-              <a:graphicFrameLocks xmlns:a="http://schemas.openxmlformats.org/drawingml/2006/main" noChangeAspect="1"/>
-            </wp:cNvGraphicFramePr>
-            <a:graphic xmlns:a="http://schemas.openxmlformats.org/drawingml/2006/main">
-              <a:graphicData uri="http://schemas.openxmlformats.org/drawingml/2006/picture">
-                <pic:pic xmlns:pic="http://schemas.openxmlformats.org/drawingml/2006/picture">
-                  <pic:nvPicPr>
-                    <pic:cNvPr id="0" name="LOGO_principal.png"/>
-                    <pic:cNvPicPr/>
-                  </pic:nvPicPr>
-                  <pic:blipFill>
-                    <a:blip r:embed="rId8">
-                      <a:extLst>
-                        <a:ext uri="{28A0092B-C50C-407E-A947-70E740481C1C}">
-                          <a14:useLocalDpi xmlns:a14="http://schemas.microsoft.com/office/drawing/2010/main" val="0"/>
-                        </a:ext>
-                      </a:extLst>
-                    </a:blip>
-                    <a:stretch>
-                      <a:fillRect/>
-                    </a:stretch>
-                  </pic:blipFill>
-                  <pic:spPr>
-                    <a:xfrm rot="16200000">
-                      <a:off x="0" y="0"/>
-                      <a:ext cx="3471821" cy="2136506"/>
-                    </a:xfrm>
-                    <a:prstGeom prst="rect">
-                      <a:avLst/>
-                    </a:prstGeom>
-                  </pic:spPr>
-                </pic:pic>
-              </a:graphicData>
-            </a:graphic>
-          </wp:inline>
-        </w:drawing>
-      </w:r>
-    </w:p>
-    <w:p>
-      <w:pPr>
-        <w:pStyle w:val="Legenda"/>
-        <w:jc w:val="center"/>
-        <w:rPr>
-          <w:b w:val="0"/>
-          <w:color w:val="auto"/>
-        </w:rPr>
-      </w:pPr>
-      <w:bookmarkStart w:id="24" w:name="_Toc416101907"/>
-      <w:r>
-        <w:rPr>
-          <w:b w:val="0"/>
-          <w:color w:val="auto"/>
-        </w:rPr>
-        <w:t xml:space="preserve">Figura </w:t>
-      </w:r>
-      <w:r>
-        <w:rPr>
-          <w:b w:val="0"/>
-          <w:color w:val="auto"/>
-        </w:rPr>
-        <w:fldChar w:fldCharType="begin"/>
-      </w:r>
-      <w:r>
-        <w:rPr>
-          <w:b w:val="0"/>
-          <w:color w:val="auto"/>
-        </w:rPr>
-        <w:instrText xml:space="preserve"> SEQ Figura \* ARABIC </w:instrText>
-      </w:r>
-      <w:r>
-        <w:rPr>
-          <w:b w:val="0"/>
-          <w:color w:val="auto"/>
-        </w:rPr>
-        <w:fldChar w:fldCharType="separate"/>
-      </w:r>
-      <w:r>
-        <w:rPr>
-          <w:b w:val="0"/>
-          <w:noProof/>
-          <w:color w:val="auto"/>
-        </w:rPr>
-        <w:t>3</w:t>
-      </w:r>
-      <w:r>
-        <w:rPr>
-          <w:b w:val="0"/>
-          <w:color w:val="auto"/>
-        </w:rPr>
-        <w:fldChar w:fldCharType="end"/>
-      </w:r>
-      <w:r>
-        <w:rPr>
-          <w:b w:val="0"/>
-          <w:color w:val="auto"/>
-        </w:rPr>
-        <w:t xml:space="preserve"> –</w:t>
-      </w:r>
-      <w:r>
-        <w:rPr>
-          <w:b w:val="0"/>
-          <w:color w:val="auto"/>
-        </w:rPr>
-        <w:t xml:space="preserve"> Diagrama de casos de utilização.</w:t>
-      </w:r>
-      <w:bookmarkEnd w:id="24"/>
-    </w:p>
-    <w:p>
-      <w:pPr>
-        <w:spacing w:after="200" w:line="276" w:lineRule="auto"/>
-        <w:jc w:val="left"/>
-        <w:rPr>
-          <w:rFonts w:eastAsiaTheme="majorEastAsia" w:cstheme="majorBidi"/>
-          <w:b/>
-          <w:bCs/>
-          <w:sz w:val="40"/>
-          <w:szCs w:val="28"/>
-        </w:rPr>
-      </w:pPr>
-      <w:r>
-        <w:rPr>
-          <w:rFonts w:eastAsiaTheme="majorEastAsia" w:cstheme="majorBidi"/>
-          <w:b/>
-          <w:bCs/>
-          <w:sz w:val="40"/>
-          <w:szCs w:val="28"/>
-        </w:rPr>
-        <w:br w:type="page"/>
-      </w:r>
-    </w:p>
-    <w:p>
-      <w:pPr>
-        <w:pStyle w:val="PargrafodaLista"/>
-        <w:rPr>
-          <w:rFonts w:eastAsiaTheme="majorEastAsia" w:cstheme="majorBidi"/>
-          <w:b/>
-          <w:bCs/>
-          <w:sz w:val="40"/>
-          <w:szCs w:val="28"/>
-        </w:rPr>
-      </w:pPr>
-    </w:p>
-    <w:p>
-      <w:pPr>
-        <w:spacing w:after="200" w:line="276" w:lineRule="auto"/>
-        <w:jc w:val="left"/>
-        <w:rPr>
-          <w:rFonts w:eastAsiaTheme="majorEastAsia" w:cstheme="majorBidi"/>
-          <w:b/>
-          <w:bCs/>
-          <w:sz w:val="40"/>
-          <w:szCs w:val="28"/>
-        </w:rPr>
-      </w:pPr>
-      <w:bookmarkStart w:id="25" w:name="_Toc417484120"/>
-      <w:r>
-        <w:br w:type="page"/>
-      </w:r>
-    </w:p>
-    <w:p>
-      <w:pPr>
-        <w:pStyle w:val="Ttulo1"/>
-      </w:pPr>
-      <w:r>
-        <w:lastRenderedPageBreak/>
-        <w:t xml:space="preserve">A.2 </w:t>
-      </w:r>
-      <w:r>
-        <w:t>Modelos de dados</w:t>
-      </w:r>
-      <w:bookmarkEnd w:id="25"/>
-    </w:p>
-    <w:p>
-      <w:pPr>
-        <w:pStyle w:val="PargrafodaLista"/>
-      </w:pPr>
-      <w:r>
-        <w:t xml:space="preserve">Estamos no início do anexo 2. </w:t>
-      </w:r>
-    </w:p>
-    <w:p>
-      <w:pPr>
-        <w:pStyle w:val="PargrafodaLista"/>
-      </w:pPr>
-    </w:p>
-    <w:p>
-      <w:pPr>
-        <w:pStyle w:val="PargrafodaLista"/>
-      </w:pPr>
-    </w:p>
-    <w:p>
-      <w:pPr>
-        <w:ind w:firstLine="284"/>
-      </w:pPr>
-      <w:r>
-        <w:t xml:space="preserve">O </w:t>
-      </w:r>
-      <w:r>
-        <w:rPr>
-          <w:i/>
-        </w:rPr>
-        <w:t>relatório</w:t>
-      </w:r>
-      <w:r>
-        <w:t xml:space="preserve"> é um resumo do </w:t>
-      </w:r>
-      <w:proofErr w:type="spellStart"/>
-      <w:r>
-        <w:t>projecto</w:t>
-      </w:r>
-      <w:proofErr w:type="spellEnd"/>
-      <w:r>
-        <w:t xml:space="preserve"> global. </w:t>
-      </w:r>
-      <w:r>
-        <w:t xml:space="preserve">Apenas como referência, é expectável cerca de 30 a 40 páginas A4 não devendo exceder 50 </w:t>
-      </w:r>
-      <w:proofErr w:type="gramStart"/>
-      <w:r>
-        <w:t>páginas.</w:t>
-      </w:r>
-      <w:r>
-        <w:t>.</w:t>
-      </w:r>
-      <w:proofErr w:type="gramEnd"/>
-      <w:r>
-        <w:t xml:space="preserve"> A estrutura deve ser discutida e aceite pelo orientador. </w:t>
-      </w:r>
-      <w:r>
-        <w:t>Os capítulos apresentados devem ter, em geral, a seguinte organização:</w:t>
-      </w:r>
-    </w:p>
-    <w:p>
-      <w:pPr>
-        <w:ind w:firstLine="284"/>
-      </w:pPr>
-    </w:p>
-    <w:p>
-      <w:pPr>
-        <w:ind w:firstLine="284"/>
-        <w:rPr>
-          <w:b/>
-        </w:rPr>
-      </w:pPr>
-      <w:r>
-        <w:rPr>
-          <w:b/>
-        </w:rPr>
-        <w:t>Capítulo 1</w:t>
-      </w:r>
-      <w:r>
-        <w:t xml:space="preserve"> — Introdução</w:t>
-      </w:r>
-    </w:p>
-    <w:p>
-      <w:pPr>
-        <w:ind w:left="284"/>
-      </w:pPr>
-      <w:r>
-        <w:t xml:space="preserve">Enquadramento do trabalho, metas, </w:t>
-      </w:r>
-      <w:proofErr w:type="spellStart"/>
-      <w:r>
-        <w:t>objectivos</w:t>
-      </w:r>
-      <w:proofErr w:type="spellEnd"/>
-      <w:r>
-        <w:t xml:space="preserve"> e especificações do </w:t>
-      </w:r>
-      <w:proofErr w:type="spellStart"/>
-      <w:r>
-        <w:t>projecto</w:t>
-      </w:r>
-      <w:proofErr w:type="spellEnd"/>
-      <w:r>
-        <w:t xml:space="preserve"> e resumo da solução. Concluir com a descrição breve dos restantes capítulos.</w:t>
-      </w:r>
-    </w:p>
-    <w:p>
-      <w:pPr>
-        <w:ind w:firstLine="284"/>
-        <w:rPr>
-          <w:b/>
-        </w:rPr>
-      </w:pPr>
-    </w:p>
-    <w:p>
-      <w:pPr>
-        <w:ind w:firstLine="284"/>
-        <w:rPr>
-          <w:b/>
-        </w:rPr>
-      </w:pPr>
-      <w:r>
-        <w:rPr>
-          <w:b/>
-        </w:rPr>
-        <w:t>Capítulo 2</w:t>
-      </w:r>
-      <w:r>
-        <w:t xml:space="preserve"> — Formulação do problema</w:t>
-      </w:r>
-    </w:p>
-    <w:p>
-      <w:pPr>
-        <w:ind w:firstLine="284"/>
-      </w:pPr>
-      <w:r>
-        <w:t xml:space="preserve">Introdução dos conhecimentos necessários para entendimento do trabalho, estabelecimento de terminologia e descrição detalhada do problema e do seu contexto. Síntese de abordagens anteriores do problema, caso existam, indicando as razões porque são insatisfatórias. </w:t>
-      </w:r>
-    </w:p>
-    <w:p>
-      <w:pPr>
-        <w:ind w:firstLine="284"/>
-        <w:rPr>
-          <w:b/>
-        </w:rPr>
-      </w:pPr>
-    </w:p>
-    <w:p>
-      <w:pPr>
-        <w:ind w:firstLine="284"/>
-      </w:pPr>
-      <w:r>
-        <w:rPr>
-          <w:b/>
-        </w:rPr>
-        <w:t>Capítulo 3</w:t>
-      </w:r>
-      <w:r>
-        <w:t xml:space="preserve"> — Grande ideia 1</w:t>
-      </w:r>
-    </w:p>
-    <w:p>
-      <w:pPr>
-        <w:ind w:firstLine="284"/>
-      </w:pPr>
-      <w:r>
-        <w:t>Este capítulo pode ser subdividido em secções, designadamente:</w:t>
-      </w:r>
-    </w:p>
-    <w:p>
-      <w:pPr>
-        <w:numPr>
-          <w:ilvl w:val="0"/>
-          <w:numId w:val="6"/>
-        </w:numPr>
-        <w:spacing w:line="240" w:lineRule="auto"/>
-      </w:pPr>
-      <w:r>
-        <w:t>Introdução: descrição da abordagem do problema e da metodologia utilizada; identificação das tarefas;</w:t>
-      </w:r>
-    </w:p>
-    <w:p>
-      <w:pPr>
-        <w:numPr>
-          <w:ilvl w:val="0"/>
-          <w:numId w:val="6"/>
-        </w:numPr>
-        <w:spacing w:line="240" w:lineRule="auto"/>
-      </w:pPr>
-      <w:r>
-        <w:t>Elenco das características / Análise do problema: especificações, constrições, ferramenta de análise, etc</w:t>
-      </w:r>
-      <w:r>
-        <w:rPr>
-          <w:i/>
-        </w:rPr>
-        <w:t>.</w:t>
-      </w:r>
-    </w:p>
-    <w:p>
-      <w:pPr>
-        <w:numPr>
-          <w:ilvl w:val="0"/>
-          <w:numId w:val="6"/>
-        </w:numPr>
-        <w:spacing w:line="240" w:lineRule="auto"/>
-      </w:pPr>
-      <w:proofErr w:type="spellStart"/>
-      <w:r>
-        <w:t>Projecto</w:t>
-      </w:r>
-      <w:proofErr w:type="spellEnd"/>
-      <w:r>
-        <w:t>: modelo para resolução do problema;</w:t>
-      </w:r>
-    </w:p>
-    <w:p>
-      <w:pPr>
-        <w:numPr>
-          <w:ilvl w:val="0"/>
-          <w:numId w:val="6"/>
-        </w:numPr>
-        <w:spacing w:line="240" w:lineRule="auto"/>
-      </w:pPr>
-      <w:r>
-        <w:t xml:space="preserve">Implementação: a implementação do modelo como sistema computacional; descrição concisa do </w:t>
-      </w:r>
-      <w:r>
-        <w:rPr>
-          <w:i/>
-        </w:rPr>
-        <w:t>hardware</w:t>
-      </w:r>
-      <w:r>
-        <w:t xml:space="preserve"> e do </w:t>
-      </w:r>
-      <w:r>
-        <w:rPr>
-          <w:i/>
-        </w:rPr>
-        <w:t>software</w:t>
-      </w:r>
-      <w:r>
-        <w:t>; dificuldades e contradições encontradas e sua resolução;</w:t>
-      </w:r>
-    </w:p>
-    <w:p>
-      <w:pPr>
-        <w:numPr>
-          <w:ilvl w:val="0"/>
-          <w:numId w:val="6"/>
-        </w:numPr>
-        <w:spacing w:line="240" w:lineRule="auto"/>
-      </w:pPr>
-      <w:r>
-        <w:t xml:space="preserve">Avaliação: testes realizados e resultados experimentais (quando possível, o </w:t>
-      </w:r>
-      <w:proofErr w:type="spellStart"/>
-      <w:r>
-        <w:t>objectivo</w:t>
-      </w:r>
-      <w:proofErr w:type="spellEnd"/>
-      <w:r>
-        <w:t>, a montagem e o método usado devem ser brevemente descritos); análise crítica dos resultados.</w:t>
-      </w:r>
-    </w:p>
-    <w:p>
-      <w:pPr>
-        <w:ind w:firstLine="284"/>
-      </w:pPr>
-      <w:r>
-        <w:t>…</w:t>
-      </w:r>
-    </w:p>
-    <w:p>
-      <w:pPr>
-        <w:ind w:firstLine="284"/>
-      </w:pPr>
-      <w:r>
-        <w:rPr>
-          <w:b/>
-        </w:rPr>
-        <w:t>Capítulo k+2</w:t>
-      </w:r>
-      <w:r>
-        <w:t xml:space="preserve"> — Grande ideia k</w:t>
-      </w:r>
-    </w:p>
-    <w:p>
-      <w:pPr>
-        <w:ind w:left="284"/>
-        <w:rPr>
-          <w:b/>
-        </w:rPr>
-      </w:pPr>
-    </w:p>
-    <w:p>
-      <w:pPr>
-        <w:ind w:left="284"/>
-      </w:pPr>
-      <w:r>
-        <w:rPr>
-          <w:b/>
-        </w:rPr>
-        <w:t>Capítulo k+3</w:t>
-      </w:r>
-      <w:r>
-        <w:t xml:space="preserve"> — Conclusões</w:t>
-      </w:r>
-    </w:p>
-    <w:p>
-      <w:pPr>
-        <w:ind w:firstLine="284"/>
-      </w:pPr>
-      <w:r>
-        <w:t>Recapitulação do trabalho desenvolvido. Referir claramente as observações e conclusões importantes. Discussão de ideias e recomendações para trabalho futuro.</w:t>
-      </w:r>
-    </w:p>
-    <w:p>
-      <w:pPr>
-        <w:ind w:left="284"/>
-        <w:rPr>
-          <w:b/>
-        </w:rPr>
-      </w:pPr>
-      <w:r>
-        <w:rPr>
-          <w:b/>
-        </w:rPr>
-        <w:t>Referências</w:t>
-      </w:r>
-    </w:p>
-    <w:p>
-      <w:pPr>
-        <w:ind w:left="284"/>
-      </w:pPr>
-      <w:r>
-        <w:t xml:space="preserve">Elenco dos livros e artigos citados no relatório. As referências são numeradas consecutivamente ao longo do </w:t>
-      </w:r>
-      <w:r>
-        <w:t>relatório</w:t>
-      </w:r>
-      <w:r>
-        <w:t xml:space="preserve">. O número da referência deve estar entre parêntesis </w:t>
-      </w:r>
-      <w:proofErr w:type="spellStart"/>
-      <w:r>
-        <w:t>rectos</w:t>
-      </w:r>
-      <w:proofErr w:type="spellEnd"/>
-      <w:r>
-        <w:t xml:space="preserve">: [1]. </w:t>
-      </w:r>
-    </w:p>
-    <w:p>
-      <w:pPr>
-        <w:tabs>
-          <w:tab w:val="left" w:pos="2127"/>
-        </w:tabs>
-        <w:spacing w:before="120" w:after="120"/>
-      </w:pPr>
-      <w:r>
-        <w:rPr>
-          <w:b/>
-        </w:rPr>
-        <w:lastRenderedPageBreak/>
-        <w:t>Anexos</w:t>
-      </w:r>
-    </w:p>
-    <w:p>
-      <w:pPr>
-        <w:keepNext/>
-        <w:keepLines/>
-        <w:ind w:left="284"/>
-        <w:rPr>
-          <w:b/>
-        </w:rPr>
-      </w:pPr>
-      <w:r>
-        <w:t xml:space="preserve">Os </w:t>
-      </w:r>
-      <w:r>
-        <w:t>anexos d</w:t>
-      </w:r>
-      <w:r>
-        <w:t xml:space="preserve">evem incluir as partes importantes do </w:t>
-      </w:r>
-      <w:r>
-        <w:rPr>
-          <w:i/>
-        </w:rPr>
-        <w:t xml:space="preserve">dossier do </w:t>
-      </w:r>
-      <w:proofErr w:type="spellStart"/>
-      <w:r>
-        <w:rPr>
-          <w:i/>
-        </w:rPr>
-        <w:t>projecto</w:t>
-      </w:r>
-      <w:proofErr w:type="spellEnd"/>
-      <w:r>
-        <w:t xml:space="preserve">. O seu conteúdo depende da natureza do </w:t>
-      </w:r>
-      <w:proofErr w:type="spellStart"/>
-      <w:r>
-        <w:t>projecto</w:t>
-      </w:r>
-      <w:proofErr w:type="spellEnd"/>
-      <w:r>
-        <w:t xml:space="preserve">, mas, em geral, pode incluir: listagem de programas, resultados de testes de </w:t>
-      </w:r>
-      <w:r>
-        <w:rPr>
-          <w:i/>
-        </w:rPr>
-        <w:t>software</w:t>
-      </w:r>
-      <w:r>
-        <w:t xml:space="preserve">, exemplos de ecrãs de interface com o utilizador, esquemas dos circuitos, listagem de componentes, </w:t>
-      </w:r>
-      <w:r>
-        <w:rPr>
-          <w:i/>
-        </w:rPr>
-        <w:t xml:space="preserve">data </w:t>
-      </w:r>
-      <w:proofErr w:type="spellStart"/>
-      <w:r>
-        <w:rPr>
-          <w:i/>
-        </w:rPr>
-        <w:t>sheets</w:t>
-      </w:r>
-      <w:proofErr w:type="spellEnd"/>
-      <w:r>
-        <w:t xml:space="preserve"> críticos, resultados de testes de </w:t>
-      </w:r>
-      <w:r>
-        <w:rPr>
-          <w:i/>
-        </w:rPr>
-        <w:t>hardware</w:t>
-      </w:r>
-      <w:r>
-        <w:t xml:space="preserve">, desenhos mecânicos, análise económica, etc. (quando realizável, o </w:t>
-      </w:r>
-      <w:r>
-        <w:rPr>
-          <w:i/>
-        </w:rPr>
-        <w:t>relatório</w:t>
-      </w:r>
-      <w:r>
-        <w:t xml:space="preserve"> deve ser acompanhado da cópia do código, bibliotecas, etc. em suporte </w:t>
-      </w:r>
-      <w:proofErr w:type="spellStart"/>
-      <w:r>
-        <w:t>electrónico</w:t>
-      </w:r>
-      <w:proofErr w:type="spellEnd"/>
-      <w:r>
-        <w:t>).</w:t>
-      </w:r>
-    </w:p>
-    <w:p>
-      <w:pPr>
-        <w:ind w:firstLine="284"/>
-      </w:pPr>
-    </w:p>
-    <w:p>
-      <w:pPr>
-        <w:ind w:firstLine="284"/>
-        <w:rPr>
-          <w:b/>
-        </w:rPr>
-      </w:pPr>
-      <w:r>
-        <w:rPr>
-          <w:b/>
-        </w:rPr>
-        <w:t>Mais algumas dicas…</w:t>
-      </w:r>
-    </w:p>
-    <w:p>
-      <w:pPr>
-        <w:spacing w:before="120"/>
-        <w:ind w:firstLine="284"/>
-      </w:pPr>
-      <w:r>
-        <w:t xml:space="preserve">O júri para avaliação do </w:t>
-      </w:r>
-      <w:proofErr w:type="spellStart"/>
-      <w:r>
-        <w:t>projecto</w:t>
-      </w:r>
-      <w:proofErr w:type="spellEnd"/>
-      <w:r>
-        <w:t xml:space="preserve"> final de curso apreciará o </w:t>
-      </w:r>
-      <w:proofErr w:type="spellStart"/>
-      <w:r>
-        <w:t>projecto</w:t>
-      </w:r>
-      <w:proofErr w:type="spellEnd"/>
-      <w:r>
-        <w:t xml:space="preserve">, a sua demonstração e o </w:t>
-      </w:r>
-      <w:proofErr w:type="spellStart"/>
-      <w:r>
-        <w:t>respectivo</w:t>
-      </w:r>
-      <w:proofErr w:type="spellEnd"/>
-      <w:r>
-        <w:t xml:space="preserve"> relatório final (valorizando a escrita enquanto forma de divulgação de conhecimento). O relatório, depois de aceite e discutido, ficará disponível na biblioteca do departamento, para consulta.</w:t>
-      </w:r>
-    </w:p>
-    <w:p>
-      <w:pPr>
-        <w:spacing w:before="120"/>
-        <w:ind w:firstLine="284"/>
-      </w:pPr>
-      <w:r>
-        <w:t xml:space="preserve">O relatório deve ser </w:t>
-      </w:r>
-      <w:proofErr w:type="spellStart"/>
-      <w:r>
-        <w:t>auto-suficiente</w:t>
-      </w:r>
-      <w:proofErr w:type="spellEnd"/>
-      <w:r>
-        <w:t>, isto é, o professor ou qualquer aluno finalista deve ficar apto a perceber o trabalho que realizou sem ter de ir à biblioteca ler os artigos originais.</w:t>
-      </w:r>
-    </w:p>
-    <w:p>
-      <w:pPr>
-        <w:spacing w:before="120"/>
-        <w:ind w:firstLine="284"/>
-      </w:pPr>
-      <w:r>
-        <w:t xml:space="preserve">Não escreva para o orientador, conhecedor de todo o detalhe, ou para um principiante. Tente escrever para uma audiência constituída por estudantes finalistas. Mantenha em mente o nível de conhecimentos do leitor a que se dirige. O relatório será uma base de trabalho para estudantes em circunstâncias semelhantes. Não dificulte o trabalho do leitor nem o faça estúpido (obviamente, …). Também é impossível ser totalmente claro. Evite afirmações dogmáticas (exemplo: "O </w:t>
-      </w:r>
-      <w:r>
-        <w:rPr>
-          <w:i/>
-        </w:rPr>
-        <w:t>software</w:t>
-      </w:r>
-      <w:r>
-        <w:t xml:space="preserve"> é a parte mais importante do computador.").</w:t>
-      </w:r>
-    </w:p>
-    <w:p>
-      <w:pPr>
-        <w:spacing w:before="120"/>
-        <w:ind w:firstLine="284"/>
-      </w:pPr>
-      <w:r>
-        <w:t xml:space="preserve">O relatório técnico não é uma história: usualmente não segue a cronologia das </w:t>
-      </w:r>
-      <w:proofErr w:type="spellStart"/>
-      <w:r>
-        <w:t>actividades</w:t>
-      </w:r>
-      <w:proofErr w:type="spellEnd"/>
-      <w:r>
-        <w:t xml:space="preserve"> realizadas. Também não é um romance (atenção à </w:t>
-      </w:r>
-      <w:proofErr w:type="spellStart"/>
-      <w:r>
-        <w:t>adjectivação</w:t>
-      </w:r>
-      <w:proofErr w:type="spellEnd"/>
-      <w:r>
-        <w:t xml:space="preserve">). O relatório é um documento formal, feito para descrever os </w:t>
-      </w:r>
-      <w:proofErr w:type="spellStart"/>
-      <w:r>
-        <w:t>aspectos</w:t>
-      </w:r>
-      <w:proofErr w:type="spellEnd"/>
-      <w:r>
-        <w:t xml:space="preserve"> importantes do trabalho realizado.</w:t>
-      </w:r>
-    </w:p>
-    <w:p>
-      <w:pPr>
-        <w:spacing w:before="120"/>
-        <w:ind w:firstLine="284"/>
-      </w:pPr>
-      <w:r>
-        <w:t>Não tente descrever a função de cada componente, por exemplo a frase "O circuito IC2 e os componentes a ele associados formam um amplificador inversor …" é adequada. Contudo, descreva detalhadamente a função de cada componente ou circuito invulgar ou crítico.</w:t>
-      </w:r>
-    </w:p>
-    <w:p>
-      <w:pPr>
-        <w:spacing w:before="120"/>
-        <w:ind w:firstLine="284"/>
-      </w:pPr>
-      <w:r>
-        <w:t>As ilustrações (figuras, tabelas, gráficos e exemplos) são auxiliares preciosos para a explicação, mas envolvem muito trabalho. As figuras e as tabelas devem ser legíveis, instrutivas, legendadas e ter título. Os exemplos devem ser suficientemente detalhados para ilustrar o conceito.</w:t>
-      </w:r>
-    </w:p>
-    <w:p>
-      <w:pPr>
-        <w:spacing w:before="120"/>
-        <w:ind w:firstLine="284"/>
-      </w:pPr>
-      <w:r>
-        <w:t xml:space="preserve">O texto deve, pelo menos, ser analisado por um </w:t>
-      </w:r>
-      <w:proofErr w:type="spellStart"/>
-      <w:r>
-        <w:t>corrector</w:t>
-      </w:r>
-      <w:proofErr w:type="spellEnd"/>
-      <w:r>
-        <w:t xml:space="preserve"> ortográfico: os erros de ortografia são inadmissíveis.</w:t>
-      </w:r>
-    </w:p>
-    <w:p>
-      <w:pPr>
-        <w:spacing w:before="120"/>
-        <w:ind w:firstLine="284"/>
-      </w:pPr>
-      <w:r>
-        <w:lastRenderedPageBreak/>
-        <w:t>Recomenda-se a leitura de alguns artigos e ou livros bem escritos para adquirir sensibilidade para a arte de escrever. Os artigos premiados em conferência são, normalmente, bons exemplos de escrita.</w:t>
-      </w:r>
-    </w:p>
-    <w:p>
-      <w:pPr>
-        <w:spacing w:before="120"/>
-        <w:ind w:firstLine="284"/>
-      </w:pPr>
-      <w:r>
-        <w:t>A escrita do relatório demora sempre mais tempo do que o inicialmente previsto.</w:t>
-      </w:r>
-    </w:p>
-    <w:p>
-      <w:pPr>
-        <w:ind w:firstLine="284"/>
-        <w:rPr>
-          <w:b/>
-        </w:rPr>
-      </w:pPr>
-    </w:p>
-    <w:p>
-      <w:pPr>
-        <w:ind w:firstLine="284"/>
-        <w:rPr>
-          <w:b/>
-        </w:rPr>
-      </w:pPr>
-      <w:r>
-        <w:rPr>
-          <w:b/>
-        </w:rPr>
-        <w:t>Resumo</w:t>
-      </w:r>
-    </w:p>
-    <w:p>
-      <w:pPr>
-        <w:ind w:firstLine="284"/>
-      </w:pPr>
-      <w:r>
-        <w:t>No essencial, a ideia é que tem algo para vender e o “Resumo” é a montra: a mensagem deve ser suficientemente clara e encorajar o cliente a entrar — se ele não a perceber passará ao lado. O resumo inclui: a motivação para o trabalho, como o fez e os resultados principais. Devem ser evitados chavões e palavras longas, as referências são proibidas e não deve utilizar acrónimos. Tenha em conta que o leitor será influenciado quer pela informação contida no resumo quer pela maneira como este está escrito. Não há desculpas para frases curtas ou desligadas, erros de gramática ou erros de sintaxe.</w:t>
-      </w:r>
-    </w:p>
-    <w:p>
-      <w:pPr>
-        <w:ind w:firstLine="284"/>
-      </w:pPr>
-      <w:r>
-        <w:t>Não é fácil escrever um bom resumo.</w:t>
-      </w:r>
-    </w:p>
-    <w:p>
-      <w:pPr>
-        <w:ind w:firstLine="284"/>
-        <w:rPr>
-          <w:b/>
-        </w:rPr>
-      </w:pPr>
-    </w:p>
-    <w:p>
-      <w:pPr>
-        <w:ind w:firstLine="284"/>
-        <w:rPr>
-          <w:b/>
-        </w:rPr>
-      </w:pPr>
-      <w:r>
-        <w:rPr>
-          <w:b/>
-        </w:rPr>
-        <w:t>Introdução</w:t>
-      </w:r>
-    </w:p>
-    <w:p>
-      <w:pPr>
-        <w:ind w:firstLine="284"/>
-      </w:pPr>
-      <w:r>
-        <w:t>Procure dar resposta às seguintes questões: qual é o problema? porque é importante? o que é que outros já fizeram? quais as ideias base da solução apresentada? como está organizado o resto do relatório?</w:t>
-      </w:r>
-    </w:p>
-    <w:p>
-      <w:pPr>
-        <w:ind w:firstLine="284"/>
-        <w:rPr>
-          <w:b/>
-        </w:rPr>
-      </w:pPr>
-    </w:p>
-    <w:p>
-      <w:pPr>
-        <w:ind w:firstLine="284"/>
-        <w:rPr>
-          <w:b/>
-        </w:rPr>
-      </w:pPr>
-      <w:r>
-        <w:rPr>
-          <w:b/>
-        </w:rPr>
-        <w:t>Formulação do problema</w:t>
-      </w:r>
-    </w:p>
-    <w:p>
-      <w:pPr>
-        <w:ind w:firstLine="284"/>
-      </w:pPr>
-      <w:r>
-        <w:t>Defina o problema. Introduza a terminologia. Discuta as propriedades básicas.</w:t>
-      </w:r>
-    </w:p>
-    <w:p>
-      <w:pPr>
-        <w:ind w:firstLine="284"/>
-        <w:rPr>
-          <w:b/>
-        </w:rPr>
-      </w:pPr>
-    </w:p>
-    <w:p>
-      <w:pPr>
-        <w:ind w:firstLine="284"/>
-        <w:rPr>
-          <w:b/>
-        </w:rPr>
-      </w:pPr>
-      <w:r>
-        <w:rPr>
-          <w:b/>
-        </w:rPr>
-        <w:t>Solução do problema</w:t>
-      </w:r>
-    </w:p>
-    <w:p>
-      <w:pPr>
-        <w:ind w:firstLine="284"/>
-      </w:pPr>
-      <w:r>
-        <w:t>Enumere as coi</w:t>
-      </w:r>
-      <w:smartTag w:uri="urn:schemas-microsoft-com:office:smarttags" w:element="PersonName">
-        <w:r>
-          <w:t>sas</w:t>
-        </w:r>
-      </w:smartTag>
-      <w:r>
-        <w:t xml:space="preserve"> que fez e que considere importantes. Não seja </w:t>
-      </w:r>
-      <w:proofErr w:type="gramStart"/>
-      <w:r>
-        <w:t>modesto</w:t>
-      </w:r>
-      <w:proofErr w:type="gramEnd"/>
-      <w:r>
-        <w:t xml:space="preserve"> mas também não exagere.</w:t>
-      </w:r>
-    </w:p>
-    <w:p>
-      <w:pPr>
-        <w:ind w:firstLine="284"/>
-      </w:pPr>
-      <w:r>
-        <w:t xml:space="preserve">A </w:t>
-      </w:r>
-      <w:proofErr w:type="spellStart"/>
-      <w:r>
-        <w:t>correcta</w:t>
-      </w:r>
-      <w:proofErr w:type="spellEnd"/>
-      <w:r>
-        <w:t xml:space="preserve"> avaliação do </w:t>
-      </w:r>
-      <w:proofErr w:type="spellStart"/>
-      <w:r>
-        <w:t>projecto</w:t>
-      </w:r>
-      <w:proofErr w:type="spellEnd"/>
-      <w:r>
-        <w:t xml:space="preserve"> é um </w:t>
-      </w:r>
-      <w:proofErr w:type="spellStart"/>
-      <w:r>
-        <w:t>aspecto</w:t>
-      </w:r>
-      <w:proofErr w:type="spellEnd"/>
-      <w:r>
-        <w:t xml:space="preserve"> crítico.</w:t>
-      </w:r>
-    </w:p>
-    <w:p>
-      <w:pPr>
-        <w:ind w:firstLine="284"/>
-        <w:rPr>
-          <w:b/>
-        </w:rPr>
-      </w:pPr>
-    </w:p>
-    <w:p>
-      <w:pPr>
-        <w:keepNext/>
-        <w:keepLines/>
-        <w:ind w:firstLine="284"/>
-        <w:rPr>
-          <w:b/>
-        </w:rPr>
-      </w:pPr>
-      <w:r>
-        <w:rPr>
-          <w:b/>
-        </w:rPr>
-        <w:t>Conclusões</w:t>
-      </w:r>
-    </w:p>
-    <w:p>
-      <w:pPr>
-        <w:keepNext/>
-        <w:keepLines/>
-        <w:ind w:firstLine="284"/>
-      </w:pPr>
-      <w:r>
-        <w:t xml:space="preserve">Procure dar resposta às seguintes questões: quais, se for caso disso, as lições aprendidas? o que, se algo, foi explicado? em que medida os </w:t>
-      </w:r>
-      <w:proofErr w:type="spellStart"/>
-      <w:r>
-        <w:t>objectivos</w:t>
-      </w:r>
-      <w:proofErr w:type="spellEnd"/>
-      <w:r>
-        <w:t xml:space="preserve"> foram atingidos? se existe algo que agora faria de forma diferente? quais as vantagens e desvantagens do trabalho realizado face a exemplos da literatura? que ideias para trabalho futuro?</w:t>
-      </w:r>
-    </w:p>
-    <w:p>
-      <w:pPr>
-        <w:ind w:firstLine="284"/>
-        <w:rPr>
-          <w:b/>
-        </w:rPr>
-      </w:pPr>
-    </w:p>
-    <w:p>
-      <w:pPr>
-        <w:keepNext/>
-        <w:keepLines/>
-        <w:ind w:firstLine="284"/>
-        <w:rPr>
-          <w:b/>
-        </w:rPr>
-      </w:pPr>
-      <w:r>
-        <w:rPr>
-          <w:b/>
-        </w:rPr>
-        <w:lastRenderedPageBreak/>
-        <w:t>Referências</w:t>
-      </w:r>
-    </w:p>
-    <w:p>
-      <w:pPr>
-        <w:keepNext/>
-        <w:keepLines/>
-        <w:ind w:firstLine="284"/>
-      </w:pPr>
-      <w:r>
-        <w:t xml:space="preserve">A ideia subjacente à referência é que esta poupa papel e que o leitor poderá obter o documento em qualquer biblioteca científica razoável. Assim, é critério essencial referir revistas disponíveis em bibliotecas de instituições de ensino superior ou outras instituições profissionais. Em geral, não é razoável a referência a </w:t>
-      </w:r>
-      <w:proofErr w:type="spellStart"/>
-      <w:r>
-        <w:t>actas</w:t>
-      </w:r>
-      <w:proofErr w:type="spellEnd"/>
-      <w:r>
-        <w:t xml:space="preserve"> de conferências, dado que estas raramente estão acessíveis em bibliotecas pelo que, para todos os efeitos, estão indisponíveis. As referências a “Comunicações Privadas” são inaceitáveis. A informação dada deve ser sempre suficientemente detalhada por forma a que o leitor possa adquirir a publicação ou consultá-la numa biblioteca. Referências a dissertações de doutoramento ou outras devem indicar a instituição e o seu endereço. Sendo a referência essencial para o trabalho, no caso desta ser difícil de obter, dever-se-á incluir no documento, ou em apêndice, os seus pontos essenciais.</w:t>
-      </w:r>
-    </w:p>
-    <w:p>
-      <w:pPr>
-        <w:ind w:firstLine="284"/>
-      </w:pPr>
-      <w:r>
-        <w:t>Cite uma referência sempre que está a incluir algo que não é contribuição sua ou quer indicar um conjunto de referências que o leitor pode consultar, mas cujo conteúdo não pode ser descrito adequadamente no relatório.</w:t>
-      </w:r>
-    </w:p>
-    <w:p>
-      <w:pPr>
-        <w:pStyle w:val="PargrafodaLista"/>
-      </w:pPr>
+        <w:t xml:space="preserve">Finalmente, acreditamos que as soluções propostas atingiram os resultados pretendidos </w:t>
+      </w:r>
+      <w:r>
+        <w:t>e com</w:t>
+      </w:r>
+      <w:r>
+        <w:t xml:space="preserve"> a resolução deste trabalho conseguimos compreender melhor os aspetos da linguagem plpgsql, que também era um dos objetivos do trabalho.</w:t>
+      </w:r>
     </w:p>
     <w:p>
       <w:pPr>
@@ -10328,25 +7504,6 @@
       </w:pPr>
       <w:r>
         <w:continuationSeparator/>
-      </w:r>
-    </w:p>
-  </w:footnote>
-  <w:footnote w:id="1">
-    <w:p>
-      <w:pPr>
-        <w:pStyle w:val="Textodenotaderodap"/>
-      </w:pPr>
-      <w:r>
-        <w:rPr>
-          <w:rStyle w:val="Refdenotaderodap"/>
-        </w:rPr>
-        <w:footnoteRef/>
-      </w:r>
-      <w:r>
-        <w:t xml:space="preserve"> </w:t>
-      </w:r>
-      <w:r>
-        <w:t>Este é um exemplo de nota de rodapé. Devem ser usadas com moderação, pois retiram a atenção ao texto principal.</w:t>
       </w:r>
     </w:p>
   </w:footnote>
